--- a/doc/db2projukr.docx
+++ b/doc/db2projukr.docx
@@ -9,6 +9,7 @@
           <w:rFonts w:ascii="Times New Roman" w:hAnsi="Times New Roman" w:cs="Times New Roman"/>
           <w:sz w:val="28"/>
           <w:szCs w:val="28"/>
+          <w:lang w:val="uk-UA"/>
         </w:rPr>
       </w:pPr>
     </w:p>
@@ -259,25 +260,7 @@
                 <w:szCs w:val="28"/>
                 <w:lang w:val="uk-UA"/>
               </w:rPr>
-              <w:t>КУРСОВИЙ ПРО</w:t>
-            </w:r>
-            <w:r>
-              <w:rPr>
-                <w:rFonts w:ascii="Times New Roman" w:hAnsi="Times New Roman"/>
-                <w:sz w:val="28"/>
-                <w:szCs w:val="28"/>
-                <w:lang w:val="uk-UA"/>
-              </w:rPr>
-              <w:t>Є</w:t>
-            </w:r>
-            <w:r>
-              <w:rPr>
-                <w:rFonts w:ascii="Times New Roman" w:hAnsi="Times New Roman"/>
-                <w:sz w:val="28"/>
-                <w:szCs w:val="28"/>
-                <w:lang w:val="uk-UA"/>
-              </w:rPr>
-              <w:t>КТ</w:t>
+              <w:t>КУРСОВА РОБОТА</w:t>
             </w:r>
           </w:p>
           <w:p>
@@ -1414,23 +1397,31 @@
           <w:sz w:val="28"/>
           <w:lang w:val="uk-UA"/>
         </w:rPr>
-        <w:t>на курсовий про</w:t>
-      </w:r>
-      <w:r>
-        <w:rPr>
-          <w:rFonts w:ascii="Times New Roman" w:hAnsi="Times New Roman"/>
-          <w:sz w:val="28"/>
-          <w:lang w:val="uk-UA"/>
-        </w:rPr>
-        <w:t>є</w:t>
-      </w:r>
-      <w:r>
-        <w:rPr>
-          <w:rFonts w:ascii="Times New Roman" w:hAnsi="Times New Roman"/>
-          <w:sz w:val="28"/>
-          <w:lang w:val="uk-UA"/>
-        </w:rPr>
-        <w:t>кт</w:t>
+        <w:t>на курсов</w:t>
+      </w:r>
+      <w:r>
+        <w:rPr>
+          <w:rFonts w:ascii="Times New Roman" w:hAnsi="Times New Roman"/>
+          <w:sz w:val="28"/>
+          <w:lang w:val="uk-UA"/>
+        </w:rPr>
+        <w:t>у</w:t>
+      </w:r>
+      <w:r>
+        <w:rPr>
+          <w:rFonts w:ascii="Times New Roman" w:hAnsi="Times New Roman"/>
+          <w:sz w:val="28"/>
+          <w:lang w:val="uk-UA"/>
+        </w:rPr>
+        <w:t xml:space="preserve"> </w:t>
+      </w:r>
+      <w:r>
+        <w:rPr>
+          <w:rFonts w:ascii="Times New Roman" w:hAnsi="Times New Roman"/>
+          <w:sz w:val="28"/>
+          <w:lang w:val="uk-UA"/>
+        </w:rPr>
+        <w:t>роботу</w:t>
       </w:r>
     </w:p>
     <w:p>
@@ -1814,15 +1805,23 @@
           <w:sz w:val="28"/>
           <w:lang w:val="uk-UA"/>
         </w:rPr>
-        <w:t>Короткий зміст проє</w:t>
-      </w:r>
-      <w:r>
-        <w:rPr>
-          <w:rFonts w:ascii="Times New Roman" w:hAnsi="Times New Roman"/>
-          <w:sz w:val="28"/>
-          <w:lang w:val="uk-UA"/>
-        </w:rPr>
-        <w:t>кту:</w:t>
+        <w:t xml:space="preserve">Короткий зміст </w:t>
+      </w:r>
+      <w:r>
+        <w:rPr>
+          <w:rFonts w:ascii="Times New Roman" w:hAnsi="Times New Roman"/>
+          <w:sz w:val="28"/>
+          <w:lang w:val="uk-UA"/>
+        </w:rPr>
+        <w:t>роботи</w:t>
+      </w:r>
+      <w:r>
+        <w:rPr>
+          <w:rFonts w:ascii="Times New Roman" w:hAnsi="Times New Roman"/>
+          <w:sz w:val="28"/>
+          <w:lang w:val="uk-UA"/>
+        </w:rPr>
+        <w:t>:</w:t>
       </w:r>
     </w:p>
     <w:p>
@@ -3068,15 +3067,15 @@
           <w:sz w:val="28"/>
           <w:lang w:val="uk-UA"/>
         </w:rPr>
-        <w:t>удент (виконавець курсового проє</w:t>
-      </w:r>
-      <w:r>
-        <w:rPr>
-          <w:rFonts w:ascii="Times New Roman" w:hAnsi="Times New Roman"/>
-          <w:sz w:val="28"/>
-          <w:lang w:val="uk-UA"/>
-        </w:rPr>
-        <w:t>кту)</w:t>
+        <w:t>удент (виконавець курсової роботи</w:t>
+      </w:r>
+      <w:r>
+        <w:rPr>
+          <w:rFonts w:ascii="Times New Roman" w:hAnsi="Times New Roman"/>
+          <w:sz w:val="28"/>
+          <w:lang w:val="uk-UA"/>
+        </w:rPr>
+        <w:t>)</w:t>
       </w:r>
       <w:r>
         <w:rPr>
@@ -3243,23 +3242,15 @@
           <w:sz w:val="28"/>
           <w:lang w:val="uk-UA"/>
         </w:rPr>
-        <w:t>Термін захисту курсового про</w:t>
-      </w:r>
-      <w:r>
-        <w:rPr>
-          <w:rFonts w:ascii="Times New Roman" w:hAnsi="Times New Roman"/>
-          <w:sz w:val="28"/>
-          <w:lang w:val="uk-UA"/>
-        </w:rPr>
-        <w:t>є</w:t>
-      </w:r>
-      <w:r>
-        <w:rPr>
-          <w:rFonts w:ascii="Times New Roman" w:hAnsi="Times New Roman"/>
-          <w:sz w:val="28"/>
-          <w:lang w:val="uk-UA"/>
-        </w:rPr>
-        <w:t>кту</w:t>
+        <w:t xml:space="preserve">Термін захисту </w:t>
+      </w:r>
+      <w:r>
+        <w:rPr>
+          <w:rFonts w:ascii="Times New Roman" w:hAnsi="Times New Roman"/>
+          <w:sz w:val="28"/>
+          <w:lang w:val="uk-UA"/>
+        </w:rPr>
+        <w:t>курсової роботи</w:t>
       </w:r>
       <w:r>
         <w:rPr>
@@ -3462,15 +3453,15 @@
           <w:sz w:val="28"/>
           <w:lang w:val="uk-UA"/>
         </w:rPr>
-        <w:t>Керівник курсового проє</w:t>
-      </w:r>
-      <w:r>
-        <w:rPr>
-          <w:rFonts w:ascii="Times New Roman" w:hAnsi="Times New Roman"/>
-          <w:sz w:val="28"/>
-          <w:lang w:val="uk-UA"/>
-        </w:rPr>
-        <w:t>кту</w:t>
+        <w:t xml:space="preserve">Керівник </w:t>
+      </w:r>
+      <w:r>
+        <w:rPr>
+          <w:rFonts w:ascii="Times New Roman" w:hAnsi="Times New Roman"/>
+          <w:sz w:val="28"/>
+          <w:lang w:val="uk-UA"/>
+        </w:rPr>
+        <w:t>курсової роботи</w:t>
       </w:r>
       <w:r>
         <w:rPr>
@@ -5497,159 +5488,6 @@
           <w:szCs w:val="28"/>
         </w:rPr>
       </w:pPr>
-    </w:p>
-    <w:p>
-      <w:pPr>
-        <w:rPr>
-          <w:rFonts w:ascii="Times New Roman" w:hAnsi="Times New Roman" w:cs="Times New Roman"/>
-          <w:sz w:val="28"/>
-          <w:szCs w:val="28"/>
-          <w:highlight w:val="yellow"/>
-          <w:lang w:val="en-US"/>
-        </w:rPr>
-      </w:pPr>
-      <w:r>
-        <w:rPr>
-          <w:rFonts w:ascii="Times New Roman" w:hAnsi="Times New Roman" w:cs="Times New Roman"/>
-          <w:sz w:val="28"/>
-          <w:szCs w:val="28"/>
-          <w:highlight w:val="yellow"/>
-          <w:lang w:val="uk-UA"/>
-        </w:rPr>
-        <w:t>Оцінювання</w:t>
-      </w:r>
-      <w:r>
-        <w:rPr>
-          <w:rFonts w:ascii="Times New Roman" w:hAnsi="Times New Roman" w:cs="Times New Roman"/>
-          <w:sz w:val="28"/>
-          <w:szCs w:val="28"/>
-          <w:highlight w:val="yellow"/>
-          <w:lang w:val="en-US"/>
-        </w:rPr>
-        <w:t>:</w:t>
-      </w:r>
-    </w:p>
-    <w:p>
-      <w:pPr>
-        <w:rPr>
-          <w:rFonts w:ascii="Times New Roman" w:hAnsi="Times New Roman" w:cs="Times New Roman"/>
-          <w:sz w:val="28"/>
-          <w:szCs w:val="28"/>
-          <w:highlight w:val="yellow"/>
-          <w:lang w:val="uk-UA"/>
-        </w:rPr>
-      </w:pPr>
-      <w:r>
-        <w:rPr>
-          <w:rFonts w:ascii="Times New Roman" w:hAnsi="Times New Roman" w:cs="Times New Roman"/>
-          <w:sz w:val="28"/>
-          <w:szCs w:val="28"/>
-          <w:highlight w:val="yellow"/>
-          <w:lang w:val="uk-UA"/>
-        </w:rPr>
-        <w:t>розділи до 2.</w:t>
-      </w:r>
-      <w:r>
-        <w:rPr>
-          <w:rFonts w:ascii="Times New Roman" w:hAnsi="Times New Roman" w:cs="Times New Roman"/>
-          <w:sz w:val="28"/>
-          <w:szCs w:val="28"/>
-          <w:highlight w:val="yellow"/>
-          <w:lang w:val="uk-UA"/>
-        </w:rPr>
-        <w:t>3</w:t>
-      </w:r>
-      <w:r>
-        <w:rPr>
-          <w:rFonts w:ascii="Times New Roman" w:hAnsi="Times New Roman" w:cs="Times New Roman"/>
-          <w:sz w:val="28"/>
-          <w:szCs w:val="28"/>
-          <w:highlight w:val="yellow"/>
-          <w:lang w:val="uk-UA"/>
-        </w:rPr>
-        <w:t xml:space="preserve"> включно: 60 (E) – 81 (C) </w:t>
-      </w:r>
-      <w:r>
-        <w:rPr>
-          <w:rFonts w:ascii="Times New Roman" w:hAnsi="Times New Roman" w:cs="Times New Roman"/>
-          <w:color w:val="FF0000"/>
-          <w:sz w:val="28"/>
-          <w:szCs w:val="28"/>
-          <w:highlight w:val="yellow"/>
-          <w:lang w:val="uk-UA"/>
-        </w:rPr>
-        <w:t>*обов’язково</w:t>
-      </w:r>
-    </w:p>
-    <w:p>
-      <w:pPr>
-        <w:rPr>
-          <w:rFonts w:ascii="Times New Roman" w:hAnsi="Times New Roman" w:cs="Times New Roman"/>
-          <w:sz w:val="28"/>
-          <w:szCs w:val="28"/>
-          <w:highlight w:val="yellow"/>
-          <w:lang w:val="uk-UA"/>
-        </w:rPr>
-      </w:pPr>
-      <w:r>
-        <w:rPr>
-          <w:rFonts w:ascii="Times New Roman" w:hAnsi="Times New Roman" w:cs="Times New Roman"/>
-          <w:sz w:val="28"/>
-          <w:szCs w:val="28"/>
-          <w:highlight w:val="yellow"/>
-          <w:lang w:val="uk-UA"/>
-        </w:rPr>
-        <w:t>розділи до 2.</w:t>
-      </w:r>
-      <w:r>
-        <w:rPr>
-          <w:rFonts w:ascii="Times New Roman" w:hAnsi="Times New Roman" w:cs="Times New Roman"/>
-          <w:sz w:val="28"/>
-          <w:szCs w:val="28"/>
-          <w:highlight w:val="yellow"/>
-          <w:lang w:val="uk-UA"/>
-        </w:rPr>
-        <w:t>5</w:t>
-      </w:r>
-      <w:r>
-        <w:rPr>
-          <w:rFonts w:ascii="Times New Roman" w:hAnsi="Times New Roman" w:cs="Times New Roman"/>
-          <w:sz w:val="28"/>
-          <w:szCs w:val="28"/>
-          <w:highlight w:val="yellow"/>
-          <w:lang w:val="uk-UA"/>
-        </w:rPr>
-        <w:t xml:space="preserve"> включно: 82 – 89 (B)</w:t>
-      </w:r>
-    </w:p>
-    <w:p>
-      <w:pPr>
-        <w:rPr>
-          <w:rFonts w:ascii="Times New Roman" w:hAnsi="Times New Roman" w:cs="Times New Roman"/>
-          <w:sz w:val="28"/>
-          <w:szCs w:val="28"/>
-          <w:lang w:val="uk-UA"/>
-        </w:rPr>
-      </w:pPr>
-      <w:r>
-        <w:rPr>
-          <w:rFonts w:ascii="Times New Roman" w:hAnsi="Times New Roman" w:cs="Times New Roman"/>
-          <w:sz w:val="28"/>
-          <w:szCs w:val="28"/>
-          <w:highlight w:val="yellow"/>
-          <w:lang w:val="uk-UA"/>
-        </w:rPr>
-        <w:t>усі розділи: 90 – 100 (A)</w:t>
-      </w:r>
-    </w:p>
-    <w:p>
-      <w:pPr>
-        <w:rPr>
-          <w:rFonts w:ascii="Times New Roman" w:hAnsi="Times New Roman" w:cs="Times New Roman"/>
-          <w:sz w:val="28"/>
-          <w:szCs w:val="28"/>
-        </w:rPr>
-      </w:pPr>
       <w:bookmarkStart w:id="0" w:name="_GoBack"/>
       <w:bookmarkEnd w:id="0"/>
     </w:p>
@@ -6985,13 +6823,13 @@
         </w:rPr>
       </w:pPr>
     </w:p>
-    <w:bookmarkStart w:id="6" w:name="_MON_1546110815"/>
-    <w:bookmarkStart w:id="7" w:name="_MON_1327001196"/>
-    <w:bookmarkStart w:id="8" w:name="_MON_1327085121"/>
+    <w:bookmarkStart w:id="6" w:name="_MON_1327001196"/>
+    <w:bookmarkStart w:id="7" w:name="_MON_1327085121"/>
+    <w:bookmarkStart w:id="8" w:name="_MON_1545735737"/>
     <w:bookmarkEnd w:id="6"/>
     <w:bookmarkEnd w:id="7"/>
     <w:bookmarkEnd w:id="8"/>
-    <w:bookmarkStart w:id="9" w:name="_MON_1545735737"/>
+    <w:bookmarkStart w:id="9" w:name="_MON_1546110815"/>
     <w:bookmarkEnd w:id="9"/>
     <w:p>
       <w:pPr>
@@ -7031,7 +6869,7 @@
           <v:shape id="_x0000_i1025" type="#_x0000_t75" style="width:436.8pt;height:557.4pt" o:ole="">
             <v:imagedata r:id="rId5" o:title=""/>
           </v:shape>
-          <o:OLEObject Type="Embed" ProgID="Word.Picture.8" ShapeID="_x0000_i1025" DrawAspect="Content" ObjectID="_1705506304" r:id="rId6"/>
+          <o:OLEObject Type="Embed" ProgID="Word.Picture.8" ShapeID="_x0000_i1025" DrawAspect="Content" ObjectID="_1718877846" r:id="rId6"/>
         </w:object>
       </w:r>
     </w:p>
@@ -7537,7 +7375,7 @@
       <w:r>
         <w:rPr>
           <w:noProof/>
-          <w:lang w:val="uk-UA" w:eastAsia="uk-UA"/>
+          <w:lang w:val="en-US"/>
         </w:rPr>
         <w:drawing>
           <wp:inline distT="0" distB="0" distL="0" distR="0" wp14:anchorId="271C3D4F" wp14:editId="0168C490">
@@ -7685,7 +7523,7 @@
       <w:r>
         <w:rPr>
           <w:noProof/>
-          <w:lang w:val="uk-UA" w:eastAsia="uk-UA"/>
+          <w:lang w:val="en-US"/>
         </w:rPr>
         <w:drawing>
           <wp:inline distT="0" distB="0" distL="0" distR="0" wp14:anchorId="2B497904" wp14:editId="3CB46AD7">
@@ -9523,7 +9361,7 @@
           <w:noProof/>
           <w:sz w:val="28"/>
           <w:szCs w:val="28"/>
-          <w:lang w:val="uk-UA" w:eastAsia="uk-UA"/>
+          <w:lang w:val="en-US"/>
         </w:rPr>
         <w:lastRenderedPageBreak/>
         <w:drawing>
@@ -9731,14 +9569,25 @@
           <w:lang w:val="en-US"/>
         </w:rPr>
       </w:pPr>
-      <w:r>
-        <w:rPr>
-          <w:rFonts w:ascii="Courier New" w:hAnsi="Courier New" w:cs="Courier New"/>
-          <w:sz w:val="24"/>
-          <w:szCs w:val="24"/>
-          <w:lang w:val="en-US"/>
-        </w:rPr>
-        <w:t>supplier_id int NOT NULL,</w:t>
+      <w:proofErr w:type="spellStart"/>
+      <w:r>
+        <w:rPr>
+          <w:rFonts w:ascii="Courier New" w:hAnsi="Courier New" w:cs="Courier New"/>
+          <w:sz w:val="24"/>
+          <w:szCs w:val="24"/>
+          <w:lang w:val="en-US"/>
+        </w:rPr>
+        <w:t>supplier_id</w:t>
+      </w:r>
+      <w:proofErr w:type="spellEnd"/>
+      <w:r>
+        <w:rPr>
+          <w:rFonts w:ascii="Courier New" w:hAnsi="Courier New" w:cs="Courier New"/>
+          <w:sz w:val="24"/>
+          <w:szCs w:val="24"/>
+          <w:lang w:val="en-US"/>
+        </w:rPr>
+        <w:t xml:space="preserve"> int NOT NULL,</w:t>
       </w:r>
     </w:p>
     <w:p>
@@ -9751,14 +9600,25 @@
           <w:lang w:val="en-US"/>
         </w:rPr>
       </w:pPr>
-      <w:r>
-        <w:rPr>
-          <w:rFonts w:ascii="Courier New" w:hAnsi="Courier New" w:cs="Courier New"/>
-          <w:sz w:val="24"/>
-          <w:szCs w:val="24"/>
-          <w:lang w:val="en-US"/>
-        </w:rPr>
-        <w:t>supplier_address varchar(100) NOT NULL,</w:t>
+      <w:proofErr w:type="spellStart"/>
+      <w:r>
+        <w:rPr>
+          <w:rFonts w:ascii="Courier New" w:hAnsi="Courier New" w:cs="Courier New"/>
+          <w:sz w:val="24"/>
+          <w:szCs w:val="24"/>
+          <w:lang w:val="en-US"/>
+        </w:rPr>
+        <w:t>supplier_address</w:t>
+      </w:r>
+      <w:proofErr w:type="spellEnd"/>
+      <w:r>
+        <w:rPr>
+          <w:rFonts w:ascii="Courier New" w:hAnsi="Courier New" w:cs="Courier New"/>
+          <w:sz w:val="24"/>
+          <w:szCs w:val="24"/>
+          <w:lang w:val="en-US"/>
+        </w:rPr>
+        <w:t xml:space="preserve"> varchar(100) NOT NULL,</w:t>
       </w:r>
     </w:p>
     <w:p>
@@ -9771,14 +9631,25 @@
           <w:lang w:val="en-US"/>
         </w:rPr>
       </w:pPr>
-      <w:r>
-        <w:rPr>
-          <w:rFonts w:ascii="Courier New" w:hAnsi="Courier New" w:cs="Courier New"/>
-          <w:sz w:val="24"/>
-          <w:szCs w:val="24"/>
-          <w:lang w:val="en-US"/>
-        </w:rPr>
-        <w:t>supplier_phone varchar(20) NOT NULL,</w:t>
+      <w:proofErr w:type="spellStart"/>
+      <w:r>
+        <w:rPr>
+          <w:rFonts w:ascii="Courier New" w:hAnsi="Courier New" w:cs="Courier New"/>
+          <w:sz w:val="24"/>
+          <w:szCs w:val="24"/>
+          <w:lang w:val="en-US"/>
+        </w:rPr>
+        <w:t>supplier_phone</w:t>
+      </w:r>
+      <w:proofErr w:type="spellEnd"/>
+      <w:r>
+        <w:rPr>
+          <w:rFonts w:ascii="Courier New" w:hAnsi="Courier New" w:cs="Courier New"/>
+          <w:sz w:val="24"/>
+          <w:szCs w:val="24"/>
+          <w:lang w:val="en-US"/>
+        </w:rPr>
+        <w:t xml:space="preserve"> varchar(20) NOT NULL,</w:t>
       </w:r>
     </w:p>
     <w:p>
@@ -9798,7 +9669,27 @@
           <w:szCs w:val="24"/>
           <w:lang w:val="en-US"/>
         </w:rPr>
-        <w:t>PRIMARY KEY (supplier_id)</w:t>
+        <w:t>PRIMARY KEY (</w:t>
+      </w:r>
+      <w:proofErr w:type="spellStart"/>
+      <w:r>
+        <w:rPr>
+          <w:rFonts w:ascii="Courier New" w:hAnsi="Courier New" w:cs="Courier New"/>
+          <w:sz w:val="24"/>
+          <w:szCs w:val="24"/>
+          <w:lang w:val="en-US"/>
+        </w:rPr>
+        <w:t>supplier_id</w:t>
+      </w:r>
+      <w:proofErr w:type="spellEnd"/>
+      <w:r>
+        <w:rPr>
+          <w:rFonts w:ascii="Courier New" w:hAnsi="Courier New" w:cs="Courier New"/>
+          <w:sz w:val="24"/>
+          <w:szCs w:val="24"/>
+          <w:lang w:val="en-US"/>
+        </w:rPr>
+        <w:t>)</w:t>
       </w:r>
     </w:p>
     <w:p>
@@ -9849,7 +9740,27 @@
           <w:szCs w:val="24"/>
           <w:lang w:val="en-US"/>
         </w:rPr>
-        <w:t>CREATE TABLE supplier_person (</w:t>
+        <w:t xml:space="preserve">CREATE TABLE </w:t>
+      </w:r>
+      <w:proofErr w:type="spellStart"/>
+      <w:r>
+        <w:rPr>
+          <w:rFonts w:ascii="Courier New" w:hAnsi="Courier New" w:cs="Courier New"/>
+          <w:sz w:val="24"/>
+          <w:szCs w:val="24"/>
+          <w:lang w:val="en-US"/>
+        </w:rPr>
+        <w:t>supplier_person</w:t>
+      </w:r>
+      <w:proofErr w:type="spellEnd"/>
+      <w:r>
+        <w:rPr>
+          <w:rFonts w:ascii="Courier New" w:hAnsi="Courier New" w:cs="Courier New"/>
+          <w:sz w:val="24"/>
+          <w:szCs w:val="24"/>
+          <w:lang w:val="en-US"/>
+        </w:rPr>
+        <w:t xml:space="preserve"> (</w:t>
       </w:r>
     </w:p>
     <w:p>
@@ -9862,14 +9773,25 @@
           <w:lang w:val="en-US"/>
         </w:rPr>
       </w:pPr>
-      <w:r>
-        <w:rPr>
-          <w:rFonts w:ascii="Courier New" w:hAnsi="Courier New" w:cs="Courier New"/>
-          <w:sz w:val="24"/>
-          <w:szCs w:val="24"/>
-          <w:lang w:val="en-US"/>
-        </w:rPr>
-        <w:t>supplier_id int NOT NULL,</w:t>
+      <w:proofErr w:type="spellStart"/>
+      <w:r>
+        <w:rPr>
+          <w:rFonts w:ascii="Courier New" w:hAnsi="Courier New" w:cs="Courier New"/>
+          <w:sz w:val="24"/>
+          <w:szCs w:val="24"/>
+          <w:lang w:val="en-US"/>
+        </w:rPr>
+        <w:t>supplier_id</w:t>
+      </w:r>
+      <w:proofErr w:type="spellEnd"/>
+      <w:r>
+        <w:rPr>
+          <w:rFonts w:ascii="Courier New" w:hAnsi="Courier New" w:cs="Courier New"/>
+          <w:sz w:val="24"/>
+          <w:szCs w:val="24"/>
+          <w:lang w:val="en-US"/>
+        </w:rPr>
+        <w:t xml:space="preserve"> int NOT NULL,</w:t>
       </w:r>
     </w:p>
     <w:p>
@@ -9882,14 +9804,25 @@
           <w:lang w:val="en-US"/>
         </w:rPr>
       </w:pPr>
-      <w:r>
-        <w:rPr>
-          <w:rFonts w:ascii="Courier New" w:hAnsi="Courier New" w:cs="Courier New"/>
-          <w:sz w:val="24"/>
-          <w:szCs w:val="24"/>
-          <w:lang w:val="en-US"/>
-        </w:rPr>
-        <w:t>supplier_last_name varchar(20) NOT NULL,</w:t>
+      <w:proofErr w:type="spellStart"/>
+      <w:r>
+        <w:rPr>
+          <w:rFonts w:ascii="Courier New" w:hAnsi="Courier New" w:cs="Courier New"/>
+          <w:sz w:val="24"/>
+          <w:szCs w:val="24"/>
+          <w:lang w:val="en-US"/>
+        </w:rPr>
+        <w:t>supplier_last_name</w:t>
+      </w:r>
+      <w:proofErr w:type="spellEnd"/>
+      <w:r>
+        <w:rPr>
+          <w:rFonts w:ascii="Courier New" w:hAnsi="Courier New" w:cs="Courier New"/>
+          <w:sz w:val="24"/>
+          <w:szCs w:val="24"/>
+          <w:lang w:val="en-US"/>
+        </w:rPr>
+        <w:t xml:space="preserve"> varchar(20) NOT NULL,</w:t>
       </w:r>
     </w:p>
     <w:p>
@@ -9902,14 +9835,25 @@
           <w:lang w:val="en-US"/>
         </w:rPr>
       </w:pPr>
-      <w:r>
-        <w:rPr>
-          <w:rFonts w:ascii="Courier New" w:hAnsi="Courier New" w:cs="Courier New"/>
-          <w:sz w:val="24"/>
-          <w:szCs w:val="24"/>
-          <w:lang w:val="en-US"/>
-        </w:rPr>
-        <w:t>supplier_first_name varchar(20) NOT NULL,</w:t>
+      <w:proofErr w:type="spellStart"/>
+      <w:r>
+        <w:rPr>
+          <w:rFonts w:ascii="Courier New" w:hAnsi="Courier New" w:cs="Courier New"/>
+          <w:sz w:val="24"/>
+          <w:szCs w:val="24"/>
+          <w:lang w:val="en-US"/>
+        </w:rPr>
+        <w:t>supplier_first_name</w:t>
+      </w:r>
+      <w:proofErr w:type="spellEnd"/>
+      <w:r>
+        <w:rPr>
+          <w:rFonts w:ascii="Courier New" w:hAnsi="Courier New" w:cs="Courier New"/>
+          <w:sz w:val="24"/>
+          <w:szCs w:val="24"/>
+          <w:lang w:val="en-US"/>
+        </w:rPr>
+        <w:t xml:space="preserve"> varchar(20) NOT NULL,</w:t>
       </w:r>
     </w:p>
     <w:p>
@@ -9922,14 +9866,25 @@
           <w:lang w:val="en-US"/>
         </w:rPr>
       </w:pPr>
-      <w:r>
-        <w:rPr>
-          <w:rFonts w:ascii="Courier New" w:hAnsi="Courier New" w:cs="Courier New"/>
-          <w:sz w:val="24"/>
-          <w:szCs w:val="24"/>
-          <w:lang w:val="en-US"/>
-        </w:rPr>
-        <w:t>supplier_middle_name varchar(20) NOT NULL,</w:t>
+      <w:proofErr w:type="spellStart"/>
+      <w:r>
+        <w:rPr>
+          <w:rFonts w:ascii="Courier New" w:hAnsi="Courier New" w:cs="Courier New"/>
+          <w:sz w:val="24"/>
+          <w:szCs w:val="24"/>
+          <w:lang w:val="en-US"/>
+        </w:rPr>
+        <w:t>supplier_middle_name</w:t>
+      </w:r>
+      <w:proofErr w:type="spellEnd"/>
+      <w:r>
+        <w:rPr>
+          <w:rFonts w:ascii="Courier New" w:hAnsi="Courier New" w:cs="Courier New"/>
+          <w:sz w:val="24"/>
+          <w:szCs w:val="24"/>
+          <w:lang w:val="en-US"/>
+        </w:rPr>
+        <w:t xml:space="preserve"> varchar(20) NOT NULL,</w:t>
       </w:r>
     </w:p>
     <w:p>
@@ -9949,7 +9904,27 @@
           <w:szCs w:val="24"/>
           <w:lang w:val="en-US"/>
         </w:rPr>
-        <w:t>PRIMARY KEY (supplier_id),</w:t>
+        <w:t>PRIMARY KEY (</w:t>
+      </w:r>
+      <w:proofErr w:type="spellStart"/>
+      <w:r>
+        <w:rPr>
+          <w:rFonts w:ascii="Courier New" w:hAnsi="Courier New" w:cs="Courier New"/>
+          <w:sz w:val="24"/>
+          <w:szCs w:val="24"/>
+          <w:lang w:val="en-US"/>
+        </w:rPr>
+        <w:t>supplier_id</w:t>
+      </w:r>
+      <w:proofErr w:type="spellEnd"/>
+      <w:r>
+        <w:rPr>
+          <w:rFonts w:ascii="Courier New" w:hAnsi="Courier New" w:cs="Courier New"/>
+          <w:sz w:val="24"/>
+          <w:szCs w:val="24"/>
+          <w:lang w:val="en-US"/>
+        </w:rPr>
+        <w:t>),</w:t>
       </w:r>
     </w:p>
     <w:p>
@@ -9969,7 +9944,47 @@
           <w:szCs w:val="24"/>
           <w:lang w:val="en-US"/>
         </w:rPr>
-        <w:t>FOREIGN KEY (supplier_id) REFERENCES supplier(supplier_id)</w:t>
+        <w:t>FOREIGN KEY (</w:t>
+      </w:r>
+      <w:proofErr w:type="spellStart"/>
+      <w:r>
+        <w:rPr>
+          <w:rFonts w:ascii="Courier New" w:hAnsi="Courier New" w:cs="Courier New"/>
+          <w:sz w:val="24"/>
+          <w:szCs w:val="24"/>
+          <w:lang w:val="en-US"/>
+        </w:rPr>
+        <w:t>supplier_id</w:t>
+      </w:r>
+      <w:proofErr w:type="spellEnd"/>
+      <w:r>
+        <w:rPr>
+          <w:rFonts w:ascii="Courier New" w:hAnsi="Courier New" w:cs="Courier New"/>
+          <w:sz w:val="24"/>
+          <w:szCs w:val="24"/>
+          <w:lang w:val="en-US"/>
+        </w:rPr>
+        <w:t>) REFERENCES supplier(</w:t>
+      </w:r>
+      <w:proofErr w:type="spellStart"/>
+      <w:r>
+        <w:rPr>
+          <w:rFonts w:ascii="Courier New" w:hAnsi="Courier New" w:cs="Courier New"/>
+          <w:sz w:val="24"/>
+          <w:szCs w:val="24"/>
+          <w:lang w:val="en-US"/>
+        </w:rPr>
+        <w:t>supplier_id</w:t>
+      </w:r>
+      <w:proofErr w:type="spellEnd"/>
+      <w:r>
+        <w:rPr>
+          <w:rFonts w:ascii="Courier New" w:hAnsi="Courier New" w:cs="Courier New"/>
+          <w:sz w:val="24"/>
+          <w:szCs w:val="24"/>
+          <w:lang w:val="en-US"/>
+        </w:rPr>
+        <w:t>)</w:t>
       </w:r>
     </w:p>
     <w:p>
@@ -10020,7 +10035,27 @@
           <w:szCs w:val="24"/>
           <w:lang w:val="en-US"/>
         </w:rPr>
-        <w:t>CREATE TABLE supplier_org (</w:t>
+        <w:t xml:space="preserve">CREATE TABLE </w:t>
+      </w:r>
+      <w:proofErr w:type="spellStart"/>
+      <w:r>
+        <w:rPr>
+          <w:rFonts w:ascii="Courier New" w:hAnsi="Courier New" w:cs="Courier New"/>
+          <w:sz w:val="24"/>
+          <w:szCs w:val="24"/>
+          <w:lang w:val="en-US"/>
+        </w:rPr>
+        <w:t>supplier_org</w:t>
+      </w:r>
+      <w:proofErr w:type="spellEnd"/>
+      <w:r>
+        <w:rPr>
+          <w:rFonts w:ascii="Courier New" w:hAnsi="Courier New" w:cs="Courier New"/>
+          <w:sz w:val="24"/>
+          <w:szCs w:val="24"/>
+          <w:lang w:val="en-US"/>
+        </w:rPr>
+        <w:t xml:space="preserve"> (</w:t>
       </w:r>
     </w:p>
     <w:p>
@@ -10033,14 +10068,25 @@
           <w:lang w:val="en-US"/>
         </w:rPr>
       </w:pPr>
-      <w:r>
-        <w:rPr>
-          <w:rFonts w:ascii="Courier New" w:hAnsi="Courier New" w:cs="Courier New"/>
-          <w:sz w:val="24"/>
-          <w:szCs w:val="24"/>
-          <w:lang w:val="en-US"/>
-        </w:rPr>
-        <w:t>supplier_id int NOT NULL,</w:t>
+      <w:proofErr w:type="spellStart"/>
+      <w:r>
+        <w:rPr>
+          <w:rFonts w:ascii="Courier New" w:hAnsi="Courier New" w:cs="Courier New"/>
+          <w:sz w:val="24"/>
+          <w:szCs w:val="24"/>
+          <w:lang w:val="en-US"/>
+        </w:rPr>
+        <w:t>supplier_id</w:t>
+      </w:r>
+      <w:proofErr w:type="spellEnd"/>
+      <w:r>
+        <w:rPr>
+          <w:rFonts w:ascii="Courier New" w:hAnsi="Courier New" w:cs="Courier New"/>
+          <w:sz w:val="24"/>
+          <w:szCs w:val="24"/>
+          <w:lang w:val="en-US"/>
+        </w:rPr>
+        <w:t xml:space="preserve"> int NOT NULL,</w:t>
       </w:r>
     </w:p>
     <w:p>
@@ -10053,14 +10099,25 @@
           <w:lang w:val="en-US"/>
         </w:rPr>
       </w:pPr>
-      <w:r>
-        <w:rPr>
-          <w:rFonts w:ascii="Courier New" w:hAnsi="Courier New" w:cs="Courier New"/>
-          <w:sz w:val="24"/>
-          <w:szCs w:val="24"/>
-          <w:lang w:val="en-US"/>
-        </w:rPr>
-        <w:t>supplier_org_name varchar(20) NOT NULL,</w:t>
+      <w:proofErr w:type="spellStart"/>
+      <w:r>
+        <w:rPr>
+          <w:rFonts w:ascii="Courier New" w:hAnsi="Courier New" w:cs="Courier New"/>
+          <w:sz w:val="24"/>
+          <w:szCs w:val="24"/>
+          <w:lang w:val="en-US"/>
+        </w:rPr>
+        <w:t>supplier_org_name</w:t>
+      </w:r>
+      <w:proofErr w:type="spellEnd"/>
+      <w:r>
+        <w:rPr>
+          <w:rFonts w:ascii="Courier New" w:hAnsi="Courier New" w:cs="Courier New"/>
+          <w:sz w:val="24"/>
+          <w:szCs w:val="24"/>
+          <w:lang w:val="en-US"/>
+        </w:rPr>
+        <w:t xml:space="preserve"> varchar(20) NOT NULL,</w:t>
       </w:r>
     </w:p>
     <w:p>
@@ -10080,7 +10137,27 @@
           <w:szCs w:val="24"/>
           <w:lang w:val="en-US"/>
         </w:rPr>
-        <w:t>PRIMARY KEY (supplier_id),</w:t>
+        <w:t>PRIMARY KEY (</w:t>
+      </w:r>
+      <w:proofErr w:type="spellStart"/>
+      <w:r>
+        <w:rPr>
+          <w:rFonts w:ascii="Courier New" w:hAnsi="Courier New" w:cs="Courier New"/>
+          <w:sz w:val="24"/>
+          <w:szCs w:val="24"/>
+          <w:lang w:val="en-US"/>
+        </w:rPr>
+        <w:t>supplier_id</w:t>
+      </w:r>
+      <w:proofErr w:type="spellEnd"/>
+      <w:r>
+        <w:rPr>
+          <w:rFonts w:ascii="Courier New" w:hAnsi="Courier New" w:cs="Courier New"/>
+          <w:sz w:val="24"/>
+          <w:szCs w:val="24"/>
+          <w:lang w:val="en-US"/>
+        </w:rPr>
+        <w:t>),</w:t>
       </w:r>
     </w:p>
     <w:p>
@@ -10100,7 +10177,47 @@
           <w:szCs w:val="24"/>
           <w:lang w:val="en-US"/>
         </w:rPr>
-        <w:t>FOREIGN KEY (supplier_id) REFERENCES supplier(supplier_id)</w:t>
+        <w:t>FOREIGN KEY (</w:t>
+      </w:r>
+      <w:proofErr w:type="spellStart"/>
+      <w:r>
+        <w:rPr>
+          <w:rFonts w:ascii="Courier New" w:hAnsi="Courier New" w:cs="Courier New"/>
+          <w:sz w:val="24"/>
+          <w:szCs w:val="24"/>
+          <w:lang w:val="en-US"/>
+        </w:rPr>
+        <w:t>supplier_id</w:t>
+      </w:r>
+      <w:proofErr w:type="spellEnd"/>
+      <w:r>
+        <w:rPr>
+          <w:rFonts w:ascii="Courier New" w:hAnsi="Courier New" w:cs="Courier New"/>
+          <w:sz w:val="24"/>
+          <w:szCs w:val="24"/>
+          <w:lang w:val="en-US"/>
+        </w:rPr>
+        <w:t>) REFERENCES supplier(</w:t>
+      </w:r>
+      <w:proofErr w:type="spellStart"/>
+      <w:r>
+        <w:rPr>
+          <w:rFonts w:ascii="Courier New" w:hAnsi="Courier New" w:cs="Courier New"/>
+          <w:sz w:val="24"/>
+          <w:szCs w:val="24"/>
+          <w:lang w:val="en-US"/>
+        </w:rPr>
+        <w:t>supplier_id</w:t>
+      </w:r>
+      <w:proofErr w:type="spellEnd"/>
+      <w:r>
+        <w:rPr>
+          <w:rFonts w:ascii="Courier New" w:hAnsi="Courier New" w:cs="Courier New"/>
+          <w:sz w:val="24"/>
+          <w:szCs w:val="24"/>
+          <w:lang w:val="en-US"/>
+        </w:rPr>
+        <w:t>)</w:t>
       </w:r>
     </w:p>
     <w:p>
@@ -10154,14 +10271,25 @@
           <w:lang w:val="en-US"/>
         </w:rPr>
       </w:pPr>
-      <w:r>
-        <w:rPr>
-          <w:rFonts w:ascii="Courier New" w:hAnsi="Courier New" w:cs="Courier New"/>
-          <w:sz w:val="24"/>
-          <w:szCs w:val="24"/>
-          <w:lang w:val="en-US"/>
-        </w:rPr>
-        <w:t>contract_number int NOT NULL AUTO_INCREMENT,</w:t>
+      <w:proofErr w:type="spellStart"/>
+      <w:r>
+        <w:rPr>
+          <w:rFonts w:ascii="Courier New" w:hAnsi="Courier New" w:cs="Courier New"/>
+          <w:sz w:val="24"/>
+          <w:szCs w:val="24"/>
+          <w:lang w:val="en-US"/>
+        </w:rPr>
+        <w:t>contract_number</w:t>
+      </w:r>
+      <w:proofErr w:type="spellEnd"/>
+      <w:r>
+        <w:rPr>
+          <w:rFonts w:ascii="Courier New" w:hAnsi="Courier New" w:cs="Courier New"/>
+          <w:sz w:val="24"/>
+          <w:szCs w:val="24"/>
+          <w:lang w:val="en-US"/>
+        </w:rPr>
+        <w:t xml:space="preserve"> int NOT NULL AUTO_INCREMENT,</w:t>
       </w:r>
     </w:p>
     <w:p>
@@ -10174,14 +10302,25 @@
           <w:lang w:val="en-US"/>
         </w:rPr>
       </w:pPr>
-      <w:r>
-        <w:rPr>
-          <w:rFonts w:ascii="Courier New" w:hAnsi="Courier New" w:cs="Courier New"/>
-          <w:sz w:val="24"/>
-          <w:szCs w:val="24"/>
-          <w:lang w:val="en-US"/>
-        </w:rPr>
-        <w:t>contract_date timestamp NOT NULL,</w:t>
+      <w:proofErr w:type="spellStart"/>
+      <w:r>
+        <w:rPr>
+          <w:rFonts w:ascii="Courier New" w:hAnsi="Courier New" w:cs="Courier New"/>
+          <w:sz w:val="24"/>
+          <w:szCs w:val="24"/>
+          <w:lang w:val="en-US"/>
+        </w:rPr>
+        <w:t>contract_date</w:t>
+      </w:r>
+      <w:proofErr w:type="spellEnd"/>
+      <w:r>
+        <w:rPr>
+          <w:rFonts w:ascii="Courier New" w:hAnsi="Courier New" w:cs="Courier New"/>
+          <w:sz w:val="24"/>
+          <w:szCs w:val="24"/>
+          <w:lang w:val="en-US"/>
+        </w:rPr>
+        <w:t xml:space="preserve"> timestamp NOT NULL,</w:t>
       </w:r>
     </w:p>
     <w:p>
@@ -10194,14 +10333,25 @@
           <w:lang w:val="en-US"/>
         </w:rPr>
       </w:pPr>
-      <w:r>
-        <w:rPr>
-          <w:rFonts w:ascii="Courier New" w:hAnsi="Courier New" w:cs="Courier New"/>
-          <w:sz w:val="24"/>
-          <w:szCs w:val="24"/>
-          <w:lang w:val="en-US"/>
-        </w:rPr>
-        <w:t>supplier_id int NOT NULL,</w:t>
+      <w:proofErr w:type="spellStart"/>
+      <w:r>
+        <w:rPr>
+          <w:rFonts w:ascii="Courier New" w:hAnsi="Courier New" w:cs="Courier New"/>
+          <w:sz w:val="24"/>
+          <w:szCs w:val="24"/>
+          <w:lang w:val="en-US"/>
+        </w:rPr>
+        <w:t>supplier_id</w:t>
+      </w:r>
+      <w:proofErr w:type="spellEnd"/>
+      <w:r>
+        <w:rPr>
+          <w:rFonts w:ascii="Courier New" w:hAnsi="Courier New" w:cs="Courier New"/>
+          <w:sz w:val="24"/>
+          <w:szCs w:val="24"/>
+          <w:lang w:val="en-US"/>
+        </w:rPr>
+        <w:t xml:space="preserve"> int NOT NULL,</w:t>
       </w:r>
     </w:p>
     <w:p>
@@ -10214,14 +10364,25 @@
           <w:lang w:val="en-US"/>
         </w:rPr>
       </w:pPr>
-      <w:r>
-        <w:rPr>
-          <w:rFonts w:ascii="Courier New" w:hAnsi="Courier New" w:cs="Courier New"/>
-          <w:sz w:val="24"/>
-          <w:szCs w:val="24"/>
-          <w:lang w:val="en-US"/>
-        </w:rPr>
-        <w:t>contract_note varchar(100),</w:t>
+      <w:proofErr w:type="spellStart"/>
+      <w:r>
+        <w:rPr>
+          <w:rFonts w:ascii="Courier New" w:hAnsi="Courier New" w:cs="Courier New"/>
+          <w:sz w:val="24"/>
+          <w:szCs w:val="24"/>
+          <w:lang w:val="en-US"/>
+        </w:rPr>
+        <w:t>contract_note</w:t>
+      </w:r>
+      <w:proofErr w:type="spellEnd"/>
+      <w:r>
+        <w:rPr>
+          <w:rFonts w:ascii="Courier New" w:hAnsi="Courier New" w:cs="Courier New"/>
+          <w:sz w:val="24"/>
+          <w:szCs w:val="24"/>
+          <w:lang w:val="en-US"/>
+        </w:rPr>
+        <w:t xml:space="preserve"> varchar(100),</w:t>
       </w:r>
     </w:p>
     <w:p>
@@ -10241,7 +10402,27 @@
           <w:szCs w:val="24"/>
           <w:lang w:val="en-US"/>
         </w:rPr>
-        <w:t>PRIMARY KEY (contract_number),</w:t>
+        <w:t>PRIMARY KEY (</w:t>
+      </w:r>
+      <w:proofErr w:type="spellStart"/>
+      <w:r>
+        <w:rPr>
+          <w:rFonts w:ascii="Courier New" w:hAnsi="Courier New" w:cs="Courier New"/>
+          <w:sz w:val="24"/>
+          <w:szCs w:val="24"/>
+          <w:lang w:val="en-US"/>
+        </w:rPr>
+        <w:t>contract_number</w:t>
+      </w:r>
+      <w:proofErr w:type="spellEnd"/>
+      <w:r>
+        <w:rPr>
+          <w:rFonts w:ascii="Courier New" w:hAnsi="Courier New" w:cs="Courier New"/>
+          <w:sz w:val="24"/>
+          <w:szCs w:val="24"/>
+          <w:lang w:val="en-US"/>
+        </w:rPr>
+        <w:t>),</w:t>
       </w:r>
     </w:p>
     <w:p>
@@ -10261,7 +10442,47 @@
           <w:szCs w:val="24"/>
           <w:lang w:val="en-US"/>
         </w:rPr>
-        <w:t>FOREIGN KEY (supplier_id) REFERENCES supplier(supplier_id)</w:t>
+        <w:t>FOREIGN KEY (</w:t>
+      </w:r>
+      <w:proofErr w:type="spellStart"/>
+      <w:r>
+        <w:rPr>
+          <w:rFonts w:ascii="Courier New" w:hAnsi="Courier New" w:cs="Courier New"/>
+          <w:sz w:val="24"/>
+          <w:szCs w:val="24"/>
+          <w:lang w:val="en-US"/>
+        </w:rPr>
+        <w:t>supplier_id</w:t>
+      </w:r>
+      <w:proofErr w:type="spellEnd"/>
+      <w:r>
+        <w:rPr>
+          <w:rFonts w:ascii="Courier New" w:hAnsi="Courier New" w:cs="Courier New"/>
+          <w:sz w:val="24"/>
+          <w:szCs w:val="24"/>
+          <w:lang w:val="en-US"/>
+        </w:rPr>
+        <w:t>) REFERENCES supplier(</w:t>
+      </w:r>
+      <w:proofErr w:type="spellStart"/>
+      <w:r>
+        <w:rPr>
+          <w:rFonts w:ascii="Courier New" w:hAnsi="Courier New" w:cs="Courier New"/>
+          <w:sz w:val="24"/>
+          <w:szCs w:val="24"/>
+          <w:lang w:val="en-US"/>
+        </w:rPr>
+        <w:t>supplier_id</w:t>
+      </w:r>
+      <w:proofErr w:type="spellEnd"/>
+      <w:r>
+        <w:rPr>
+          <w:rFonts w:ascii="Courier New" w:hAnsi="Courier New" w:cs="Courier New"/>
+          <w:sz w:val="24"/>
+          <w:szCs w:val="24"/>
+          <w:lang w:val="en-US"/>
+        </w:rPr>
+        <w:t>)</w:t>
       </w:r>
     </w:p>
     <w:p>
@@ -10325,14 +10546,25 @@
           <w:lang w:val="en-US"/>
         </w:rPr>
       </w:pPr>
-      <w:r>
-        <w:rPr>
-          <w:rFonts w:ascii="Courier New" w:hAnsi="Courier New" w:cs="Courier New"/>
-          <w:sz w:val="24"/>
-          <w:szCs w:val="24"/>
-          <w:lang w:val="en-US"/>
-        </w:rPr>
-        <w:t>contract_number int NOT NULL,</w:t>
+      <w:proofErr w:type="spellStart"/>
+      <w:r>
+        <w:rPr>
+          <w:rFonts w:ascii="Courier New" w:hAnsi="Courier New" w:cs="Courier New"/>
+          <w:sz w:val="24"/>
+          <w:szCs w:val="24"/>
+          <w:lang w:val="en-US"/>
+        </w:rPr>
+        <w:t>contract_number</w:t>
+      </w:r>
+      <w:proofErr w:type="spellEnd"/>
+      <w:r>
+        <w:rPr>
+          <w:rFonts w:ascii="Courier New" w:hAnsi="Courier New" w:cs="Courier New"/>
+          <w:sz w:val="24"/>
+          <w:szCs w:val="24"/>
+          <w:lang w:val="en-US"/>
+        </w:rPr>
+        <w:t xml:space="preserve"> int NOT NULL,</w:t>
       </w:r>
     </w:p>
     <w:p>
@@ -10345,14 +10577,25 @@
           <w:lang w:val="en-US"/>
         </w:rPr>
       </w:pPr>
-      <w:r>
-        <w:rPr>
-          <w:rFonts w:ascii="Courier New" w:hAnsi="Courier New" w:cs="Courier New"/>
-          <w:sz w:val="24"/>
-          <w:szCs w:val="24"/>
-          <w:lang w:val="en-US"/>
-        </w:rPr>
-        <w:t>supplied_product varchar(20) NOT NULL,</w:t>
+      <w:proofErr w:type="spellStart"/>
+      <w:r>
+        <w:rPr>
+          <w:rFonts w:ascii="Courier New" w:hAnsi="Courier New" w:cs="Courier New"/>
+          <w:sz w:val="24"/>
+          <w:szCs w:val="24"/>
+          <w:lang w:val="en-US"/>
+        </w:rPr>
+        <w:t>supplied_product</w:t>
+      </w:r>
+      <w:proofErr w:type="spellEnd"/>
+      <w:r>
+        <w:rPr>
+          <w:rFonts w:ascii="Courier New" w:hAnsi="Courier New" w:cs="Courier New"/>
+          <w:sz w:val="24"/>
+          <w:szCs w:val="24"/>
+          <w:lang w:val="en-US"/>
+        </w:rPr>
+        <w:t xml:space="preserve"> varchar(20) NOT NULL,</w:t>
       </w:r>
     </w:p>
     <w:p>
@@ -10365,14 +10608,25 @@
           <w:lang w:val="en-US"/>
         </w:rPr>
       </w:pPr>
-      <w:r>
-        <w:rPr>
-          <w:rFonts w:ascii="Courier New" w:hAnsi="Courier New" w:cs="Courier New"/>
-          <w:sz w:val="24"/>
-          <w:szCs w:val="24"/>
-          <w:lang w:val="en-US"/>
-        </w:rPr>
-        <w:t>supplied_amount decimal(4,0) NOT NULL,</w:t>
+      <w:proofErr w:type="spellStart"/>
+      <w:r>
+        <w:rPr>
+          <w:rFonts w:ascii="Courier New" w:hAnsi="Courier New" w:cs="Courier New"/>
+          <w:sz w:val="24"/>
+          <w:szCs w:val="24"/>
+          <w:lang w:val="en-US"/>
+        </w:rPr>
+        <w:t>supplied_amount</w:t>
+      </w:r>
+      <w:proofErr w:type="spellEnd"/>
+      <w:r>
+        <w:rPr>
+          <w:rFonts w:ascii="Courier New" w:hAnsi="Courier New" w:cs="Courier New"/>
+          <w:sz w:val="24"/>
+          <w:szCs w:val="24"/>
+          <w:lang w:val="en-US"/>
+        </w:rPr>
+        <w:t xml:space="preserve"> decimal(4,0) NOT NULL,</w:t>
       </w:r>
     </w:p>
     <w:p>
@@ -10385,14 +10639,25 @@
           <w:lang w:val="en-US"/>
         </w:rPr>
       </w:pPr>
-      <w:r>
-        <w:rPr>
-          <w:rFonts w:ascii="Courier New" w:hAnsi="Courier New" w:cs="Courier New"/>
-          <w:sz w:val="24"/>
-          <w:szCs w:val="24"/>
-          <w:lang w:val="en-US"/>
-        </w:rPr>
-        <w:t>supplied_cost decimal(8,2) NOT NULL,</w:t>
+      <w:proofErr w:type="spellStart"/>
+      <w:r>
+        <w:rPr>
+          <w:rFonts w:ascii="Courier New" w:hAnsi="Courier New" w:cs="Courier New"/>
+          <w:sz w:val="24"/>
+          <w:szCs w:val="24"/>
+          <w:lang w:val="en-US"/>
+        </w:rPr>
+        <w:t>supplied_cost</w:t>
+      </w:r>
+      <w:proofErr w:type="spellEnd"/>
+      <w:r>
+        <w:rPr>
+          <w:rFonts w:ascii="Courier New" w:hAnsi="Courier New" w:cs="Courier New"/>
+          <w:sz w:val="24"/>
+          <w:szCs w:val="24"/>
+          <w:lang w:val="en-US"/>
+        </w:rPr>
+        <w:t xml:space="preserve"> decimal(8,2) NOT NULL,</w:t>
       </w:r>
     </w:p>
     <w:p>
@@ -10412,7 +10677,47 @@
           <w:szCs w:val="24"/>
           <w:lang w:val="en-US"/>
         </w:rPr>
-        <w:t>PRIMARY KEY (contract_number, supplied_product),</w:t>
+        <w:t>PRIMARY KEY (</w:t>
+      </w:r>
+      <w:proofErr w:type="spellStart"/>
+      <w:r>
+        <w:rPr>
+          <w:rFonts w:ascii="Courier New" w:hAnsi="Courier New" w:cs="Courier New"/>
+          <w:sz w:val="24"/>
+          <w:szCs w:val="24"/>
+          <w:lang w:val="en-US"/>
+        </w:rPr>
+        <w:t>contract_number</w:t>
+      </w:r>
+      <w:proofErr w:type="spellEnd"/>
+      <w:r>
+        <w:rPr>
+          <w:rFonts w:ascii="Courier New" w:hAnsi="Courier New" w:cs="Courier New"/>
+          <w:sz w:val="24"/>
+          <w:szCs w:val="24"/>
+          <w:lang w:val="en-US"/>
+        </w:rPr>
+        <w:t xml:space="preserve">, </w:t>
+      </w:r>
+      <w:proofErr w:type="spellStart"/>
+      <w:r>
+        <w:rPr>
+          <w:rFonts w:ascii="Courier New" w:hAnsi="Courier New" w:cs="Courier New"/>
+          <w:sz w:val="24"/>
+          <w:szCs w:val="24"/>
+          <w:lang w:val="en-US"/>
+        </w:rPr>
+        <w:t>supplied_product</w:t>
+      </w:r>
+      <w:proofErr w:type="spellEnd"/>
+      <w:r>
+        <w:rPr>
+          <w:rFonts w:ascii="Courier New" w:hAnsi="Courier New" w:cs="Courier New"/>
+          <w:sz w:val="24"/>
+          <w:szCs w:val="24"/>
+          <w:lang w:val="en-US"/>
+        </w:rPr>
+        <w:t>),</w:t>
       </w:r>
     </w:p>
     <w:p>
@@ -10432,7 +10737,47 @@
           <w:szCs w:val="24"/>
           <w:lang w:val="en-US"/>
         </w:rPr>
-        <w:t>FOREIGN KEY (contract_number) REFERENCES contract(contract_number)</w:t>
+        <w:t>FOREIGN KEY (</w:t>
+      </w:r>
+      <w:proofErr w:type="spellStart"/>
+      <w:r>
+        <w:rPr>
+          <w:rFonts w:ascii="Courier New" w:hAnsi="Courier New" w:cs="Courier New"/>
+          <w:sz w:val="24"/>
+          <w:szCs w:val="24"/>
+          <w:lang w:val="en-US"/>
+        </w:rPr>
+        <w:t>contract_number</w:t>
+      </w:r>
+      <w:proofErr w:type="spellEnd"/>
+      <w:r>
+        <w:rPr>
+          <w:rFonts w:ascii="Courier New" w:hAnsi="Courier New" w:cs="Courier New"/>
+          <w:sz w:val="24"/>
+          <w:szCs w:val="24"/>
+          <w:lang w:val="en-US"/>
+        </w:rPr>
+        <w:t>) REFERENCES contract(</w:t>
+      </w:r>
+      <w:proofErr w:type="spellStart"/>
+      <w:r>
+        <w:rPr>
+          <w:rFonts w:ascii="Courier New" w:hAnsi="Courier New" w:cs="Courier New"/>
+          <w:sz w:val="24"/>
+          <w:szCs w:val="24"/>
+          <w:lang w:val="en-US"/>
+        </w:rPr>
+        <w:t>contract_number</w:t>
+      </w:r>
+      <w:proofErr w:type="spellEnd"/>
+      <w:r>
+        <w:rPr>
+          <w:rFonts w:ascii="Courier New" w:hAnsi="Courier New" w:cs="Courier New"/>
+          <w:sz w:val="24"/>
+          <w:szCs w:val="24"/>
+          <w:lang w:val="en-US"/>
+        </w:rPr>
+        <w:t>)</w:t>
       </w:r>
     </w:p>
     <w:p>
@@ -10554,7 +10899,147 @@
           <w:szCs w:val="24"/>
           <w:lang w:val="uk-UA"/>
         </w:rPr>
-        <w:t>INSERT INTO supplier (supplier_id, supplier_address, supplier_phone) VALUES (1, 'Kharkiv, Nauky av., 55, apt. 108', 'phone: 32-18-44');</w:t>
+        <w:t xml:space="preserve">INSERT INTO </w:t>
+      </w:r>
+      <w:proofErr w:type="spellStart"/>
+      <w:r>
+        <w:rPr>
+          <w:rFonts w:ascii="Courier New" w:hAnsi="Courier New" w:cs="Courier New"/>
+          <w:sz w:val="24"/>
+          <w:szCs w:val="24"/>
+          <w:lang w:val="uk-UA"/>
+        </w:rPr>
+        <w:t>supplier</w:t>
+      </w:r>
+      <w:proofErr w:type="spellEnd"/>
+      <w:r>
+        <w:rPr>
+          <w:rFonts w:ascii="Courier New" w:hAnsi="Courier New" w:cs="Courier New"/>
+          <w:sz w:val="24"/>
+          <w:szCs w:val="24"/>
+          <w:lang w:val="uk-UA"/>
+        </w:rPr>
+        <w:t xml:space="preserve"> (</w:t>
+      </w:r>
+      <w:proofErr w:type="spellStart"/>
+      <w:r>
+        <w:rPr>
+          <w:rFonts w:ascii="Courier New" w:hAnsi="Courier New" w:cs="Courier New"/>
+          <w:sz w:val="24"/>
+          <w:szCs w:val="24"/>
+          <w:lang w:val="uk-UA"/>
+        </w:rPr>
+        <w:t>supplier_id</w:t>
+      </w:r>
+      <w:proofErr w:type="spellEnd"/>
+      <w:r>
+        <w:rPr>
+          <w:rFonts w:ascii="Courier New" w:hAnsi="Courier New" w:cs="Courier New"/>
+          <w:sz w:val="24"/>
+          <w:szCs w:val="24"/>
+          <w:lang w:val="uk-UA"/>
+        </w:rPr>
+        <w:t xml:space="preserve">, </w:t>
+      </w:r>
+      <w:proofErr w:type="spellStart"/>
+      <w:r>
+        <w:rPr>
+          <w:rFonts w:ascii="Courier New" w:hAnsi="Courier New" w:cs="Courier New"/>
+          <w:sz w:val="24"/>
+          <w:szCs w:val="24"/>
+          <w:lang w:val="uk-UA"/>
+        </w:rPr>
+        <w:t>supplier_address</w:t>
+      </w:r>
+      <w:proofErr w:type="spellEnd"/>
+      <w:r>
+        <w:rPr>
+          <w:rFonts w:ascii="Courier New" w:hAnsi="Courier New" w:cs="Courier New"/>
+          <w:sz w:val="24"/>
+          <w:szCs w:val="24"/>
+          <w:lang w:val="uk-UA"/>
+        </w:rPr>
+        <w:t xml:space="preserve">, </w:t>
+      </w:r>
+      <w:proofErr w:type="spellStart"/>
+      <w:r>
+        <w:rPr>
+          <w:rFonts w:ascii="Courier New" w:hAnsi="Courier New" w:cs="Courier New"/>
+          <w:sz w:val="24"/>
+          <w:szCs w:val="24"/>
+          <w:lang w:val="uk-UA"/>
+        </w:rPr>
+        <w:t>supplier_phone</w:t>
+      </w:r>
+      <w:proofErr w:type="spellEnd"/>
+      <w:r>
+        <w:rPr>
+          <w:rFonts w:ascii="Courier New" w:hAnsi="Courier New" w:cs="Courier New"/>
+          <w:sz w:val="24"/>
+          <w:szCs w:val="24"/>
+          <w:lang w:val="uk-UA"/>
+        </w:rPr>
+        <w:t xml:space="preserve">) VALUES (1, 'Kharkiv, Nauky </w:t>
+      </w:r>
+      <w:proofErr w:type="spellStart"/>
+      <w:r>
+        <w:rPr>
+          <w:rFonts w:ascii="Courier New" w:hAnsi="Courier New" w:cs="Courier New"/>
+          <w:sz w:val="24"/>
+          <w:szCs w:val="24"/>
+          <w:lang w:val="uk-UA"/>
+        </w:rPr>
+        <w:t>av</w:t>
+      </w:r>
+      <w:proofErr w:type="spellEnd"/>
+      <w:r>
+        <w:rPr>
+          <w:rFonts w:ascii="Courier New" w:hAnsi="Courier New" w:cs="Courier New"/>
+          <w:sz w:val="24"/>
+          <w:szCs w:val="24"/>
+          <w:lang w:val="uk-UA"/>
+        </w:rPr>
+        <w:t xml:space="preserve">., 55, </w:t>
+      </w:r>
+      <w:proofErr w:type="spellStart"/>
+      <w:r>
+        <w:rPr>
+          <w:rFonts w:ascii="Courier New" w:hAnsi="Courier New" w:cs="Courier New"/>
+          <w:sz w:val="24"/>
+          <w:szCs w:val="24"/>
+          <w:lang w:val="uk-UA"/>
+        </w:rPr>
+        <w:t>apt</w:t>
+      </w:r>
+      <w:proofErr w:type="spellEnd"/>
+      <w:r>
+        <w:rPr>
+          <w:rFonts w:ascii="Courier New" w:hAnsi="Courier New" w:cs="Courier New"/>
+          <w:sz w:val="24"/>
+          <w:szCs w:val="24"/>
+          <w:lang w:val="uk-UA"/>
+        </w:rPr>
+        <w:t>. 108', '</w:t>
+      </w:r>
+      <w:proofErr w:type="spellStart"/>
+      <w:r>
+        <w:rPr>
+          <w:rFonts w:ascii="Courier New" w:hAnsi="Courier New" w:cs="Courier New"/>
+          <w:sz w:val="24"/>
+          <w:szCs w:val="24"/>
+          <w:lang w:val="uk-UA"/>
+        </w:rPr>
+        <w:t>phone</w:t>
+      </w:r>
+      <w:proofErr w:type="spellEnd"/>
+      <w:r>
+        <w:rPr>
+          <w:rFonts w:ascii="Courier New" w:hAnsi="Courier New" w:cs="Courier New"/>
+          <w:sz w:val="24"/>
+          <w:szCs w:val="24"/>
+          <w:lang w:val="uk-UA"/>
+        </w:rPr>
+        <w:t>: 32-18-44');</w:t>
       </w:r>
     </w:p>
     <w:p>
@@ -10574,7 +11059,167 @@
           <w:szCs w:val="24"/>
           <w:lang w:val="uk-UA"/>
         </w:rPr>
-        <w:t>INSERT INTO supplier (supplier_id, supplier_address, supplier_phone) VALUES (2, 'Kyiv, Peremohy av., 154, apt. 3', '');</w:t>
+        <w:t xml:space="preserve">INSERT INTO </w:t>
+      </w:r>
+      <w:proofErr w:type="spellStart"/>
+      <w:r>
+        <w:rPr>
+          <w:rFonts w:ascii="Courier New" w:hAnsi="Courier New" w:cs="Courier New"/>
+          <w:sz w:val="24"/>
+          <w:szCs w:val="24"/>
+          <w:lang w:val="uk-UA"/>
+        </w:rPr>
+        <w:t>supplier</w:t>
+      </w:r>
+      <w:proofErr w:type="spellEnd"/>
+      <w:r>
+        <w:rPr>
+          <w:rFonts w:ascii="Courier New" w:hAnsi="Courier New" w:cs="Courier New"/>
+          <w:sz w:val="24"/>
+          <w:szCs w:val="24"/>
+          <w:lang w:val="uk-UA"/>
+        </w:rPr>
+        <w:t xml:space="preserve"> (</w:t>
+      </w:r>
+      <w:proofErr w:type="spellStart"/>
+      <w:r>
+        <w:rPr>
+          <w:rFonts w:ascii="Courier New" w:hAnsi="Courier New" w:cs="Courier New"/>
+          <w:sz w:val="24"/>
+          <w:szCs w:val="24"/>
+          <w:lang w:val="uk-UA"/>
+        </w:rPr>
+        <w:t>supplier_id</w:t>
+      </w:r>
+      <w:proofErr w:type="spellEnd"/>
+      <w:r>
+        <w:rPr>
+          <w:rFonts w:ascii="Courier New" w:hAnsi="Courier New" w:cs="Courier New"/>
+          <w:sz w:val="24"/>
+          <w:szCs w:val="24"/>
+          <w:lang w:val="uk-UA"/>
+        </w:rPr>
+        <w:t xml:space="preserve">, </w:t>
+      </w:r>
+      <w:proofErr w:type="spellStart"/>
+      <w:r>
+        <w:rPr>
+          <w:rFonts w:ascii="Courier New" w:hAnsi="Courier New" w:cs="Courier New"/>
+          <w:sz w:val="24"/>
+          <w:szCs w:val="24"/>
+          <w:lang w:val="uk-UA"/>
+        </w:rPr>
+        <w:t>supplier_address</w:t>
+      </w:r>
+      <w:proofErr w:type="spellEnd"/>
+      <w:r>
+        <w:rPr>
+          <w:rFonts w:ascii="Courier New" w:hAnsi="Courier New" w:cs="Courier New"/>
+          <w:sz w:val="24"/>
+          <w:szCs w:val="24"/>
+          <w:lang w:val="uk-UA"/>
+        </w:rPr>
+        <w:t xml:space="preserve">, </w:t>
+      </w:r>
+      <w:proofErr w:type="spellStart"/>
+      <w:r>
+        <w:rPr>
+          <w:rFonts w:ascii="Courier New" w:hAnsi="Courier New" w:cs="Courier New"/>
+          <w:sz w:val="24"/>
+          <w:szCs w:val="24"/>
+          <w:lang w:val="uk-UA"/>
+        </w:rPr>
+        <w:t>supplier_phone</w:t>
+      </w:r>
+      <w:proofErr w:type="spellEnd"/>
+      <w:r>
+        <w:rPr>
+          <w:rFonts w:ascii="Courier New" w:hAnsi="Courier New" w:cs="Courier New"/>
+          <w:sz w:val="24"/>
+          <w:szCs w:val="24"/>
+          <w:lang w:val="uk-UA"/>
+        </w:rPr>
+        <w:t>) VALUES (2, '</w:t>
+      </w:r>
+      <w:proofErr w:type="spellStart"/>
+      <w:r>
+        <w:rPr>
+          <w:rFonts w:ascii="Courier New" w:hAnsi="Courier New" w:cs="Courier New"/>
+          <w:sz w:val="24"/>
+          <w:szCs w:val="24"/>
+          <w:lang w:val="uk-UA"/>
+        </w:rPr>
+        <w:t>Kyiv</w:t>
+      </w:r>
+      <w:proofErr w:type="spellEnd"/>
+      <w:r>
+        <w:rPr>
+          <w:rFonts w:ascii="Courier New" w:hAnsi="Courier New" w:cs="Courier New"/>
+          <w:sz w:val="24"/>
+          <w:szCs w:val="24"/>
+          <w:lang w:val="uk-UA"/>
+        </w:rPr>
+        <w:t xml:space="preserve">, </w:t>
+      </w:r>
+      <w:proofErr w:type="spellStart"/>
+      <w:r>
+        <w:rPr>
+          <w:rFonts w:ascii="Courier New" w:hAnsi="Courier New" w:cs="Courier New"/>
+          <w:sz w:val="24"/>
+          <w:szCs w:val="24"/>
+          <w:lang w:val="uk-UA"/>
+        </w:rPr>
+        <w:t>Peremohy</w:t>
+      </w:r>
+      <w:proofErr w:type="spellEnd"/>
+      <w:r>
+        <w:rPr>
+          <w:rFonts w:ascii="Courier New" w:hAnsi="Courier New" w:cs="Courier New"/>
+          <w:sz w:val="24"/>
+          <w:szCs w:val="24"/>
+          <w:lang w:val="uk-UA"/>
+        </w:rPr>
+        <w:t xml:space="preserve"> </w:t>
+      </w:r>
+      <w:proofErr w:type="spellStart"/>
+      <w:r>
+        <w:rPr>
+          <w:rFonts w:ascii="Courier New" w:hAnsi="Courier New" w:cs="Courier New"/>
+          <w:sz w:val="24"/>
+          <w:szCs w:val="24"/>
+          <w:lang w:val="uk-UA"/>
+        </w:rPr>
+        <w:t>av</w:t>
+      </w:r>
+      <w:proofErr w:type="spellEnd"/>
+      <w:r>
+        <w:rPr>
+          <w:rFonts w:ascii="Courier New" w:hAnsi="Courier New" w:cs="Courier New"/>
+          <w:sz w:val="24"/>
+          <w:szCs w:val="24"/>
+          <w:lang w:val="uk-UA"/>
+        </w:rPr>
+        <w:t xml:space="preserve">., 154, </w:t>
+      </w:r>
+      <w:proofErr w:type="spellStart"/>
+      <w:r>
+        <w:rPr>
+          <w:rFonts w:ascii="Courier New" w:hAnsi="Courier New" w:cs="Courier New"/>
+          <w:sz w:val="24"/>
+          <w:szCs w:val="24"/>
+          <w:lang w:val="uk-UA"/>
+        </w:rPr>
+        <w:t>apt</w:t>
+      </w:r>
+      <w:proofErr w:type="spellEnd"/>
+      <w:r>
+        <w:rPr>
+          <w:rFonts w:ascii="Courier New" w:hAnsi="Courier New" w:cs="Courier New"/>
+          <w:sz w:val="24"/>
+          <w:szCs w:val="24"/>
+          <w:lang w:val="uk-UA"/>
+        </w:rPr>
+        <w:t>. 3', '');</w:t>
       </w:r>
     </w:p>
     <w:p>
@@ -10594,7 +11239,147 @@
           <w:szCs w:val="24"/>
           <w:lang w:val="uk-UA"/>
         </w:rPr>
-        <w:t>INSERT INTO supplier (supplier_id, supplier_address, supplier_phone) VALUES (3, 'Kharkiv, Pushkinska str., 77', 'phone: 33-33-44, fax: 22-12-33');</w:t>
+        <w:t xml:space="preserve">INSERT INTO </w:t>
+      </w:r>
+      <w:proofErr w:type="spellStart"/>
+      <w:r>
+        <w:rPr>
+          <w:rFonts w:ascii="Courier New" w:hAnsi="Courier New" w:cs="Courier New"/>
+          <w:sz w:val="24"/>
+          <w:szCs w:val="24"/>
+          <w:lang w:val="uk-UA"/>
+        </w:rPr>
+        <w:t>supplier</w:t>
+      </w:r>
+      <w:proofErr w:type="spellEnd"/>
+      <w:r>
+        <w:rPr>
+          <w:rFonts w:ascii="Courier New" w:hAnsi="Courier New" w:cs="Courier New"/>
+          <w:sz w:val="24"/>
+          <w:szCs w:val="24"/>
+          <w:lang w:val="uk-UA"/>
+        </w:rPr>
+        <w:t xml:space="preserve"> (</w:t>
+      </w:r>
+      <w:proofErr w:type="spellStart"/>
+      <w:r>
+        <w:rPr>
+          <w:rFonts w:ascii="Courier New" w:hAnsi="Courier New" w:cs="Courier New"/>
+          <w:sz w:val="24"/>
+          <w:szCs w:val="24"/>
+          <w:lang w:val="uk-UA"/>
+        </w:rPr>
+        <w:t>supplier_id</w:t>
+      </w:r>
+      <w:proofErr w:type="spellEnd"/>
+      <w:r>
+        <w:rPr>
+          <w:rFonts w:ascii="Courier New" w:hAnsi="Courier New" w:cs="Courier New"/>
+          <w:sz w:val="24"/>
+          <w:szCs w:val="24"/>
+          <w:lang w:val="uk-UA"/>
+        </w:rPr>
+        <w:t xml:space="preserve">, </w:t>
+      </w:r>
+      <w:proofErr w:type="spellStart"/>
+      <w:r>
+        <w:rPr>
+          <w:rFonts w:ascii="Courier New" w:hAnsi="Courier New" w:cs="Courier New"/>
+          <w:sz w:val="24"/>
+          <w:szCs w:val="24"/>
+          <w:lang w:val="uk-UA"/>
+        </w:rPr>
+        <w:t>supplier_address</w:t>
+      </w:r>
+      <w:proofErr w:type="spellEnd"/>
+      <w:r>
+        <w:rPr>
+          <w:rFonts w:ascii="Courier New" w:hAnsi="Courier New" w:cs="Courier New"/>
+          <w:sz w:val="24"/>
+          <w:szCs w:val="24"/>
+          <w:lang w:val="uk-UA"/>
+        </w:rPr>
+        <w:t xml:space="preserve">, </w:t>
+      </w:r>
+      <w:proofErr w:type="spellStart"/>
+      <w:r>
+        <w:rPr>
+          <w:rFonts w:ascii="Courier New" w:hAnsi="Courier New" w:cs="Courier New"/>
+          <w:sz w:val="24"/>
+          <w:szCs w:val="24"/>
+          <w:lang w:val="uk-UA"/>
+        </w:rPr>
+        <w:t>supplier_phone</w:t>
+      </w:r>
+      <w:proofErr w:type="spellEnd"/>
+      <w:r>
+        <w:rPr>
+          <w:rFonts w:ascii="Courier New" w:hAnsi="Courier New" w:cs="Courier New"/>
+          <w:sz w:val="24"/>
+          <w:szCs w:val="24"/>
+          <w:lang w:val="uk-UA"/>
+        </w:rPr>
+        <w:t xml:space="preserve">) VALUES (3, 'Kharkiv, </w:t>
+      </w:r>
+      <w:proofErr w:type="spellStart"/>
+      <w:r>
+        <w:rPr>
+          <w:rFonts w:ascii="Courier New" w:hAnsi="Courier New" w:cs="Courier New"/>
+          <w:sz w:val="24"/>
+          <w:szCs w:val="24"/>
+          <w:lang w:val="uk-UA"/>
+        </w:rPr>
+        <w:t>Pushkinska</w:t>
+      </w:r>
+      <w:proofErr w:type="spellEnd"/>
+      <w:r>
+        <w:rPr>
+          <w:rFonts w:ascii="Courier New" w:hAnsi="Courier New" w:cs="Courier New"/>
+          <w:sz w:val="24"/>
+          <w:szCs w:val="24"/>
+          <w:lang w:val="uk-UA"/>
+        </w:rPr>
+        <w:t xml:space="preserve"> str., 77', '</w:t>
+      </w:r>
+      <w:proofErr w:type="spellStart"/>
+      <w:r>
+        <w:rPr>
+          <w:rFonts w:ascii="Courier New" w:hAnsi="Courier New" w:cs="Courier New"/>
+          <w:sz w:val="24"/>
+          <w:szCs w:val="24"/>
+          <w:lang w:val="uk-UA"/>
+        </w:rPr>
+        <w:t>phone</w:t>
+      </w:r>
+      <w:proofErr w:type="spellEnd"/>
+      <w:r>
+        <w:rPr>
+          <w:rFonts w:ascii="Courier New" w:hAnsi="Courier New" w:cs="Courier New"/>
+          <w:sz w:val="24"/>
+          <w:szCs w:val="24"/>
+          <w:lang w:val="uk-UA"/>
+        </w:rPr>
+        <w:t xml:space="preserve">: 33-33-44, </w:t>
+      </w:r>
+      <w:proofErr w:type="spellStart"/>
+      <w:r>
+        <w:rPr>
+          <w:rFonts w:ascii="Courier New" w:hAnsi="Courier New" w:cs="Courier New"/>
+          <w:sz w:val="24"/>
+          <w:szCs w:val="24"/>
+          <w:lang w:val="uk-UA"/>
+        </w:rPr>
+        <w:t>fax</w:t>
+      </w:r>
+      <w:proofErr w:type="spellEnd"/>
+      <w:r>
+        <w:rPr>
+          <w:rFonts w:ascii="Courier New" w:hAnsi="Courier New" w:cs="Courier New"/>
+          <w:sz w:val="24"/>
+          <w:szCs w:val="24"/>
+          <w:lang w:val="uk-UA"/>
+        </w:rPr>
+        <w:t>: 22-12-33');</w:t>
       </w:r>
     </w:p>
     <w:p>
@@ -10614,7 +11399,127 @@
           <w:szCs w:val="24"/>
           <w:lang w:val="uk-UA"/>
         </w:rPr>
-        <w:t>INSERT INTO supplier (supplier_id, supplier_address, supplier_phone) VALUES (4, 'Odesa, Derebasivska str., 75', '');</w:t>
+        <w:t xml:space="preserve">INSERT INTO </w:t>
+      </w:r>
+      <w:proofErr w:type="spellStart"/>
+      <w:r>
+        <w:rPr>
+          <w:rFonts w:ascii="Courier New" w:hAnsi="Courier New" w:cs="Courier New"/>
+          <w:sz w:val="24"/>
+          <w:szCs w:val="24"/>
+          <w:lang w:val="uk-UA"/>
+        </w:rPr>
+        <w:t>supplier</w:t>
+      </w:r>
+      <w:proofErr w:type="spellEnd"/>
+      <w:r>
+        <w:rPr>
+          <w:rFonts w:ascii="Courier New" w:hAnsi="Courier New" w:cs="Courier New"/>
+          <w:sz w:val="24"/>
+          <w:szCs w:val="24"/>
+          <w:lang w:val="uk-UA"/>
+        </w:rPr>
+        <w:t xml:space="preserve"> (</w:t>
+      </w:r>
+      <w:proofErr w:type="spellStart"/>
+      <w:r>
+        <w:rPr>
+          <w:rFonts w:ascii="Courier New" w:hAnsi="Courier New" w:cs="Courier New"/>
+          <w:sz w:val="24"/>
+          <w:szCs w:val="24"/>
+          <w:lang w:val="uk-UA"/>
+        </w:rPr>
+        <w:t>supplier_id</w:t>
+      </w:r>
+      <w:proofErr w:type="spellEnd"/>
+      <w:r>
+        <w:rPr>
+          <w:rFonts w:ascii="Courier New" w:hAnsi="Courier New" w:cs="Courier New"/>
+          <w:sz w:val="24"/>
+          <w:szCs w:val="24"/>
+          <w:lang w:val="uk-UA"/>
+        </w:rPr>
+        <w:t xml:space="preserve">, </w:t>
+      </w:r>
+      <w:proofErr w:type="spellStart"/>
+      <w:r>
+        <w:rPr>
+          <w:rFonts w:ascii="Courier New" w:hAnsi="Courier New" w:cs="Courier New"/>
+          <w:sz w:val="24"/>
+          <w:szCs w:val="24"/>
+          <w:lang w:val="uk-UA"/>
+        </w:rPr>
+        <w:t>supplier_address</w:t>
+      </w:r>
+      <w:proofErr w:type="spellEnd"/>
+      <w:r>
+        <w:rPr>
+          <w:rFonts w:ascii="Courier New" w:hAnsi="Courier New" w:cs="Courier New"/>
+          <w:sz w:val="24"/>
+          <w:szCs w:val="24"/>
+          <w:lang w:val="uk-UA"/>
+        </w:rPr>
+        <w:t xml:space="preserve">, </w:t>
+      </w:r>
+      <w:proofErr w:type="spellStart"/>
+      <w:r>
+        <w:rPr>
+          <w:rFonts w:ascii="Courier New" w:hAnsi="Courier New" w:cs="Courier New"/>
+          <w:sz w:val="24"/>
+          <w:szCs w:val="24"/>
+          <w:lang w:val="uk-UA"/>
+        </w:rPr>
+        <w:t>supplier_phone</w:t>
+      </w:r>
+      <w:proofErr w:type="spellEnd"/>
+      <w:r>
+        <w:rPr>
+          <w:rFonts w:ascii="Courier New" w:hAnsi="Courier New" w:cs="Courier New"/>
+          <w:sz w:val="24"/>
+          <w:szCs w:val="24"/>
+          <w:lang w:val="uk-UA"/>
+        </w:rPr>
+        <w:t>) VALUES (4, '</w:t>
+      </w:r>
+      <w:proofErr w:type="spellStart"/>
+      <w:r>
+        <w:rPr>
+          <w:rFonts w:ascii="Courier New" w:hAnsi="Courier New" w:cs="Courier New"/>
+          <w:sz w:val="24"/>
+          <w:szCs w:val="24"/>
+          <w:lang w:val="uk-UA"/>
+        </w:rPr>
+        <w:t>Odesa</w:t>
+      </w:r>
+      <w:proofErr w:type="spellEnd"/>
+      <w:r>
+        <w:rPr>
+          <w:rFonts w:ascii="Courier New" w:hAnsi="Courier New" w:cs="Courier New"/>
+          <w:sz w:val="24"/>
+          <w:szCs w:val="24"/>
+          <w:lang w:val="uk-UA"/>
+        </w:rPr>
+        <w:t xml:space="preserve">, </w:t>
+      </w:r>
+      <w:proofErr w:type="spellStart"/>
+      <w:r>
+        <w:rPr>
+          <w:rFonts w:ascii="Courier New" w:hAnsi="Courier New" w:cs="Courier New"/>
+          <w:sz w:val="24"/>
+          <w:szCs w:val="24"/>
+          <w:lang w:val="uk-UA"/>
+        </w:rPr>
+        <w:t>Derebasivska</w:t>
+      </w:r>
+      <w:proofErr w:type="spellEnd"/>
+      <w:r>
+        <w:rPr>
+          <w:rFonts w:ascii="Courier New" w:hAnsi="Courier New" w:cs="Courier New"/>
+          <w:sz w:val="24"/>
+          <w:szCs w:val="24"/>
+          <w:lang w:val="uk-UA"/>
+        </w:rPr>
+        <w:t xml:space="preserve"> str., 75', '');</w:t>
       </w:r>
     </w:p>
     <w:p>
@@ -10634,7 +11539,147 @@
           <w:szCs w:val="24"/>
           <w:lang w:val="uk-UA"/>
         </w:rPr>
-        <w:t>INSERT INTO supplier (supplier_id, supplier_address, supplier_phone) VALUES (5, 'Poltava, Soborna str., 15, apt. 43', '');</w:t>
+        <w:t xml:space="preserve">INSERT INTO </w:t>
+      </w:r>
+      <w:proofErr w:type="spellStart"/>
+      <w:r>
+        <w:rPr>
+          <w:rFonts w:ascii="Courier New" w:hAnsi="Courier New" w:cs="Courier New"/>
+          <w:sz w:val="24"/>
+          <w:szCs w:val="24"/>
+          <w:lang w:val="uk-UA"/>
+        </w:rPr>
+        <w:t>supplier</w:t>
+      </w:r>
+      <w:proofErr w:type="spellEnd"/>
+      <w:r>
+        <w:rPr>
+          <w:rFonts w:ascii="Courier New" w:hAnsi="Courier New" w:cs="Courier New"/>
+          <w:sz w:val="24"/>
+          <w:szCs w:val="24"/>
+          <w:lang w:val="uk-UA"/>
+        </w:rPr>
+        <w:t xml:space="preserve"> (</w:t>
+      </w:r>
+      <w:proofErr w:type="spellStart"/>
+      <w:r>
+        <w:rPr>
+          <w:rFonts w:ascii="Courier New" w:hAnsi="Courier New" w:cs="Courier New"/>
+          <w:sz w:val="24"/>
+          <w:szCs w:val="24"/>
+          <w:lang w:val="uk-UA"/>
+        </w:rPr>
+        <w:t>supplier_id</w:t>
+      </w:r>
+      <w:proofErr w:type="spellEnd"/>
+      <w:r>
+        <w:rPr>
+          <w:rFonts w:ascii="Courier New" w:hAnsi="Courier New" w:cs="Courier New"/>
+          <w:sz w:val="24"/>
+          <w:szCs w:val="24"/>
+          <w:lang w:val="uk-UA"/>
+        </w:rPr>
+        <w:t xml:space="preserve">, </w:t>
+      </w:r>
+      <w:proofErr w:type="spellStart"/>
+      <w:r>
+        <w:rPr>
+          <w:rFonts w:ascii="Courier New" w:hAnsi="Courier New" w:cs="Courier New"/>
+          <w:sz w:val="24"/>
+          <w:szCs w:val="24"/>
+          <w:lang w:val="uk-UA"/>
+        </w:rPr>
+        <w:t>supplier_address</w:t>
+      </w:r>
+      <w:proofErr w:type="spellEnd"/>
+      <w:r>
+        <w:rPr>
+          <w:rFonts w:ascii="Courier New" w:hAnsi="Courier New" w:cs="Courier New"/>
+          <w:sz w:val="24"/>
+          <w:szCs w:val="24"/>
+          <w:lang w:val="uk-UA"/>
+        </w:rPr>
+        <w:t xml:space="preserve">, </w:t>
+      </w:r>
+      <w:proofErr w:type="spellStart"/>
+      <w:r>
+        <w:rPr>
+          <w:rFonts w:ascii="Courier New" w:hAnsi="Courier New" w:cs="Courier New"/>
+          <w:sz w:val="24"/>
+          <w:szCs w:val="24"/>
+          <w:lang w:val="uk-UA"/>
+        </w:rPr>
+        <w:t>supplier_phone</w:t>
+      </w:r>
+      <w:proofErr w:type="spellEnd"/>
+      <w:r>
+        <w:rPr>
+          <w:rFonts w:ascii="Courier New" w:hAnsi="Courier New" w:cs="Courier New"/>
+          <w:sz w:val="24"/>
+          <w:szCs w:val="24"/>
+          <w:lang w:val="uk-UA"/>
+        </w:rPr>
+        <w:t>) VALUES (5, '</w:t>
+      </w:r>
+      <w:proofErr w:type="spellStart"/>
+      <w:r>
+        <w:rPr>
+          <w:rFonts w:ascii="Courier New" w:hAnsi="Courier New" w:cs="Courier New"/>
+          <w:sz w:val="24"/>
+          <w:szCs w:val="24"/>
+          <w:lang w:val="uk-UA"/>
+        </w:rPr>
+        <w:t>Poltava</w:t>
+      </w:r>
+      <w:proofErr w:type="spellEnd"/>
+      <w:r>
+        <w:rPr>
+          <w:rFonts w:ascii="Courier New" w:hAnsi="Courier New" w:cs="Courier New"/>
+          <w:sz w:val="24"/>
+          <w:szCs w:val="24"/>
+          <w:lang w:val="uk-UA"/>
+        </w:rPr>
+        <w:t xml:space="preserve">, </w:t>
+      </w:r>
+      <w:proofErr w:type="spellStart"/>
+      <w:r>
+        <w:rPr>
+          <w:rFonts w:ascii="Courier New" w:hAnsi="Courier New" w:cs="Courier New"/>
+          <w:sz w:val="24"/>
+          <w:szCs w:val="24"/>
+          <w:lang w:val="uk-UA"/>
+        </w:rPr>
+        <w:t>Soborna</w:t>
+      </w:r>
+      <w:proofErr w:type="spellEnd"/>
+      <w:r>
+        <w:rPr>
+          <w:rFonts w:ascii="Courier New" w:hAnsi="Courier New" w:cs="Courier New"/>
+          <w:sz w:val="24"/>
+          <w:szCs w:val="24"/>
+          <w:lang w:val="uk-UA"/>
+        </w:rPr>
+        <w:t xml:space="preserve"> str., 15, </w:t>
+      </w:r>
+      <w:proofErr w:type="spellStart"/>
+      <w:r>
+        <w:rPr>
+          <w:rFonts w:ascii="Courier New" w:hAnsi="Courier New" w:cs="Courier New"/>
+          <w:sz w:val="24"/>
+          <w:szCs w:val="24"/>
+          <w:lang w:val="uk-UA"/>
+        </w:rPr>
+        <w:t>apt</w:t>
+      </w:r>
+      <w:proofErr w:type="spellEnd"/>
+      <w:r>
+        <w:rPr>
+          <w:rFonts w:ascii="Courier New" w:hAnsi="Courier New" w:cs="Courier New"/>
+          <w:sz w:val="24"/>
+          <w:szCs w:val="24"/>
+          <w:lang w:val="uk-UA"/>
+        </w:rPr>
+        <w:t>. 43', '');</w:t>
       </w:r>
     </w:p>
     <w:p>
@@ -10663,7 +11708,7 @@
       <w:r>
         <w:rPr>
           <w:noProof/>
-          <w:lang w:val="uk-UA" w:eastAsia="uk-UA"/>
+          <w:lang w:val="en-US"/>
         </w:rPr>
         <w:drawing>
           <wp:inline distT="0" distB="0" distL="0" distR="0" wp14:anchorId="00589265" wp14:editId="60F4DD65">
@@ -10803,7 +11848,167 @@
           <w:szCs w:val="24"/>
           <w:lang w:val="uk-UA"/>
         </w:rPr>
-        <w:t>INSERT INTO supplier_person (supplier_id, supplier_last_name, supplier_first_name, supplier_middle_name) VALUES (1, 'Petrov', 'Pavlo', 'Petrovych');</w:t>
+        <w:t xml:space="preserve">INSERT INTO </w:t>
+      </w:r>
+      <w:proofErr w:type="spellStart"/>
+      <w:r>
+        <w:rPr>
+          <w:rFonts w:ascii="Courier New" w:hAnsi="Courier New" w:cs="Courier New"/>
+          <w:sz w:val="24"/>
+          <w:szCs w:val="24"/>
+          <w:lang w:val="uk-UA"/>
+        </w:rPr>
+        <w:t>supplier_person</w:t>
+      </w:r>
+      <w:proofErr w:type="spellEnd"/>
+      <w:r>
+        <w:rPr>
+          <w:rFonts w:ascii="Courier New" w:hAnsi="Courier New" w:cs="Courier New"/>
+          <w:sz w:val="24"/>
+          <w:szCs w:val="24"/>
+          <w:lang w:val="uk-UA"/>
+        </w:rPr>
+        <w:t xml:space="preserve"> (</w:t>
+      </w:r>
+      <w:proofErr w:type="spellStart"/>
+      <w:r>
+        <w:rPr>
+          <w:rFonts w:ascii="Courier New" w:hAnsi="Courier New" w:cs="Courier New"/>
+          <w:sz w:val="24"/>
+          <w:szCs w:val="24"/>
+          <w:lang w:val="uk-UA"/>
+        </w:rPr>
+        <w:t>supplier_id</w:t>
+      </w:r>
+      <w:proofErr w:type="spellEnd"/>
+      <w:r>
+        <w:rPr>
+          <w:rFonts w:ascii="Courier New" w:hAnsi="Courier New" w:cs="Courier New"/>
+          <w:sz w:val="24"/>
+          <w:szCs w:val="24"/>
+          <w:lang w:val="uk-UA"/>
+        </w:rPr>
+        <w:t xml:space="preserve">, </w:t>
+      </w:r>
+      <w:proofErr w:type="spellStart"/>
+      <w:r>
+        <w:rPr>
+          <w:rFonts w:ascii="Courier New" w:hAnsi="Courier New" w:cs="Courier New"/>
+          <w:sz w:val="24"/>
+          <w:szCs w:val="24"/>
+          <w:lang w:val="uk-UA"/>
+        </w:rPr>
+        <w:t>supplier_last_name</w:t>
+      </w:r>
+      <w:proofErr w:type="spellEnd"/>
+      <w:r>
+        <w:rPr>
+          <w:rFonts w:ascii="Courier New" w:hAnsi="Courier New" w:cs="Courier New"/>
+          <w:sz w:val="24"/>
+          <w:szCs w:val="24"/>
+          <w:lang w:val="uk-UA"/>
+        </w:rPr>
+        <w:t xml:space="preserve">, </w:t>
+      </w:r>
+      <w:proofErr w:type="spellStart"/>
+      <w:r>
+        <w:rPr>
+          <w:rFonts w:ascii="Courier New" w:hAnsi="Courier New" w:cs="Courier New"/>
+          <w:sz w:val="24"/>
+          <w:szCs w:val="24"/>
+          <w:lang w:val="uk-UA"/>
+        </w:rPr>
+        <w:t>supplier_first_name</w:t>
+      </w:r>
+      <w:proofErr w:type="spellEnd"/>
+      <w:r>
+        <w:rPr>
+          <w:rFonts w:ascii="Courier New" w:hAnsi="Courier New" w:cs="Courier New"/>
+          <w:sz w:val="24"/>
+          <w:szCs w:val="24"/>
+          <w:lang w:val="uk-UA"/>
+        </w:rPr>
+        <w:t xml:space="preserve">, </w:t>
+      </w:r>
+      <w:proofErr w:type="spellStart"/>
+      <w:r>
+        <w:rPr>
+          <w:rFonts w:ascii="Courier New" w:hAnsi="Courier New" w:cs="Courier New"/>
+          <w:sz w:val="24"/>
+          <w:szCs w:val="24"/>
+          <w:lang w:val="uk-UA"/>
+        </w:rPr>
+        <w:t>supplier_middle_name</w:t>
+      </w:r>
+      <w:proofErr w:type="spellEnd"/>
+      <w:r>
+        <w:rPr>
+          <w:rFonts w:ascii="Courier New" w:hAnsi="Courier New" w:cs="Courier New"/>
+          <w:sz w:val="24"/>
+          <w:szCs w:val="24"/>
+          <w:lang w:val="uk-UA"/>
+        </w:rPr>
+        <w:t>) VALUES (1, '</w:t>
+      </w:r>
+      <w:proofErr w:type="spellStart"/>
+      <w:r>
+        <w:rPr>
+          <w:rFonts w:ascii="Courier New" w:hAnsi="Courier New" w:cs="Courier New"/>
+          <w:sz w:val="24"/>
+          <w:szCs w:val="24"/>
+          <w:lang w:val="uk-UA"/>
+        </w:rPr>
+        <w:t>Petrov</w:t>
+      </w:r>
+      <w:proofErr w:type="spellEnd"/>
+      <w:r>
+        <w:rPr>
+          <w:rFonts w:ascii="Courier New" w:hAnsi="Courier New" w:cs="Courier New"/>
+          <w:sz w:val="24"/>
+          <w:szCs w:val="24"/>
+          <w:lang w:val="uk-UA"/>
+        </w:rPr>
+        <w:t>', '</w:t>
+      </w:r>
+      <w:proofErr w:type="spellStart"/>
+      <w:r>
+        <w:rPr>
+          <w:rFonts w:ascii="Courier New" w:hAnsi="Courier New" w:cs="Courier New"/>
+          <w:sz w:val="24"/>
+          <w:szCs w:val="24"/>
+          <w:lang w:val="uk-UA"/>
+        </w:rPr>
+        <w:t>Pavlo</w:t>
+      </w:r>
+      <w:proofErr w:type="spellEnd"/>
+      <w:r>
+        <w:rPr>
+          <w:rFonts w:ascii="Courier New" w:hAnsi="Courier New" w:cs="Courier New"/>
+          <w:sz w:val="24"/>
+          <w:szCs w:val="24"/>
+          <w:lang w:val="uk-UA"/>
+        </w:rPr>
+        <w:t>', '</w:t>
+      </w:r>
+      <w:proofErr w:type="spellStart"/>
+      <w:r>
+        <w:rPr>
+          <w:rFonts w:ascii="Courier New" w:hAnsi="Courier New" w:cs="Courier New"/>
+          <w:sz w:val="24"/>
+          <w:szCs w:val="24"/>
+          <w:lang w:val="uk-UA"/>
+        </w:rPr>
+        <w:t>Petrovych</w:t>
+      </w:r>
+      <w:proofErr w:type="spellEnd"/>
+      <w:r>
+        <w:rPr>
+          <w:rFonts w:ascii="Courier New" w:hAnsi="Courier New" w:cs="Courier New"/>
+          <w:sz w:val="24"/>
+          <w:szCs w:val="24"/>
+          <w:lang w:val="uk-UA"/>
+        </w:rPr>
+        <w:t>');</w:t>
       </w:r>
     </w:p>
     <w:p>
@@ -10823,7 +12028,167 @@
           <w:szCs w:val="24"/>
           <w:lang w:val="uk-UA"/>
         </w:rPr>
-        <w:t>INSERT INTO supplier_person (supplier_id, supplier_last_name, supplier_first_name, supplier_middle_name) VALUES (3, 'Ivanov', 'Illia', 'Illych');</w:t>
+        <w:t xml:space="preserve">INSERT INTO </w:t>
+      </w:r>
+      <w:proofErr w:type="spellStart"/>
+      <w:r>
+        <w:rPr>
+          <w:rFonts w:ascii="Courier New" w:hAnsi="Courier New" w:cs="Courier New"/>
+          <w:sz w:val="24"/>
+          <w:szCs w:val="24"/>
+          <w:lang w:val="uk-UA"/>
+        </w:rPr>
+        <w:t>supplier_person</w:t>
+      </w:r>
+      <w:proofErr w:type="spellEnd"/>
+      <w:r>
+        <w:rPr>
+          <w:rFonts w:ascii="Courier New" w:hAnsi="Courier New" w:cs="Courier New"/>
+          <w:sz w:val="24"/>
+          <w:szCs w:val="24"/>
+          <w:lang w:val="uk-UA"/>
+        </w:rPr>
+        <w:t xml:space="preserve"> (</w:t>
+      </w:r>
+      <w:proofErr w:type="spellStart"/>
+      <w:r>
+        <w:rPr>
+          <w:rFonts w:ascii="Courier New" w:hAnsi="Courier New" w:cs="Courier New"/>
+          <w:sz w:val="24"/>
+          <w:szCs w:val="24"/>
+          <w:lang w:val="uk-UA"/>
+        </w:rPr>
+        <w:t>supplier_id</w:t>
+      </w:r>
+      <w:proofErr w:type="spellEnd"/>
+      <w:r>
+        <w:rPr>
+          <w:rFonts w:ascii="Courier New" w:hAnsi="Courier New" w:cs="Courier New"/>
+          <w:sz w:val="24"/>
+          <w:szCs w:val="24"/>
+          <w:lang w:val="uk-UA"/>
+        </w:rPr>
+        <w:t xml:space="preserve">, </w:t>
+      </w:r>
+      <w:proofErr w:type="spellStart"/>
+      <w:r>
+        <w:rPr>
+          <w:rFonts w:ascii="Courier New" w:hAnsi="Courier New" w:cs="Courier New"/>
+          <w:sz w:val="24"/>
+          <w:szCs w:val="24"/>
+          <w:lang w:val="uk-UA"/>
+        </w:rPr>
+        <w:t>supplier_last_name</w:t>
+      </w:r>
+      <w:proofErr w:type="spellEnd"/>
+      <w:r>
+        <w:rPr>
+          <w:rFonts w:ascii="Courier New" w:hAnsi="Courier New" w:cs="Courier New"/>
+          <w:sz w:val="24"/>
+          <w:szCs w:val="24"/>
+          <w:lang w:val="uk-UA"/>
+        </w:rPr>
+        <w:t xml:space="preserve">, </w:t>
+      </w:r>
+      <w:proofErr w:type="spellStart"/>
+      <w:r>
+        <w:rPr>
+          <w:rFonts w:ascii="Courier New" w:hAnsi="Courier New" w:cs="Courier New"/>
+          <w:sz w:val="24"/>
+          <w:szCs w:val="24"/>
+          <w:lang w:val="uk-UA"/>
+        </w:rPr>
+        <w:t>supplier_first_name</w:t>
+      </w:r>
+      <w:proofErr w:type="spellEnd"/>
+      <w:r>
+        <w:rPr>
+          <w:rFonts w:ascii="Courier New" w:hAnsi="Courier New" w:cs="Courier New"/>
+          <w:sz w:val="24"/>
+          <w:szCs w:val="24"/>
+          <w:lang w:val="uk-UA"/>
+        </w:rPr>
+        <w:t xml:space="preserve">, </w:t>
+      </w:r>
+      <w:proofErr w:type="spellStart"/>
+      <w:r>
+        <w:rPr>
+          <w:rFonts w:ascii="Courier New" w:hAnsi="Courier New" w:cs="Courier New"/>
+          <w:sz w:val="24"/>
+          <w:szCs w:val="24"/>
+          <w:lang w:val="uk-UA"/>
+        </w:rPr>
+        <w:t>supplier_middle_name</w:t>
+      </w:r>
+      <w:proofErr w:type="spellEnd"/>
+      <w:r>
+        <w:rPr>
+          <w:rFonts w:ascii="Courier New" w:hAnsi="Courier New" w:cs="Courier New"/>
+          <w:sz w:val="24"/>
+          <w:szCs w:val="24"/>
+          <w:lang w:val="uk-UA"/>
+        </w:rPr>
+        <w:t>) VALUES (3, '</w:t>
+      </w:r>
+      <w:proofErr w:type="spellStart"/>
+      <w:r>
+        <w:rPr>
+          <w:rFonts w:ascii="Courier New" w:hAnsi="Courier New" w:cs="Courier New"/>
+          <w:sz w:val="24"/>
+          <w:szCs w:val="24"/>
+          <w:lang w:val="uk-UA"/>
+        </w:rPr>
+        <w:t>Ivanov</w:t>
+      </w:r>
+      <w:proofErr w:type="spellEnd"/>
+      <w:r>
+        <w:rPr>
+          <w:rFonts w:ascii="Courier New" w:hAnsi="Courier New" w:cs="Courier New"/>
+          <w:sz w:val="24"/>
+          <w:szCs w:val="24"/>
+          <w:lang w:val="uk-UA"/>
+        </w:rPr>
+        <w:t>', '</w:t>
+      </w:r>
+      <w:proofErr w:type="spellStart"/>
+      <w:r>
+        <w:rPr>
+          <w:rFonts w:ascii="Courier New" w:hAnsi="Courier New" w:cs="Courier New"/>
+          <w:sz w:val="24"/>
+          <w:szCs w:val="24"/>
+          <w:lang w:val="uk-UA"/>
+        </w:rPr>
+        <w:t>Illia</w:t>
+      </w:r>
+      <w:proofErr w:type="spellEnd"/>
+      <w:r>
+        <w:rPr>
+          <w:rFonts w:ascii="Courier New" w:hAnsi="Courier New" w:cs="Courier New"/>
+          <w:sz w:val="24"/>
+          <w:szCs w:val="24"/>
+          <w:lang w:val="uk-UA"/>
+        </w:rPr>
+        <w:t>', '</w:t>
+      </w:r>
+      <w:proofErr w:type="spellStart"/>
+      <w:r>
+        <w:rPr>
+          <w:rFonts w:ascii="Courier New" w:hAnsi="Courier New" w:cs="Courier New"/>
+          <w:sz w:val="24"/>
+          <w:szCs w:val="24"/>
+          <w:lang w:val="uk-UA"/>
+        </w:rPr>
+        <w:t>Illych</w:t>
+      </w:r>
+      <w:proofErr w:type="spellEnd"/>
+      <w:r>
+        <w:rPr>
+          <w:rFonts w:ascii="Courier New" w:hAnsi="Courier New" w:cs="Courier New"/>
+          <w:sz w:val="24"/>
+          <w:szCs w:val="24"/>
+          <w:lang w:val="uk-UA"/>
+        </w:rPr>
+        <w:t>');</w:t>
       </w:r>
     </w:p>
     <w:p>
@@ -10843,7 +12208,147 @@
           <w:szCs w:val="24"/>
           <w:lang w:val="uk-UA"/>
         </w:rPr>
-        <w:t>INSERT INTO supplier_person (supplier_id, supplier_last_name, supplier_first_name, supplier_middle_name) VALUES (5, 'Sydorov', 'Serhii', 'Stepanovych');</w:t>
+        <w:t xml:space="preserve">INSERT INTO </w:t>
+      </w:r>
+      <w:proofErr w:type="spellStart"/>
+      <w:r>
+        <w:rPr>
+          <w:rFonts w:ascii="Courier New" w:hAnsi="Courier New" w:cs="Courier New"/>
+          <w:sz w:val="24"/>
+          <w:szCs w:val="24"/>
+          <w:lang w:val="uk-UA"/>
+        </w:rPr>
+        <w:t>supplier_person</w:t>
+      </w:r>
+      <w:proofErr w:type="spellEnd"/>
+      <w:r>
+        <w:rPr>
+          <w:rFonts w:ascii="Courier New" w:hAnsi="Courier New" w:cs="Courier New"/>
+          <w:sz w:val="24"/>
+          <w:szCs w:val="24"/>
+          <w:lang w:val="uk-UA"/>
+        </w:rPr>
+        <w:t xml:space="preserve"> (</w:t>
+      </w:r>
+      <w:proofErr w:type="spellStart"/>
+      <w:r>
+        <w:rPr>
+          <w:rFonts w:ascii="Courier New" w:hAnsi="Courier New" w:cs="Courier New"/>
+          <w:sz w:val="24"/>
+          <w:szCs w:val="24"/>
+          <w:lang w:val="uk-UA"/>
+        </w:rPr>
+        <w:t>supplier_id</w:t>
+      </w:r>
+      <w:proofErr w:type="spellEnd"/>
+      <w:r>
+        <w:rPr>
+          <w:rFonts w:ascii="Courier New" w:hAnsi="Courier New" w:cs="Courier New"/>
+          <w:sz w:val="24"/>
+          <w:szCs w:val="24"/>
+          <w:lang w:val="uk-UA"/>
+        </w:rPr>
+        <w:t xml:space="preserve">, </w:t>
+      </w:r>
+      <w:proofErr w:type="spellStart"/>
+      <w:r>
+        <w:rPr>
+          <w:rFonts w:ascii="Courier New" w:hAnsi="Courier New" w:cs="Courier New"/>
+          <w:sz w:val="24"/>
+          <w:szCs w:val="24"/>
+          <w:lang w:val="uk-UA"/>
+        </w:rPr>
+        <w:t>supplier_last_name</w:t>
+      </w:r>
+      <w:proofErr w:type="spellEnd"/>
+      <w:r>
+        <w:rPr>
+          <w:rFonts w:ascii="Courier New" w:hAnsi="Courier New" w:cs="Courier New"/>
+          <w:sz w:val="24"/>
+          <w:szCs w:val="24"/>
+          <w:lang w:val="uk-UA"/>
+        </w:rPr>
+        <w:t xml:space="preserve">, </w:t>
+      </w:r>
+      <w:proofErr w:type="spellStart"/>
+      <w:r>
+        <w:rPr>
+          <w:rFonts w:ascii="Courier New" w:hAnsi="Courier New" w:cs="Courier New"/>
+          <w:sz w:val="24"/>
+          <w:szCs w:val="24"/>
+          <w:lang w:val="uk-UA"/>
+        </w:rPr>
+        <w:t>supplier_first_name</w:t>
+      </w:r>
+      <w:proofErr w:type="spellEnd"/>
+      <w:r>
+        <w:rPr>
+          <w:rFonts w:ascii="Courier New" w:hAnsi="Courier New" w:cs="Courier New"/>
+          <w:sz w:val="24"/>
+          <w:szCs w:val="24"/>
+          <w:lang w:val="uk-UA"/>
+        </w:rPr>
+        <w:t xml:space="preserve">, </w:t>
+      </w:r>
+      <w:proofErr w:type="spellStart"/>
+      <w:r>
+        <w:rPr>
+          <w:rFonts w:ascii="Courier New" w:hAnsi="Courier New" w:cs="Courier New"/>
+          <w:sz w:val="24"/>
+          <w:szCs w:val="24"/>
+          <w:lang w:val="uk-UA"/>
+        </w:rPr>
+        <w:t>supplier_middle_name</w:t>
+      </w:r>
+      <w:proofErr w:type="spellEnd"/>
+      <w:r>
+        <w:rPr>
+          <w:rFonts w:ascii="Courier New" w:hAnsi="Courier New" w:cs="Courier New"/>
+          <w:sz w:val="24"/>
+          <w:szCs w:val="24"/>
+          <w:lang w:val="uk-UA"/>
+        </w:rPr>
+        <w:t>) VALUES (5, '</w:t>
+      </w:r>
+      <w:proofErr w:type="spellStart"/>
+      <w:r>
+        <w:rPr>
+          <w:rFonts w:ascii="Courier New" w:hAnsi="Courier New" w:cs="Courier New"/>
+          <w:sz w:val="24"/>
+          <w:szCs w:val="24"/>
+          <w:lang w:val="uk-UA"/>
+        </w:rPr>
+        <w:t>Sydorov</w:t>
+      </w:r>
+      <w:proofErr w:type="spellEnd"/>
+      <w:r>
+        <w:rPr>
+          <w:rFonts w:ascii="Courier New" w:hAnsi="Courier New" w:cs="Courier New"/>
+          <w:sz w:val="24"/>
+          <w:szCs w:val="24"/>
+          <w:lang w:val="uk-UA"/>
+        </w:rPr>
+        <w:t>', 'Serhii', '</w:t>
+      </w:r>
+      <w:proofErr w:type="spellStart"/>
+      <w:r>
+        <w:rPr>
+          <w:rFonts w:ascii="Courier New" w:hAnsi="Courier New" w:cs="Courier New"/>
+          <w:sz w:val="24"/>
+          <w:szCs w:val="24"/>
+          <w:lang w:val="uk-UA"/>
+        </w:rPr>
+        <w:t>Stepanovych</w:t>
+      </w:r>
+      <w:proofErr w:type="spellEnd"/>
+      <w:r>
+        <w:rPr>
+          <w:rFonts w:ascii="Courier New" w:hAnsi="Courier New" w:cs="Courier New"/>
+          <w:sz w:val="24"/>
+          <w:szCs w:val="24"/>
+          <w:lang w:val="uk-UA"/>
+        </w:rPr>
+        <w:t>');</w:t>
       </w:r>
     </w:p>
     <w:p>
@@ -10872,7 +12377,7 @@
       <w:r>
         <w:rPr>
           <w:noProof/>
-          <w:lang w:val="uk-UA" w:eastAsia="uk-UA"/>
+          <w:lang w:val="en-US"/>
         </w:rPr>
         <w:drawing>
           <wp:inline distT="0" distB="0" distL="0" distR="0" wp14:anchorId="2CDE4815" wp14:editId="66800E11">
@@ -11023,7 +12528,107 @@
           <w:szCs w:val="24"/>
           <w:lang w:val="uk-UA"/>
         </w:rPr>
-        <w:t>INSERT INTO supplier_org (supplier_id, supplier_org_name) VALUES (2, 'Interfruit Ltd.');</w:t>
+        <w:t xml:space="preserve">INSERT INTO </w:t>
+      </w:r>
+      <w:proofErr w:type="spellStart"/>
+      <w:r>
+        <w:rPr>
+          <w:rFonts w:ascii="Courier New" w:hAnsi="Courier New" w:cs="Courier New"/>
+          <w:sz w:val="24"/>
+          <w:szCs w:val="24"/>
+          <w:lang w:val="uk-UA"/>
+        </w:rPr>
+        <w:t>supplier_org</w:t>
+      </w:r>
+      <w:proofErr w:type="spellEnd"/>
+      <w:r>
+        <w:rPr>
+          <w:rFonts w:ascii="Courier New" w:hAnsi="Courier New" w:cs="Courier New"/>
+          <w:sz w:val="24"/>
+          <w:szCs w:val="24"/>
+          <w:lang w:val="uk-UA"/>
+        </w:rPr>
+        <w:t xml:space="preserve"> (</w:t>
+      </w:r>
+      <w:proofErr w:type="spellStart"/>
+      <w:r>
+        <w:rPr>
+          <w:rFonts w:ascii="Courier New" w:hAnsi="Courier New" w:cs="Courier New"/>
+          <w:sz w:val="24"/>
+          <w:szCs w:val="24"/>
+          <w:lang w:val="uk-UA"/>
+        </w:rPr>
+        <w:t>supplier_id</w:t>
+      </w:r>
+      <w:proofErr w:type="spellEnd"/>
+      <w:r>
+        <w:rPr>
+          <w:rFonts w:ascii="Courier New" w:hAnsi="Courier New" w:cs="Courier New"/>
+          <w:sz w:val="24"/>
+          <w:szCs w:val="24"/>
+          <w:lang w:val="uk-UA"/>
+        </w:rPr>
+        <w:t xml:space="preserve">, </w:t>
+      </w:r>
+      <w:proofErr w:type="spellStart"/>
+      <w:r>
+        <w:rPr>
+          <w:rFonts w:ascii="Courier New" w:hAnsi="Courier New" w:cs="Courier New"/>
+          <w:sz w:val="24"/>
+          <w:szCs w:val="24"/>
+          <w:lang w:val="uk-UA"/>
+        </w:rPr>
+        <w:t>supplier_org_name</w:t>
+      </w:r>
+      <w:proofErr w:type="spellEnd"/>
+      <w:r>
+        <w:rPr>
+          <w:rFonts w:ascii="Courier New" w:hAnsi="Courier New" w:cs="Courier New"/>
+          <w:sz w:val="24"/>
+          <w:szCs w:val="24"/>
+          <w:lang w:val="uk-UA"/>
+        </w:rPr>
+        <w:t>) VALUES (2, '</w:t>
+      </w:r>
+      <w:proofErr w:type="spellStart"/>
+      <w:r>
+        <w:rPr>
+          <w:rFonts w:ascii="Courier New" w:hAnsi="Courier New" w:cs="Courier New"/>
+          <w:sz w:val="24"/>
+          <w:szCs w:val="24"/>
+          <w:lang w:val="uk-UA"/>
+        </w:rPr>
+        <w:t>Interfruit</w:t>
+      </w:r>
+      <w:proofErr w:type="spellEnd"/>
+      <w:r>
+        <w:rPr>
+          <w:rFonts w:ascii="Courier New" w:hAnsi="Courier New" w:cs="Courier New"/>
+          <w:sz w:val="24"/>
+          <w:szCs w:val="24"/>
+          <w:lang w:val="uk-UA"/>
+        </w:rPr>
+        <w:t xml:space="preserve"> </w:t>
+      </w:r>
+      <w:proofErr w:type="spellStart"/>
+      <w:r>
+        <w:rPr>
+          <w:rFonts w:ascii="Courier New" w:hAnsi="Courier New" w:cs="Courier New"/>
+          <w:sz w:val="24"/>
+          <w:szCs w:val="24"/>
+          <w:lang w:val="uk-UA"/>
+        </w:rPr>
+        <w:t>Ltd</w:t>
+      </w:r>
+      <w:proofErr w:type="spellEnd"/>
+      <w:r>
+        <w:rPr>
+          <w:rFonts w:ascii="Courier New" w:hAnsi="Courier New" w:cs="Courier New"/>
+          <w:sz w:val="24"/>
+          <w:szCs w:val="24"/>
+          <w:lang w:val="uk-UA"/>
+        </w:rPr>
+        <w:t>.');</w:t>
       </w:r>
     </w:p>
     <w:p>
@@ -11043,7 +12648,87 @@
           <w:szCs w:val="24"/>
           <w:lang w:val="uk-UA"/>
         </w:rPr>
-        <w:t>INSERT INTO supplier_org (supplier_id, supplier_org_name) VALUES (4, 'Transservice LLC');</w:t>
+        <w:t xml:space="preserve">INSERT INTO </w:t>
+      </w:r>
+      <w:proofErr w:type="spellStart"/>
+      <w:r>
+        <w:rPr>
+          <w:rFonts w:ascii="Courier New" w:hAnsi="Courier New" w:cs="Courier New"/>
+          <w:sz w:val="24"/>
+          <w:szCs w:val="24"/>
+          <w:lang w:val="uk-UA"/>
+        </w:rPr>
+        <w:t>supplier_org</w:t>
+      </w:r>
+      <w:proofErr w:type="spellEnd"/>
+      <w:r>
+        <w:rPr>
+          <w:rFonts w:ascii="Courier New" w:hAnsi="Courier New" w:cs="Courier New"/>
+          <w:sz w:val="24"/>
+          <w:szCs w:val="24"/>
+          <w:lang w:val="uk-UA"/>
+        </w:rPr>
+        <w:t xml:space="preserve"> (</w:t>
+      </w:r>
+      <w:proofErr w:type="spellStart"/>
+      <w:r>
+        <w:rPr>
+          <w:rFonts w:ascii="Courier New" w:hAnsi="Courier New" w:cs="Courier New"/>
+          <w:sz w:val="24"/>
+          <w:szCs w:val="24"/>
+          <w:lang w:val="uk-UA"/>
+        </w:rPr>
+        <w:t>supplier_id</w:t>
+      </w:r>
+      <w:proofErr w:type="spellEnd"/>
+      <w:r>
+        <w:rPr>
+          <w:rFonts w:ascii="Courier New" w:hAnsi="Courier New" w:cs="Courier New"/>
+          <w:sz w:val="24"/>
+          <w:szCs w:val="24"/>
+          <w:lang w:val="uk-UA"/>
+        </w:rPr>
+        <w:t xml:space="preserve">, </w:t>
+      </w:r>
+      <w:proofErr w:type="spellStart"/>
+      <w:r>
+        <w:rPr>
+          <w:rFonts w:ascii="Courier New" w:hAnsi="Courier New" w:cs="Courier New"/>
+          <w:sz w:val="24"/>
+          <w:szCs w:val="24"/>
+          <w:lang w:val="uk-UA"/>
+        </w:rPr>
+        <w:t>supplier_org_name</w:t>
+      </w:r>
+      <w:proofErr w:type="spellEnd"/>
+      <w:r>
+        <w:rPr>
+          <w:rFonts w:ascii="Courier New" w:hAnsi="Courier New" w:cs="Courier New"/>
+          <w:sz w:val="24"/>
+          <w:szCs w:val="24"/>
+          <w:lang w:val="uk-UA"/>
+        </w:rPr>
+        <w:t>) VALUES (4, '</w:t>
+      </w:r>
+      <w:proofErr w:type="spellStart"/>
+      <w:r>
+        <w:rPr>
+          <w:rFonts w:ascii="Courier New" w:hAnsi="Courier New" w:cs="Courier New"/>
+          <w:sz w:val="24"/>
+          <w:szCs w:val="24"/>
+          <w:lang w:val="uk-UA"/>
+        </w:rPr>
+        <w:t>Transservice</w:t>
+      </w:r>
+      <w:proofErr w:type="spellEnd"/>
+      <w:r>
+        <w:rPr>
+          <w:rFonts w:ascii="Courier New" w:hAnsi="Courier New" w:cs="Courier New"/>
+          <w:sz w:val="24"/>
+          <w:szCs w:val="24"/>
+          <w:lang w:val="uk-UA"/>
+        </w:rPr>
+        <w:t xml:space="preserve"> LLC');</w:t>
       </w:r>
     </w:p>
     <w:p>
@@ -11072,7 +12757,7 @@
       <w:r>
         <w:rPr>
           <w:noProof/>
-          <w:lang w:val="uk-UA" w:eastAsia="uk-UA"/>
+          <w:lang w:val="en-US"/>
         </w:rPr>
         <w:drawing>
           <wp:inline distT="0" distB="0" distL="0" distR="0" wp14:anchorId="59A8841B" wp14:editId="30E0E929">
@@ -11224,7 +12909,127 @@
           <w:szCs w:val="24"/>
           <w:lang w:val="uk-UA"/>
         </w:rPr>
-        <w:t>INSERT INTO contract (contract_date, supplier_id, contract_note) VALUES ('2018-09-01', 1, 'Order 34 on 30.08.2018');</w:t>
+        <w:t xml:space="preserve">INSERT INTO </w:t>
+      </w:r>
+      <w:proofErr w:type="spellStart"/>
+      <w:r>
+        <w:rPr>
+          <w:rFonts w:ascii="Courier New" w:hAnsi="Courier New" w:cs="Courier New"/>
+          <w:sz w:val="24"/>
+          <w:szCs w:val="24"/>
+          <w:lang w:val="uk-UA"/>
+        </w:rPr>
+        <w:t>contract</w:t>
+      </w:r>
+      <w:proofErr w:type="spellEnd"/>
+      <w:r>
+        <w:rPr>
+          <w:rFonts w:ascii="Courier New" w:hAnsi="Courier New" w:cs="Courier New"/>
+          <w:sz w:val="24"/>
+          <w:szCs w:val="24"/>
+          <w:lang w:val="uk-UA"/>
+        </w:rPr>
+        <w:t xml:space="preserve"> (</w:t>
+      </w:r>
+      <w:proofErr w:type="spellStart"/>
+      <w:r>
+        <w:rPr>
+          <w:rFonts w:ascii="Courier New" w:hAnsi="Courier New" w:cs="Courier New"/>
+          <w:sz w:val="24"/>
+          <w:szCs w:val="24"/>
+          <w:lang w:val="uk-UA"/>
+        </w:rPr>
+        <w:t>contract_date</w:t>
+      </w:r>
+      <w:proofErr w:type="spellEnd"/>
+      <w:r>
+        <w:rPr>
+          <w:rFonts w:ascii="Courier New" w:hAnsi="Courier New" w:cs="Courier New"/>
+          <w:sz w:val="24"/>
+          <w:szCs w:val="24"/>
+          <w:lang w:val="uk-UA"/>
+        </w:rPr>
+        <w:t xml:space="preserve">, </w:t>
+      </w:r>
+      <w:proofErr w:type="spellStart"/>
+      <w:r>
+        <w:rPr>
+          <w:rFonts w:ascii="Courier New" w:hAnsi="Courier New" w:cs="Courier New"/>
+          <w:sz w:val="24"/>
+          <w:szCs w:val="24"/>
+          <w:lang w:val="uk-UA"/>
+        </w:rPr>
+        <w:t>supplier_id</w:t>
+      </w:r>
+      <w:proofErr w:type="spellEnd"/>
+      <w:r>
+        <w:rPr>
+          <w:rFonts w:ascii="Courier New" w:hAnsi="Courier New" w:cs="Courier New"/>
+          <w:sz w:val="24"/>
+          <w:szCs w:val="24"/>
+          <w:lang w:val="uk-UA"/>
+        </w:rPr>
+        <w:t xml:space="preserve">, </w:t>
+      </w:r>
+      <w:proofErr w:type="spellStart"/>
+      <w:r>
+        <w:rPr>
+          <w:rFonts w:ascii="Courier New" w:hAnsi="Courier New" w:cs="Courier New"/>
+          <w:sz w:val="24"/>
+          <w:szCs w:val="24"/>
+          <w:lang w:val="uk-UA"/>
+        </w:rPr>
+        <w:t>contract_note</w:t>
+      </w:r>
+      <w:proofErr w:type="spellEnd"/>
+      <w:r>
+        <w:rPr>
+          <w:rFonts w:ascii="Courier New" w:hAnsi="Courier New" w:cs="Courier New"/>
+          <w:sz w:val="24"/>
+          <w:szCs w:val="24"/>
+          <w:lang w:val="uk-UA"/>
+        </w:rPr>
+        <w:t>) VALUES ('2018-09-01', 1, '</w:t>
+      </w:r>
+      <w:proofErr w:type="spellStart"/>
+      <w:r>
+        <w:rPr>
+          <w:rFonts w:ascii="Courier New" w:hAnsi="Courier New" w:cs="Courier New"/>
+          <w:sz w:val="24"/>
+          <w:szCs w:val="24"/>
+          <w:lang w:val="uk-UA"/>
+        </w:rPr>
+        <w:t>Order</w:t>
+      </w:r>
+      <w:proofErr w:type="spellEnd"/>
+      <w:r>
+        <w:rPr>
+          <w:rFonts w:ascii="Courier New" w:hAnsi="Courier New" w:cs="Courier New"/>
+          <w:sz w:val="24"/>
+          <w:szCs w:val="24"/>
+          <w:lang w:val="uk-UA"/>
+        </w:rPr>
+        <w:t xml:space="preserve"> 34 </w:t>
+      </w:r>
+      <w:proofErr w:type="spellStart"/>
+      <w:r>
+        <w:rPr>
+          <w:rFonts w:ascii="Courier New" w:hAnsi="Courier New" w:cs="Courier New"/>
+          <w:sz w:val="24"/>
+          <w:szCs w:val="24"/>
+          <w:lang w:val="uk-UA"/>
+        </w:rPr>
+        <w:t>on</w:t>
+      </w:r>
+      <w:proofErr w:type="spellEnd"/>
+      <w:r>
+        <w:rPr>
+          <w:rFonts w:ascii="Courier New" w:hAnsi="Courier New" w:cs="Courier New"/>
+          <w:sz w:val="24"/>
+          <w:szCs w:val="24"/>
+          <w:lang w:val="uk-UA"/>
+        </w:rPr>
+        <w:t xml:space="preserve"> 30.08.2018');</w:t>
       </w:r>
     </w:p>
     <w:p>
@@ -11244,7 +13049,127 @@
           <w:szCs w:val="24"/>
           <w:lang w:val="uk-UA"/>
         </w:rPr>
-        <w:t>INSERT INTO contract (contract_date, supplier_id, contract_note) VALUES ('2018-09-10', 1, 'Invoice 08-78 on 28.08.2018');</w:t>
+        <w:t xml:space="preserve">INSERT INTO </w:t>
+      </w:r>
+      <w:proofErr w:type="spellStart"/>
+      <w:r>
+        <w:rPr>
+          <w:rFonts w:ascii="Courier New" w:hAnsi="Courier New" w:cs="Courier New"/>
+          <w:sz w:val="24"/>
+          <w:szCs w:val="24"/>
+          <w:lang w:val="uk-UA"/>
+        </w:rPr>
+        <w:t>contract</w:t>
+      </w:r>
+      <w:proofErr w:type="spellEnd"/>
+      <w:r>
+        <w:rPr>
+          <w:rFonts w:ascii="Courier New" w:hAnsi="Courier New" w:cs="Courier New"/>
+          <w:sz w:val="24"/>
+          <w:szCs w:val="24"/>
+          <w:lang w:val="uk-UA"/>
+        </w:rPr>
+        <w:t xml:space="preserve"> (</w:t>
+      </w:r>
+      <w:proofErr w:type="spellStart"/>
+      <w:r>
+        <w:rPr>
+          <w:rFonts w:ascii="Courier New" w:hAnsi="Courier New" w:cs="Courier New"/>
+          <w:sz w:val="24"/>
+          <w:szCs w:val="24"/>
+          <w:lang w:val="uk-UA"/>
+        </w:rPr>
+        <w:t>contract_date</w:t>
+      </w:r>
+      <w:proofErr w:type="spellEnd"/>
+      <w:r>
+        <w:rPr>
+          <w:rFonts w:ascii="Courier New" w:hAnsi="Courier New" w:cs="Courier New"/>
+          <w:sz w:val="24"/>
+          <w:szCs w:val="24"/>
+          <w:lang w:val="uk-UA"/>
+        </w:rPr>
+        <w:t xml:space="preserve">, </w:t>
+      </w:r>
+      <w:proofErr w:type="spellStart"/>
+      <w:r>
+        <w:rPr>
+          <w:rFonts w:ascii="Courier New" w:hAnsi="Courier New" w:cs="Courier New"/>
+          <w:sz w:val="24"/>
+          <w:szCs w:val="24"/>
+          <w:lang w:val="uk-UA"/>
+        </w:rPr>
+        <w:t>supplier_id</w:t>
+      </w:r>
+      <w:proofErr w:type="spellEnd"/>
+      <w:r>
+        <w:rPr>
+          <w:rFonts w:ascii="Courier New" w:hAnsi="Courier New" w:cs="Courier New"/>
+          <w:sz w:val="24"/>
+          <w:szCs w:val="24"/>
+          <w:lang w:val="uk-UA"/>
+        </w:rPr>
+        <w:t xml:space="preserve">, </w:t>
+      </w:r>
+      <w:proofErr w:type="spellStart"/>
+      <w:r>
+        <w:rPr>
+          <w:rFonts w:ascii="Courier New" w:hAnsi="Courier New" w:cs="Courier New"/>
+          <w:sz w:val="24"/>
+          <w:szCs w:val="24"/>
+          <w:lang w:val="uk-UA"/>
+        </w:rPr>
+        <w:t>contract_note</w:t>
+      </w:r>
+      <w:proofErr w:type="spellEnd"/>
+      <w:r>
+        <w:rPr>
+          <w:rFonts w:ascii="Courier New" w:hAnsi="Courier New" w:cs="Courier New"/>
+          <w:sz w:val="24"/>
+          <w:szCs w:val="24"/>
+          <w:lang w:val="uk-UA"/>
+        </w:rPr>
+        <w:t>) VALUES ('2018-09-10', 1, '</w:t>
+      </w:r>
+      <w:proofErr w:type="spellStart"/>
+      <w:r>
+        <w:rPr>
+          <w:rFonts w:ascii="Courier New" w:hAnsi="Courier New" w:cs="Courier New"/>
+          <w:sz w:val="24"/>
+          <w:szCs w:val="24"/>
+          <w:lang w:val="uk-UA"/>
+        </w:rPr>
+        <w:t>Invoice</w:t>
+      </w:r>
+      <w:proofErr w:type="spellEnd"/>
+      <w:r>
+        <w:rPr>
+          <w:rFonts w:ascii="Courier New" w:hAnsi="Courier New" w:cs="Courier New"/>
+          <w:sz w:val="24"/>
+          <w:szCs w:val="24"/>
+          <w:lang w:val="uk-UA"/>
+        </w:rPr>
+        <w:t xml:space="preserve"> 08-78 </w:t>
+      </w:r>
+      <w:proofErr w:type="spellStart"/>
+      <w:r>
+        <w:rPr>
+          <w:rFonts w:ascii="Courier New" w:hAnsi="Courier New" w:cs="Courier New"/>
+          <w:sz w:val="24"/>
+          <w:szCs w:val="24"/>
+          <w:lang w:val="uk-UA"/>
+        </w:rPr>
+        <w:t>on</w:t>
+      </w:r>
+      <w:proofErr w:type="spellEnd"/>
+      <w:r>
+        <w:rPr>
+          <w:rFonts w:ascii="Courier New" w:hAnsi="Courier New" w:cs="Courier New"/>
+          <w:sz w:val="24"/>
+          <w:szCs w:val="24"/>
+          <w:lang w:val="uk-UA"/>
+        </w:rPr>
+        <w:t xml:space="preserve"> 28.08.2018');</w:t>
       </w:r>
     </w:p>
     <w:p>
@@ -11264,7 +13189,127 @@
           <w:szCs w:val="24"/>
           <w:lang w:val="uk-UA"/>
         </w:rPr>
-        <w:t>INSERT INTO contract (contract_date, supplier_id, contract_note) VALUES ('2018-09-23', 3, 'Order 56 on 28.08.2018');</w:t>
+        <w:t xml:space="preserve">INSERT INTO </w:t>
+      </w:r>
+      <w:proofErr w:type="spellStart"/>
+      <w:r>
+        <w:rPr>
+          <w:rFonts w:ascii="Courier New" w:hAnsi="Courier New" w:cs="Courier New"/>
+          <w:sz w:val="24"/>
+          <w:szCs w:val="24"/>
+          <w:lang w:val="uk-UA"/>
+        </w:rPr>
+        <w:t>contract</w:t>
+      </w:r>
+      <w:proofErr w:type="spellEnd"/>
+      <w:r>
+        <w:rPr>
+          <w:rFonts w:ascii="Courier New" w:hAnsi="Courier New" w:cs="Courier New"/>
+          <w:sz w:val="24"/>
+          <w:szCs w:val="24"/>
+          <w:lang w:val="uk-UA"/>
+        </w:rPr>
+        <w:t xml:space="preserve"> (</w:t>
+      </w:r>
+      <w:proofErr w:type="spellStart"/>
+      <w:r>
+        <w:rPr>
+          <w:rFonts w:ascii="Courier New" w:hAnsi="Courier New" w:cs="Courier New"/>
+          <w:sz w:val="24"/>
+          <w:szCs w:val="24"/>
+          <w:lang w:val="uk-UA"/>
+        </w:rPr>
+        <w:t>contract_date</w:t>
+      </w:r>
+      <w:proofErr w:type="spellEnd"/>
+      <w:r>
+        <w:rPr>
+          <w:rFonts w:ascii="Courier New" w:hAnsi="Courier New" w:cs="Courier New"/>
+          <w:sz w:val="24"/>
+          <w:szCs w:val="24"/>
+          <w:lang w:val="uk-UA"/>
+        </w:rPr>
+        <w:t xml:space="preserve">, </w:t>
+      </w:r>
+      <w:proofErr w:type="spellStart"/>
+      <w:r>
+        <w:rPr>
+          <w:rFonts w:ascii="Courier New" w:hAnsi="Courier New" w:cs="Courier New"/>
+          <w:sz w:val="24"/>
+          <w:szCs w:val="24"/>
+          <w:lang w:val="uk-UA"/>
+        </w:rPr>
+        <w:t>supplier_id</w:t>
+      </w:r>
+      <w:proofErr w:type="spellEnd"/>
+      <w:r>
+        <w:rPr>
+          <w:rFonts w:ascii="Courier New" w:hAnsi="Courier New" w:cs="Courier New"/>
+          <w:sz w:val="24"/>
+          <w:szCs w:val="24"/>
+          <w:lang w:val="uk-UA"/>
+        </w:rPr>
+        <w:t xml:space="preserve">, </w:t>
+      </w:r>
+      <w:proofErr w:type="spellStart"/>
+      <w:r>
+        <w:rPr>
+          <w:rFonts w:ascii="Courier New" w:hAnsi="Courier New" w:cs="Courier New"/>
+          <w:sz w:val="24"/>
+          <w:szCs w:val="24"/>
+          <w:lang w:val="uk-UA"/>
+        </w:rPr>
+        <w:t>contract_note</w:t>
+      </w:r>
+      <w:proofErr w:type="spellEnd"/>
+      <w:r>
+        <w:rPr>
+          <w:rFonts w:ascii="Courier New" w:hAnsi="Courier New" w:cs="Courier New"/>
+          <w:sz w:val="24"/>
+          <w:szCs w:val="24"/>
+          <w:lang w:val="uk-UA"/>
+        </w:rPr>
+        <w:t>) VALUES ('2018-09-23', 3, '</w:t>
+      </w:r>
+      <w:proofErr w:type="spellStart"/>
+      <w:r>
+        <w:rPr>
+          <w:rFonts w:ascii="Courier New" w:hAnsi="Courier New" w:cs="Courier New"/>
+          <w:sz w:val="24"/>
+          <w:szCs w:val="24"/>
+          <w:lang w:val="uk-UA"/>
+        </w:rPr>
+        <w:t>Order</w:t>
+      </w:r>
+      <w:proofErr w:type="spellEnd"/>
+      <w:r>
+        <w:rPr>
+          <w:rFonts w:ascii="Courier New" w:hAnsi="Courier New" w:cs="Courier New"/>
+          <w:sz w:val="24"/>
+          <w:szCs w:val="24"/>
+          <w:lang w:val="uk-UA"/>
+        </w:rPr>
+        <w:t xml:space="preserve"> 56 </w:t>
+      </w:r>
+      <w:proofErr w:type="spellStart"/>
+      <w:r>
+        <w:rPr>
+          <w:rFonts w:ascii="Courier New" w:hAnsi="Courier New" w:cs="Courier New"/>
+          <w:sz w:val="24"/>
+          <w:szCs w:val="24"/>
+          <w:lang w:val="uk-UA"/>
+        </w:rPr>
+        <w:t>on</w:t>
+      </w:r>
+      <w:proofErr w:type="spellEnd"/>
+      <w:r>
+        <w:rPr>
+          <w:rFonts w:ascii="Courier New" w:hAnsi="Courier New" w:cs="Courier New"/>
+          <w:sz w:val="24"/>
+          <w:szCs w:val="24"/>
+          <w:lang w:val="uk-UA"/>
+        </w:rPr>
+        <w:t xml:space="preserve"> 28.08.2018');</w:t>
       </w:r>
     </w:p>
     <w:p>
@@ -11284,7 +13329,127 @@
           <w:szCs w:val="24"/>
           <w:lang w:val="uk-UA"/>
         </w:rPr>
-        <w:t>INSERT INTO contract (contract_date, supplier_id, contract_note) VALUES ('2018-09-24', 2, 'Order 74 on 11.09.2018');</w:t>
+        <w:t xml:space="preserve">INSERT INTO </w:t>
+      </w:r>
+      <w:proofErr w:type="spellStart"/>
+      <w:r>
+        <w:rPr>
+          <w:rFonts w:ascii="Courier New" w:hAnsi="Courier New" w:cs="Courier New"/>
+          <w:sz w:val="24"/>
+          <w:szCs w:val="24"/>
+          <w:lang w:val="uk-UA"/>
+        </w:rPr>
+        <w:t>contract</w:t>
+      </w:r>
+      <w:proofErr w:type="spellEnd"/>
+      <w:r>
+        <w:rPr>
+          <w:rFonts w:ascii="Courier New" w:hAnsi="Courier New" w:cs="Courier New"/>
+          <w:sz w:val="24"/>
+          <w:szCs w:val="24"/>
+          <w:lang w:val="uk-UA"/>
+        </w:rPr>
+        <w:t xml:space="preserve"> (</w:t>
+      </w:r>
+      <w:proofErr w:type="spellStart"/>
+      <w:r>
+        <w:rPr>
+          <w:rFonts w:ascii="Courier New" w:hAnsi="Courier New" w:cs="Courier New"/>
+          <w:sz w:val="24"/>
+          <w:szCs w:val="24"/>
+          <w:lang w:val="uk-UA"/>
+        </w:rPr>
+        <w:t>contract_date</w:t>
+      </w:r>
+      <w:proofErr w:type="spellEnd"/>
+      <w:r>
+        <w:rPr>
+          <w:rFonts w:ascii="Courier New" w:hAnsi="Courier New" w:cs="Courier New"/>
+          <w:sz w:val="24"/>
+          <w:szCs w:val="24"/>
+          <w:lang w:val="uk-UA"/>
+        </w:rPr>
+        <w:t xml:space="preserve">, </w:t>
+      </w:r>
+      <w:proofErr w:type="spellStart"/>
+      <w:r>
+        <w:rPr>
+          <w:rFonts w:ascii="Courier New" w:hAnsi="Courier New" w:cs="Courier New"/>
+          <w:sz w:val="24"/>
+          <w:szCs w:val="24"/>
+          <w:lang w:val="uk-UA"/>
+        </w:rPr>
+        <w:t>supplier_id</w:t>
+      </w:r>
+      <w:proofErr w:type="spellEnd"/>
+      <w:r>
+        <w:rPr>
+          <w:rFonts w:ascii="Courier New" w:hAnsi="Courier New" w:cs="Courier New"/>
+          <w:sz w:val="24"/>
+          <w:szCs w:val="24"/>
+          <w:lang w:val="uk-UA"/>
+        </w:rPr>
+        <w:t xml:space="preserve">, </w:t>
+      </w:r>
+      <w:proofErr w:type="spellStart"/>
+      <w:r>
+        <w:rPr>
+          <w:rFonts w:ascii="Courier New" w:hAnsi="Courier New" w:cs="Courier New"/>
+          <w:sz w:val="24"/>
+          <w:szCs w:val="24"/>
+          <w:lang w:val="uk-UA"/>
+        </w:rPr>
+        <w:t>contract_note</w:t>
+      </w:r>
+      <w:proofErr w:type="spellEnd"/>
+      <w:r>
+        <w:rPr>
+          <w:rFonts w:ascii="Courier New" w:hAnsi="Courier New" w:cs="Courier New"/>
+          <w:sz w:val="24"/>
+          <w:szCs w:val="24"/>
+          <w:lang w:val="uk-UA"/>
+        </w:rPr>
+        <w:t>) VALUES ('2018-09-24', 2, '</w:t>
+      </w:r>
+      <w:proofErr w:type="spellStart"/>
+      <w:r>
+        <w:rPr>
+          <w:rFonts w:ascii="Courier New" w:hAnsi="Courier New" w:cs="Courier New"/>
+          <w:sz w:val="24"/>
+          <w:szCs w:val="24"/>
+          <w:lang w:val="uk-UA"/>
+        </w:rPr>
+        <w:t>Order</w:t>
+      </w:r>
+      <w:proofErr w:type="spellEnd"/>
+      <w:r>
+        <w:rPr>
+          <w:rFonts w:ascii="Courier New" w:hAnsi="Courier New" w:cs="Courier New"/>
+          <w:sz w:val="24"/>
+          <w:szCs w:val="24"/>
+          <w:lang w:val="uk-UA"/>
+        </w:rPr>
+        <w:t xml:space="preserve"> 74 </w:t>
+      </w:r>
+      <w:proofErr w:type="spellStart"/>
+      <w:r>
+        <w:rPr>
+          <w:rFonts w:ascii="Courier New" w:hAnsi="Courier New" w:cs="Courier New"/>
+          <w:sz w:val="24"/>
+          <w:szCs w:val="24"/>
+          <w:lang w:val="uk-UA"/>
+        </w:rPr>
+        <w:t>on</w:t>
+      </w:r>
+      <w:proofErr w:type="spellEnd"/>
+      <w:r>
+        <w:rPr>
+          <w:rFonts w:ascii="Courier New" w:hAnsi="Courier New" w:cs="Courier New"/>
+          <w:sz w:val="24"/>
+          <w:szCs w:val="24"/>
+          <w:lang w:val="uk-UA"/>
+        </w:rPr>
+        <w:t xml:space="preserve"> 11.09.2018');</w:t>
       </w:r>
     </w:p>
     <w:p>
@@ -11304,7 +13469,127 @@
           <w:szCs w:val="24"/>
           <w:lang w:val="uk-UA"/>
         </w:rPr>
-        <w:t>INSERT INTO contract (contract_date, supplier_id, contract_note) VALUES ('2018-10-02', 2, 'Invoice 09-12 on 21.09.2018');</w:t>
+        <w:t xml:space="preserve">INSERT INTO </w:t>
+      </w:r>
+      <w:proofErr w:type="spellStart"/>
+      <w:r>
+        <w:rPr>
+          <w:rFonts w:ascii="Courier New" w:hAnsi="Courier New" w:cs="Courier New"/>
+          <w:sz w:val="24"/>
+          <w:szCs w:val="24"/>
+          <w:lang w:val="uk-UA"/>
+        </w:rPr>
+        <w:t>contract</w:t>
+      </w:r>
+      <w:proofErr w:type="spellEnd"/>
+      <w:r>
+        <w:rPr>
+          <w:rFonts w:ascii="Courier New" w:hAnsi="Courier New" w:cs="Courier New"/>
+          <w:sz w:val="24"/>
+          <w:szCs w:val="24"/>
+          <w:lang w:val="uk-UA"/>
+        </w:rPr>
+        <w:t xml:space="preserve"> (</w:t>
+      </w:r>
+      <w:proofErr w:type="spellStart"/>
+      <w:r>
+        <w:rPr>
+          <w:rFonts w:ascii="Courier New" w:hAnsi="Courier New" w:cs="Courier New"/>
+          <w:sz w:val="24"/>
+          <w:szCs w:val="24"/>
+          <w:lang w:val="uk-UA"/>
+        </w:rPr>
+        <w:t>contract_date</w:t>
+      </w:r>
+      <w:proofErr w:type="spellEnd"/>
+      <w:r>
+        <w:rPr>
+          <w:rFonts w:ascii="Courier New" w:hAnsi="Courier New" w:cs="Courier New"/>
+          <w:sz w:val="24"/>
+          <w:szCs w:val="24"/>
+          <w:lang w:val="uk-UA"/>
+        </w:rPr>
+        <w:t xml:space="preserve">, </w:t>
+      </w:r>
+      <w:proofErr w:type="spellStart"/>
+      <w:r>
+        <w:rPr>
+          <w:rFonts w:ascii="Courier New" w:hAnsi="Courier New" w:cs="Courier New"/>
+          <w:sz w:val="24"/>
+          <w:szCs w:val="24"/>
+          <w:lang w:val="uk-UA"/>
+        </w:rPr>
+        <w:t>supplier_id</w:t>
+      </w:r>
+      <w:proofErr w:type="spellEnd"/>
+      <w:r>
+        <w:rPr>
+          <w:rFonts w:ascii="Courier New" w:hAnsi="Courier New" w:cs="Courier New"/>
+          <w:sz w:val="24"/>
+          <w:szCs w:val="24"/>
+          <w:lang w:val="uk-UA"/>
+        </w:rPr>
+        <w:t xml:space="preserve">, </w:t>
+      </w:r>
+      <w:proofErr w:type="spellStart"/>
+      <w:r>
+        <w:rPr>
+          <w:rFonts w:ascii="Courier New" w:hAnsi="Courier New" w:cs="Courier New"/>
+          <w:sz w:val="24"/>
+          <w:szCs w:val="24"/>
+          <w:lang w:val="uk-UA"/>
+        </w:rPr>
+        <w:t>contract_note</w:t>
+      </w:r>
+      <w:proofErr w:type="spellEnd"/>
+      <w:r>
+        <w:rPr>
+          <w:rFonts w:ascii="Courier New" w:hAnsi="Courier New" w:cs="Courier New"/>
+          <w:sz w:val="24"/>
+          <w:szCs w:val="24"/>
+          <w:lang w:val="uk-UA"/>
+        </w:rPr>
+        <w:t>) VALUES ('2018-10-02', 2, '</w:t>
+      </w:r>
+      <w:proofErr w:type="spellStart"/>
+      <w:r>
+        <w:rPr>
+          <w:rFonts w:ascii="Courier New" w:hAnsi="Courier New" w:cs="Courier New"/>
+          <w:sz w:val="24"/>
+          <w:szCs w:val="24"/>
+          <w:lang w:val="uk-UA"/>
+        </w:rPr>
+        <w:t>Invoice</w:t>
+      </w:r>
+      <w:proofErr w:type="spellEnd"/>
+      <w:r>
+        <w:rPr>
+          <w:rFonts w:ascii="Courier New" w:hAnsi="Courier New" w:cs="Courier New"/>
+          <w:sz w:val="24"/>
+          <w:szCs w:val="24"/>
+          <w:lang w:val="uk-UA"/>
+        </w:rPr>
+        <w:t xml:space="preserve"> 09-12 </w:t>
+      </w:r>
+      <w:proofErr w:type="spellStart"/>
+      <w:r>
+        <w:rPr>
+          <w:rFonts w:ascii="Courier New" w:hAnsi="Courier New" w:cs="Courier New"/>
+          <w:sz w:val="24"/>
+          <w:szCs w:val="24"/>
+          <w:lang w:val="uk-UA"/>
+        </w:rPr>
+        <w:t>on</w:t>
+      </w:r>
+      <w:proofErr w:type="spellEnd"/>
+      <w:r>
+        <w:rPr>
+          <w:rFonts w:ascii="Courier New" w:hAnsi="Courier New" w:cs="Courier New"/>
+          <w:sz w:val="24"/>
+          <w:szCs w:val="24"/>
+          <w:lang w:val="uk-UA"/>
+        </w:rPr>
+        <w:t xml:space="preserve"> 21.09.2018');</w:t>
       </w:r>
     </w:p>
     <w:p>
@@ -11333,7 +13618,7 @@
       <w:r>
         <w:rPr>
           <w:noProof/>
-          <w:lang w:val="uk-UA" w:eastAsia="uk-UA"/>
+          <w:lang w:val="en-US"/>
         </w:rPr>
         <w:drawing>
           <wp:inline distT="0" distB="0" distL="0" distR="0" wp14:anchorId="3F5D8C35" wp14:editId="02D89D95">
@@ -11484,7 +13769,107 @@
           <w:szCs w:val="24"/>
           <w:lang w:val="uk-UA"/>
         </w:rPr>
-        <w:t>INSERT INTO supplied (contract_number, supplied_product, supplied_amount, supplied_cost) VALUES (1, 'TV', 10, 1300);</w:t>
+        <w:t xml:space="preserve">INSERT INTO </w:t>
+      </w:r>
+      <w:proofErr w:type="spellStart"/>
+      <w:r>
+        <w:rPr>
+          <w:rFonts w:ascii="Courier New" w:hAnsi="Courier New" w:cs="Courier New"/>
+          <w:sz w:val="24"/>
+          <w:szCs w:val="24"/>
+          <w:lang w:val="uk-UA"/>
+        </w:rPr>
+        <w:t>supplied</w:t>
+      </w:r>
+      <w:proofErr w:type="spellEnd"/>
+      <w:r>
+        <w:rPr>
+          <w:rFonts w:ascii="Courier New" w:hAnsi="Courier New" w:cs="Courier New"/>
+          <w:sz w:val="24"/>
+          <w:szCs w:val="24"/>
+          <w:lang w:val="uk-UA"/>
+        </w:rPr>
+        <w:t xml:space="preserve"> (</w:t>
+      </w:r>
+      <w:proofErr w:type="spellStart"/>
+      <w:r>
+        <w:rPr>
+          <w:rFonts w:ascii="Courier New" w:hAnsi="Courier New" w:cs="Courier New"/>
+          <w:sz w:val="24"/>
+          <w:szCs w:val="24"/>
+          <w:lang w:val="uk-UA"/>
+        </w:rPr>
+        <w:t>contract_number</w:t>
+      </w:r>
+      <w:proofErr w:type="spellEnd"/>
+      <w:r>
+        <w:rPr>
+          <w:rFonts w:ascii="Courier New" w:hAnsi="Courier New" w:cs="Courier New"/>
+          <w:sz w:val="24"/>
+          <w:szCs w:val="24"/>
+          <w:lang w:val="uk-UA"/>
+        </w:rPr>
+        <w:t xml:space="preserve">, </w:t>
+      </w:r>
+      <w:proofErr w:type="spellStart"/>
+      <w:r>
+        <w:rPr>
+          <w:rFonts w:ascii="Courier New" w:hAnsi="Courier New" w:cs="Courier New"/>
+          <w:sz w:val="24"/>
+          <w:szCs w:val="24"/>
+          <w:lang w:val="uk-UA"/>
+        </w:rPr>
+        <w:t>supplied_product</w:t>
+      </w:r>
+      <w:proofErr w:type="spellEnd"/>
+      <w:r>
+        <w:rPr>
+          <w:rFonts w:ascii="Courier New" w:hAnsi="Courier New" w:cs="Courier New"/>
+          <w:sz w:val="24"/>
+          <w:szCs w:val="24"/>
+          <w:lang w:val="uk-UA"/>
+        </w:rPr>
+        <w:t xml:space="preserve">, </w:t>
+      </w:r>
+      <w:proofErr w:type="spellStart"/>
+      <w:r>
+        <w:rPr>
+          <w:rFonts w:ascii="Courier New" w:hAnsi="Courier New" w:cs="Courier New"/>
+          <w:sz w:val="24"/>
+          <w:szCs w:val="24"/>
+          <w:lang w:val="uk-UA"/>
+        </w:rPr>
+        <w:t>supplied_amount</w:t>
+      </w:r>
+      <w:proofErr w:type="spellEnd"/>
+      <w:r>
+        <w:rPr>
+          <w:rFonts w:ascii="Courier New" w:hAnsi="Courier New" w:cs="Courier New"/>
+          <w:sz w:val="24"/>
+          <w:szCs w:val="24"/>
+          <w:lang w:val="uk-UA"/>
+        </w:rPr>
+        <w:t xml:space="preserve">, </w:t>
+      </w:r>
+      <w:proofErr w:type="spellStart"/>
+      <w:r>
+        <w:rPr>
+          <w:rFonts w:ascii="Courier New" w:hAnsi="Courier New" w:cs="Courier New"/>
+          <w:sz w:val="24"/>
+          <w:szCs w:val="24"/>
+          <w:lang w:val="uk-UA"/>
+        </w:rPr>
+        <w:t>supplied_cost</w:t>
+      </w:r>
+      <w:proofErr w:type="spellEnd"/>
+      <w:r>
+        <w:rPr>
+          <w:rFonts w:ascii="Courier New" w:hAnsi="Courier New" w:cs="Courier New"/>
+          <w:sz w:val="24"/>
+          <w:szCs w:val="24"/>
+          <w:lang w:val="uk-UA"/>
+        </w:rPr>
+        <w:t>) VALUES (1, 'TV', 10, 1300);</w:t>
       </w:r>
     </w:p>
     <w:p>
@@ -11504,7 +13889,147 @@
           <w:szCs w:val="24"/>
           <w:lang w:val="uk-UA"/>
         </w:rPr>
-        <w:t>INSERT INTO supplied (contract_number, supplied_product, supplied_amount, supplied_cost) VALUES (1, 'Audio Player', 25, 700);</w:t>
+        <w:t xml:space="preserve">INSERT INTO </w:t>
+      </w:r>
+      <w:proofErr w:type="spellStart"/>
+      <w:r>
+        <w:rPr>
+          <w:rFonts w:ascii="Courier New" w:hAnsi="Courier New" w:cs="Courier New"/>
+          <w:sz w:val="24"/>
+          <w:szCs w:val="24"/>
+          <w:lang w:val="uk-UA"/>
+        </w:rPr>
+        <w:t>supplied</w:t>
+      </w:r>
+      <w:proofErr w:type="spellEnd"/>
+      <w:r>
+        <w:rPr>
+          <w:rFonts w:ascii="Courier New" w:hAnsi="Courier New" w:cs="Courier New"/>
+          <w:sz w:val="24"/>
+          <w:szCs w:val="24"/>
+          <w:lang w:val="uk-UA"/>
+        </w:rPr>
+        <w:t xml:space="preserve"> (</w:t>
+      </w:r>
+      <w:proofErr w:type="spellStart"/>
+      <w:r>
+        <w:rPr>
+          <w:rFonts w:ascii="Courier New" w:hAnsi="Courier New" w:cs="Courier New"/>
+          <w:sz w:val="24"/>
+          <w:szCs w:val="24"/>
+          <w:lang w:val="uk-UA"/>
+        </w:rPr>
+        <w:t>contract_number</w:t>
+      </w:r>
+      <w:proofErr w:type="spellEnd"/>
+      <w:r>
+        <w:rPr>
+          <w:rFonts w:ascii="Courier New" w:hAnsi="Courier New" w:cs="Courier New"/>
+          <w:sz w:val="24"/>
+          <w:szCs w:val="24"/>
+          <w:lang w:val="uk-UA"/>
+        </w:rPr>
+        <w:t xml:space="preserve">, </w:t>
+      </w:r>
+      <w:proofErr w:type="spellStart"/>
+      <w:r>
+        <w:rPr>
+          <w:rFonts w:ascii="Courier New" w:hAnsi="Courier New" w:cs="Courier New"/>
+          <w:sz w:val="24"/>
+          <w:szCs w:val="24"/>
+          <w:lang w:val="uk-UA"/>
+        </w:rPr>
+        <w:t>supplied_product</w:t>
+      </w:r>
+      <w:proofErr w:type="spellEnd"/>
+      <w:r>
+        <w:rPr>
+          <w:rFonts w:ascii="Courier New" w:hAnsi="Courier New" w:cs="Courier New"/>
+          <w:sz w:val="24"/>
+          <w:szCs w:val="24"/>
+          <w:lang w:val="uk-UA"/>
+        </w:rPr>
+        <w:t xml:space="preserve">, </w:t>
+      </w:r>
+      <w:proofErr w:type="spellStart"/>
+      <w:r>
+        <w:rPr>
+          <w:rFonts w:ascii="Courier New" w:hAnsi="Courier New" w:cs="Courier New"/>
+          <w:sz w:val="24"/>
+          <w:szCs w:val="24"/>
+          <w:lang w:val="uk-UA"/>
+        </w:rPr>
+        <w:t>supplied_amount</w:t>
+      </w:r>
+      <w:proofErr w:type="spellEnd"/>
+      <w:r>
+        <w:rPr>
+          <w:rFonts w:ascii="Courier New" w:hAnsi="Courier New" w:cs="Courier New"/>
+          <w:sz w:val="24"/>
+          <w:szCs w:val="24"/>
+          <w:lang w:val="uk-UA"/>
+        </w:rPr>
+        <w:t xml:space="preserve">, </w:t>
+      </w:r>
+      <w:proofErr w:type="spellStart"/>
+      <w:r>
+        <w:rPr>
+          <w:rFonts w:ascii="Courier New" w:hAnsi="Courier New" w:cs="Courier New"/>
+          <w:sz w:val="24"/>
+          <w:szCs w:val="24"/>
+          <w:lang w:val="uk-UA"/>
+        </w:rPr>
+        <w:t>supplied_cost</w:t>
+      </w:r>
+      <w:proofErr w:type="spellEnd"/>
+      <w:r>
+        <w:rPr>
+          <w:rFonts w:ascii="Courier New" w:hAnsi="Courier New" w:cs="Courier New"/>
+          <w:sz w:val="24"/>
+          <w:szCs w:val="24"/>
+          <w:lang w:val="uk-UA"/>
+        </w:rPr>
+        <w:t>) VALUES (1, '</w:t>
+      </w:r>
+      <w:proofErr w:type="spellStart"/>
+      <w:r>
+        <w:rPr>
+          <w:rFonts w:ascii="Courier New" w:hAnsi="Courier New" w:cs="Courier New"/>
+          <w:sz w:val="24"/>
+          <w:szCs w:val="24"/>
+          <w:lang w:val="uk-UA"/>
+        </w:rPr>
+        <w:t>Audio</w:t>
+      </w:r>
+      <w:proofErr w:type="spellEnd"/>
+      <w:r>
+        <w:rPr>
+          <w:rFonts w:ascii="Courier New" w:hAnsi="Courier New" w:cs="Courier New"/>
+          <w:sz w:val="24"/>
+          <w:szCs w:val="24"/>
+          <w:lang w:val="uk-UA"/>
+        </w:rPr>
+        <w:t xml:space="preserve"> </w:t>
+      </w:r>
+      <w:proofErr w:type="spellStart"/>
+      <w:r>
+        <w:rPr>
+          <w:rFonts w:ascii="Courier New" w:hAnsi="Courier New" w:cs="Courier New"/>
+          <w:sz w:val="24"/>
+          <w:szCs w:val="24"/>
+          <w:lang w:val="uk-UA"/>
+        </w:rPr>
+        <w:t>Player</w:t>
+      </w:r>
+      <w:proofErr w:type="spellEnd"/>
+      <w:r>
+        <w:rPr>
+          <w:rFonts w:ascii="Courier New" w:hAnsi="Courier New" w:cs="Courier New"/>
+          <w:sz w:val="24"/>
+          <w:szCs w:val="24"/>
+          <w:lang w:val="uk-UA"/>
+        </w:rPr>
+        <w:t>', 25, 700);</w:t>
       </w:r>
     </w:p>
     <w:p>
@@ -11524,7 +14049,147 @@
           <w:szCs w:val="24"/>
           <w:lang w:val="uk-UA"/>
         </w:rPr>
-        <w:t>INSERT INTO supplied (contract_number, supplied_product, supplied_amount, supplied_cost) VALUES (1, 'Video Player', 12, 750);</w:t>
+        <w:t xml:space="preserve">INSERT INTO </w:t>
+      </w:r>
+      <w:proofErr w:type="spellStart"/>
+      <w:r>
+        <w:rPr>
+          <w:rFonts w:ascii="Courier New" w:hAnsi="Courier New" w:cs="Courier New"/>
+          <w:sz w:val="24"/>
+          <w:szCs w:val="24"/>
+          <w:lang w:val="uk-UA"/>
+        </w:rPr>
+        <w:t>supplied</w:t>
+      </w:r>
+      <w:proofErr w:type="spellEnd"/>
+      <w:r>
+        <w:rPr>
+          <w:rFonts w:ascii="Courier New" w:hAnsi="Courier New" w:cs="Courier New"/>
+          <w:sz w:val="24"/>
+          <w:szCs w:val="24"/>
+          <w:lang w:val="uk-UA"/>
+        </w:rPr>
+        <w:t xml:space="preserve"> (</w:t>
+      </w:r>
+      <w:proofErr w:type="spellStart"/>
+      <w:r>
+        <w:rPr>
+          <w:rFonts w:ascii="Courier New" w:hAnsi="Courier New" w:cs="Courier New"/>
+          <w:sz w:val="24"/>
+          <w:szCs w:val="24"/>
+          <w:lang w:val="uk-UA"/>
+        </w:rPr>
+        <w:t>contract_number</w:t>
+      </w:r>
+      <w:proofErr w:type="spellEnd"/>
+      <w:r>
+        <w:rPr>
+          <w:rFonts w:ascii="Courier New" w:hAnsi="Courier New" w:cs="Courier New"/>
+          <w:sz w:val="24"/>
+          <w:szCs w:val="24"/>
+          <w:lang w:val="uk-UA"/>
+        </w:rPr>
+        <w:t xml:space="preserve">, </w:t>
+      </w:r>
+      <w:proofErr w:type="spellStart"/>
+      <w:r>
+        <w:rPr>
+          <w:rFonts w:ascii="Courier New" w:hAnsi="Courier New" w:cs="Courier New"/>
+          <w:sz w:val="24"/>
+          <w:szCs w:val="24"/>
+          <w:lang w:val="uk-UA"/>
+        </w:rPr>
+        <w:t>supplied_product</w:t>
+      </w:r>
+      <w:proofErr w:type="spellEnd"/>
+      <w:r>
+        <w:rPr>
+          <w:rFonts w:ascii="Courier New" w:hAnsi="Courier New" w:cs="Courier New"/>
+          <w:sz w:val="24"/>
+          <w:szCs w:val="24"/>
+          <w:lang w:val="uk-UA"/>
+        </w:rPr>
+        <w:t xml:space="preserve">, </w:t>
+      </w:r>
+      <w:proofErr w:type="spellStart"/>
+      <w:r>
+        <w:rPr>
+          <w:rFonts w:ascii="Courier New" w:hAnsi="Courier New" w:cs="Courier New"/>
+          <w:sz w:val="24"/>
+          <w:szCs w:val="24"/>
+          <w:lang w:val="uk-UA"/>
+        </w:rPr>
+        <w:t>supplied_amount</w:t>
+      </w:r>
+      <w:proofErr w:type="spellEnd"/>
+      <w:r>
+        <w:rPr>
+          <w:rFonts w:ascii="Courier New" w:hAnsi="Courier New" w:cs="Courier New"/>
+          <w:sz w:val="24"/>
+          <w:szCs w:val="24"/>
+          <w:lang w:val="uk-UA"/>
+        </w:rPr>
+        <w:t xml:space="preserve">, </w:t>
+      </w:r>
+      <w:proofErr w:type="spellStart"/>
+      <w:r>
+        <w:rPr>
+          <w:rFonts w:ascii="Courier New" w:hAnsi="Courier New" w:cs="Courier New"/>
+          <w:sz w:val="24"/>
+          <w:szCs w:val="24"/>
+          <w:lang w:val="uk-UA"/>
+        </w:rPr>
+        <w:t>supplied_cost</w:t>
+      </w:r>
+      <w:proofErr w:type="spellEnd"/>
+      <w:r>
+        <w:rPr>
+          <w:rFonts w:ascii="Courier New" w:hAnsi="Courier New" w:cs="Courier New"/>
+          <w:sz w:val="24"/>
+          <w:szCs w:val="24"/>
+          <w:lang w:val="uk-UA"/>
+        </w:rPr>
+        <w:t>) VALUES (1, '</w:t>
+      </w:r>
+      <w:proofErr w:type="spellStart"/>
+      <w:r>
+        <w:rPr>
+          <w:rFonts w:ascii="Courier New" w:hAnsi="Courier New" w:cs="Courier New"/>
+          <w:sz w:val="24"/>
+          <w:szCs w:val="24"/>
+          <w:lang w:val="uk-UA"/>
+        </w:rPr>
+        <w:t>Video</w:t>
+      </w:r>
+      <w:proofErr w:type="spellEnd"/>
+      <w:r>
+        <w:rPr>
+          <w:rFonts w:ascii="Courier New" w:hAnsi="Courier New" w:cs="Courier New"/>
+          <w:sz w:val="24"/>
+          <w:szCs w:val="24"/>
+          <w:lang w:val="uk-UA"/>
+        </w:rPr>
+        <w:t xml:space="preserve"> </w:t>
+      </w:r>
+      <w:proofErr w:type="spellStart"/>
+      <w:r>
+        <w:rPr>
+          <w:rFonts w:ascii="Courier New" w:hAnsi="Courier New" w:cs="Courier New"/>
+          <w:sz w:val="24"/>
+          <w:szCs w:val="24"/>
+          <w:lang w:val="uk-UA"/>
+        </w:rPr>
+        <w:t>Player</w:t>
+      </w:r>
+      <w:proofErr w:type="spellEnd"/>
+      <w:r>
+        <w:rPr>
+          <w:rFonts w:ascii="Courier New" w:hAnsi="Courier New" w:cs="Courier New"/>
+          <w:sz w:val="24"/>
+          <w:szCs w:val="24"/>
+          <w:lang w:val="uk-UA"/>
+        </w:rPr>
+        <w:t>', 12, 750);</w:t>
       </w:r>
     </w:p>
     <w:p>
@@ -11544,7 +14209,147 @@
           <w:szCs w:val="24"/>
           <w:lang w:val="uk-UA"/>
         </w:rPr>
-        <w:t>INSERT INTO supplied (contract_number, supplied_product, supplied_amount, supplied_cost) VALUES (2, 'Stereo System', 11, 500);</w:t>
+        <w:t xml:space="preserve">INSERT INTO </w:t>
+      </w:r>
+      <w:proofErr w:type="spellStart"/>
+      <w:r>
+        <w:rPr>
+          <w:rFonts w:ascii="Courier New" w:hAnsi="Courier New" w:cs="Courier New"/>
+          <w:sz w:val="24"/>
+          <w:szCs w:val="24"/>
+          <w:lang w:val="uk-UA"/>
+        </w:rPr>
+        <w:t>supplied</w:t>
+      </w:r>
+      <w:proofErr w:type="spellEnd"/>
+      <w:r>
+        <w:rPr>
+          <w:rFonts w:ascii="Courier New" w:hAnsi="Courier New" w:cs="Courier New"/>
+          <w:sz w:val="24"/>
+          <w:szCs w:val="24"/>
+          <w:lang w:val="uk-UA"/>
+        </w:rPr>
+        <w:t xml:space="preserve"> (</w:t>
+      </w:r>
+      <w:proofErr w:type="spellStart"/>
+      <w:r>
+        <w:rPr>
+          <w:rFonts w:ascii="Courier New" w:hAnsi="Courier New" w:cs="Courier New"/>
+          <w:sz w:val="24"/>
+          <w:szCs w:val="24"/>
+          <w:lang w:val="uk-UA"/>
+        </w:rPr>
+        <w:t>contract_number</w:t>
+      </w:r>
+      <w:proofErr w:type="spellEnd"/>
+      <w:r>
+        <w:rPr>
+          <w:rFonts w:ascii="Courier New" w:hAnsi="Courier New" w:cs="Courier New"/>
+          <w:sz w:val="24"/>
+          <w:szCs w:val="24"/>
+          <w:lang w:val="uk-UA"/>
+        </w:rPr>
+        <w:t xml:space="preserve">, </w:t>
+      </w:r>
+      <w:proofErr w:type="spellStart"/>
+      <w:r>
+        <w:rPr>
+          <w:rFonts w:ascii="Courier New" w:hAnsi="Courier New" w:cs="Courier New"/>
+          <w:sz w:val="24"/>
+          <w:szCs w:val="24"/>
+          <w:lang w:val="uk-UA"/>
+        </w:rPr>
+        <w:t>supplied_product</w:t>
+      </w:r>
+      <w:proofErr w:type="spellEnd"/>
+      <w:r>
+        <w:rPr>
+          <w:rFonts w:ascii="Courier New" w:hAnsi="Courier New" w:cs="Courier New"/>
+          <w:sz w:val="24"/>
+          <w:szCs w:val="24"/>
+          <w:lang w:val="uk-UA"/>
+        </w:rPr>
+        <w:t xml:space="preserve">, </w:t>
+      </w:r>
+      <w:proofErr w:type="spellStart"/>
+      <w:r>
+        <w:rPr>
+          <w:rFonts w:ascii="Courier New" w:hAnsi="Courier New" w:cs="Courier New"/>
+          <w:sz w:val="24"/>
+          <w:szCs w:val="24"/>
+          <w:lang w:val="uk-UA"/>
+        </w:rPr>
+        <w:t>supplied_amount</w:t>
+      </w:r>
+      <w:proofErr w:type="spellEnd"/>
+      <w:r>
+        <w:rPr>
+          <w:rFonts w:ascii="Courier New" w:hAnsi="Courier New" w:cs="Courier New"/>
+          <w:sz w:val="24"/>
+          <w:szCs w:val="24"/>
+          <w:lang w:val="uk-UA"/>
+        </w:rPr>
+        <w:t xml:space="preserve">, </w:t>
+      </w:r>
+      <w:proofErr w:type="spellStart"/>
+      <w:r>
+        <w:rPr>
+          <w:rFonts w:ascii="Courier New" w:hAnsi="Courier New" w:cs="Courier New"/>
+          <w:sz w:val="24"/>
+          <w:szCs w:val="24"/>
+          <w:lang w:val="uk-UA"/>
+        </w:rPr>
+        <w:t>supplied_cost</w:t>
+      </w:r>
+      <w:proofErr w:type="spellEnd"/>
+      <w:r>
+        <w:rPr>
+          <w:rFonts w:ascii="Courier New" w:hAnsi="Courier New" w:cs="Courier New"/>
+          <w:sz w:val="24"/>
+          <w:szCs w:val="24"/>
+          <w:lang w:val="uk-UA"/>
+        </w:rPr>
+        <w:t>) VALUES (2, '</w:t>
+      </w:r>
+      <w:proofErr w:type="spellStart"/>
+      <w:r>
+        <w:rPr>
+          <w:rFonts w:ascii="Courier New" w:hAnsi="Courier New" w:cs="Courier New"/>
+          <w:sz w:val="24"/>
+          <w:szCs w:val="24"/>
+          <w:lang w:val="uk-UA"/>
+        </w:rPr>
+        <w:t>Stereo</w:t>
+      </w:r>
+      <w:proofErr w:type="spellEnd"/>
+      <w:r>
+        <w:rPr>
+          <w:rFonts w:ascii="Courier New" w:hAnsi="Courier New" w:cs="Courier New"/>
+          <w:sz w:val="24"/>
+          <w:szCs w:val="24"/>
+          <w:lang w:val="uk-UA"/>
+        </w:rPr>
+        <w:t xml:space="preserve"> </w:t>
+      </w:r>
+      <w:proofErr w:type="spellStart"/>
+      <w:r>
+        <w:rPr>
+          <w:rFonts w:ascii="Courier New" w:hAnsi="Courier New" w:cs="Courier New"/>
+          <w:sz w:val="24"/>
+          <w:szCs w:val="24"/>
+          <w:lang w:val="uk-UA"/>
+        </w:rPr>
+        <w:t>System</w:t>
+      </w:r>
+      <w:proofErr w:type="spellEnd"/>
+      <w:r>
+        <w:rPr>
+          <w:rFonts w:ascii="Courier New" w:hAnsi="Courier New" w:cs="Courier New"/>
+          <w:sz w:val="24"/>
+          <w:szCs w:val="24"/>
+          <w:lang w:val="uk-UA"/>
+        </w:rPr>
+        <w:t>', 11, 500);</w:t>
       </w:r>
     </w:p>
     <w:p>
@@ -11565,7 +14370,147 @@
           <w:lang w:val="uk-UA"/>
         </w:rPr>
         <w:lastRenderedPageBreak/>
-        <w:t>INSERT INTO supplied (contract_number, supplied_product, supplied_amount, supplied_cost) VALUES (2, 'Audio Player', 5, 450);</w:t>
+        <w:t xml:space="preserve">INSERT INTO </w:t>
+      </w:r>
+      <w:proofErr w:type="spellStart"/>
+      <w:r>
+        <w:rPr>
+          <w:rFonts w:ascii="Courier New" w:hAnsi="Courier New" w:cs="Courier New"/>
+          <w:sz w:val="24"/>
+          <w:szCs w:val="24"/>
+          <w:lang w:val="uk-UA"/>
+        </w:rPr>
+        <w:t>supplied</w:t>
+      </w:r>
+      <w:proofErr w:type="spellEnd"/>
+      <w:r>
+        <w:rPr>
+          <w:rFonts w:ascii="Courier New" w:hAnsi="Courier New" w:cs="Courier New"/>
+          <w:sz w:val="24"/>
+          <w:szCs w:val="24"/>
+          <w:lang w:val="uk-UA"/>
+        </w:rPr>
+        <w:t xml:space="preserve"> (</w:t>
+      </w:r>
+      <w:proofErr w:type="spellStart"/>
+      <w:r>
+        <w:rPr>
+          <w:rFonts w:ascii="Courier New" w:hAnsi="Courier New" w:cs="Courier New"/>
+          <w:sz w:val="24"/>
+          <w:szCs w:val="24"/>
+          <w:lang w:val="uk-UA"/>
+        </w:rPr>
+        <w:t>contract_number</w:t>
+      </w:r>
+      <w:proofErr w:type="spellEnd"/>
+      <w:r>
+        <w:rPr>
+          <w:rFonts w:ascii="Courier New" w:hAnsi="Courier New" w:cs="Courier New"/>
+          <w:sz w:val="24"/>
+          <w:szCs w:val="24"/>
+          <w:lang w:val="uk-UA"/>
+        </w:rPr>
+        <w:t xml:space="preserve">, </w:t>
+      </w:r>
+      <w:proofErr w:type="spellStart"/>
+      <w:r>
+        <w:rPr>
+          <w:rFonts w:ascii="Courier New" w:hAnsi="Courier New" w:cs="Courier New"/>
+          <w:sz w:val="24"/>
+          <w:szCs w:val="24"/>
+          <w:lang w:val="uk-UA"/>
+        </w:rPr>
+        <w:t>supplied_product</w:t>
+      </w:r>
+      <w:proofErr w:type="spellEnd"/>
+      <w:r>
+        <w:rPr>
+          <w:rFonts w:ascii="Courier New" w:hAnsi="Courier New" w:cs="Courier New"/>
+          <w:sz w:val="24"/>
+          <w:szCs w:val="24"/>
+          <w:lang w:val="uk-UA"/>
+        </w:rPr>
+        <w:t xml:space="preserve">, </w:t>
+      </w:r>
+      <w:proofErr w:type="spellStart"/>
+      <w:r>
+        <w:rPr>
+          <w:rFonts w:ascii="Courier New" w:hAnsi="Courier New" w:cs="Courier New"/>
+          <w:sz w:val="24"/>
+          <w:szCs w:val="24"/>
+          <w:lang w:val="uk-UA"/>
+        </w:rPr>
+        <w:t>supplied_amount</w:t>
+      </w:r>
+      <w:proofErr w:type="spellEnd"/>
+      <w:r>
+        <w:rPr>
+          <w:rFonts w:ascii="Courier New" w:hAnsi="Courier New" w:cs="Courier New"/>
+          <w:sz w:val="24"/>
+          <w:szCs w:val="24"/>
+          <w:lang w:val="uk-UA"/>
+        </w:rPr>
+        <w:t xml:space="preserve">, </w:t>
+      </w:r>
+      <w:proofErr w:type="spellStart"/>
+      <w:r>
+        <w:rPr>
+          <w:rFonts w:ascii="Courier New" w:hAnsi="Courier New" w:cs="Courier New"/>
+          <w:sz w:val="24"/>
+          <w:szCs w:val="24"/>
+          <w:lang w:val="uk-UA"/>
+        </w:rPr>
+        <w:t>supplied_cost</w:t>
+      </w:r>
+      <w:proofErr w:type="spellEnd"/>
+      <w:r>
+        <w:rPr>
+          <w:rFonts w:ascii="Courier New" w:hAnsi="Courier New" w:cs="Courier New"/>
+          <w:sz w:val="24"/>
+          <w:szCs w:val="24"/>
+          <w:lang w:val="uk-UA"/>
+        </w:rPr>
+        <w:t>) VALUES (2, '</w:t>
+      </w:r>
+      <w:proofErr w:type="spellStart"/>
+      <w:r>
+        <w:rPr>
+          <w:rFonts w:ascii="Courier New" w:hAnsi="Courier New" w:cs="Courier New"/>
+          <w:sz w:val="24"/>
+          <w:szCs w:val="24"/>
+          <w:lang w:val="uk-UA"/>
+        </w:rPr>
+        <w:t>Audio</w:t>
+      </w:r>
+      <w:proofErr w:type="spellEnd"/>
+      <w:r>
+        <w:rPr>
+          <w:rFonts w:ascii="Courier New" w:hAnsi="Courier New" w:cs="Courier New"/>
+          <w:sz w:val="24"/>
+          <w:szCs w:val="24"/>
+          <w:lang w:val="uk-UA"/>
+        </w:rPr>
+        <w:t xml:space="preserve"> </w:t>
+      </w:r>
+      <w:proofErr w:type="spellStart"/>
+      <w:r>
+        <w:rPr>
+          <w:rFonts w:ascii="Courier New" w:hAnsi="Courier New" w:cs="Courier New"/>
+          <w:sz w:val="24"/>
+          <w:szCs w:val="24"/>
+          <w:lang w:val="uk-UA"/>
+        </w:rPr>
+        <w:t>Player</w:t>
+      </w:r>
+      <w:proofErr w:type="spellEnd"/>
+      <w:r>
+        <w:rPr>
+          <w:rFonts w:ascii="Courier New" w:hAnsi="Courier New" w:cs="Courier New"/>
+          <w:sz w:val="24"/>
+          <w:szCs w:val="24"/>
+          <w:lang w:val="uk-UA"/>
+        </w:rPr>
+        <w:t>', 5, 450);</w:t>
       </w:r>
     </w:p>
     <w:p>
@@ -11585,7 +14530,147 @@
           <w:szCs w:val="24"/>
           <w:lang w:val="uk-UA"/>
         </w:rPr>
-        <w:t>INSERT INTO supplied (contract_number, supplied_product, supplied_amount, supplied_cost) VALUES (2, 'Video Player', 8, 450);</w:t>
+        <w:t xml:space="preserve">INSERT INTO </w:t>
+      </w:r>
+      <w:proofErr w:type="spellStart"/>
+      <w:r>
+        <w:rPr>
+          <w:rFonts w:ascii="Courier New" w:hAnsi="Courier New" w:cs="Courier New"/>
+          <w:sz w:val="24"/>
+          <w:szCs w:val="24"/>
+          <w:lang w:val="uk-UA"/>
+        </w:rPr>
+        <w:t>supplied</w:t>
+      </w:r>
+      <w:proofErr w:type="spellEnd"/>
+      <w:r>
+        <w:rPr>
+          <w:rFonts w:ascii="Courier New" w:hAnsi="Courier New" w:cs="Courier New"/>
+          <w:sz w:val="24"/>
+          <w:szCs w:val="24"/>
+          <w:lang w:val="uk-UA"/>
+        </w:rPr>
+        <w:t xml:space="preserve"> (</w:t>
+      </w:r>
+      <w:proofErr w:type="spellStart"/>
+      <w:r>
+        <w:rPr>
+          <w:rFonts w:ascii="Courier New" w:hAnsi="Courier New" w:cs="Courier New"/>
+          <w:sz w:val="24"/>
+          <w:szCs w:val="24"/>
+          <w:lang w:val="uk-UA"/>
+        </w:rPr>
+        <w:t>contract_number</w:t>
+      </w:r>
+      <w:proofErr w:type="spellEnd"/>
+      <w:r>
+        <w:rPr>
+          <w:rFonts w:ascii="Courier New" w:hAnsi="Courier New" w:cs="Courier New"/>
+          <w:sz w:val="24"/>
+          <w:szCs w:val="24"/>
+          <w:lang w:val="uk-UA"/>
+        </w:rPr>
+        <w:t xml:space="preserve">, </w:t>
+      </w:r>
+      <w:proofErr w:type="spellStart"/>
+      <w:r>
+        <w:rPr>
+          <w:rFonts w:ascii="Courier New" w:hAnsi="Courier New" w:cs="Courier New"/>
+          <w:sz w:val="24"/>
+          <w:szCs w:val="24"/>
+          <w:lang w:val="uk-UA"/>
+        </w:rPr>
+        <w:t>supplied_product</w:t>
+      </w:r>
+      <w:proofErr w:type="spellEnd"/>
+      <w:r>
+        <w:rPr>
+          <w:rFonts w:ascii="Courier New" w:hAnsi="Courier New" w:cs="Courier New"/>
+          <w:sz w:val="24"/>
+          <w:szCs w:val="24"/>
+          <w:lang w:val="uk-UA"/>
+        </w:rPr>
+        <w:t xml:space="preserve">, </w:t>
+      </w:r>
+      <w:proofErr w:type="spellStart"/>
+      <w:r>
+        <w:rPr>
+          <w:rFonts w:ascii="Courier New" w:hAnsi="Courier New" w:cs="Courier New"/>
+          <w:sz w:val="24"/>
+          <w:szCs w:val="24"/>
+          <w:lang w:val="uk-UA"/>
+        </w:rPr>
+        <w:t>supplied_amount</w:t>
+      </w:r>
+      <w:proofErr w:type="spellEnd"/>
+      <w:r>
+        <w:rPr>
+          <w:rFonts w:ascii="Courier New" w:hAnsi="Courier New" w:cs="Courier New"/>
+          <w:sz w:val="24"/>
+          <w:szCs w:val="24"/>
+          <w:lang w:val="uk-UA"/>
+        </w:rPr>
+        <w:t xml:space="preserve">, </w:t>
+      </w:r>
+      <w:proofErr w:type="spellStart"/>
+      <w:r>
+        <w:rPr>
+          <w:rFonts w:ascii="Courier New" w:hAnsi="Courier New" w:cs="Courier New"/>
+          <w:sz w:val="24"/>
+          <w:szCs w:val="24"/>
+          <w:lang w:val="uk-UA"/>
+        </w:rPr>
+        <w:t>supplied_cost</w:t>
+      </w:r>
+      <w:proofErr w:type="spellEnd"/>
+      <w:r>
+        <w:rPr>
+          <w:rFonts w:ascii="Courier New" w:hAnsi="Courier New" w:cs="Courier New"/>
+          <w:sz w:val="24"/>
+          <w:szCs w:val="24"/>
+          <w:lang w:val="uk-UA"/>
+        </w:rPr>
+        <w:t>) VALUES (2, '</w:t>
+      </w:r>
+      <w:proofErr w:type="spellStart"/>
+      <w:r>
+        <w:rPr>
+          <w:rFonts w:ascii="Courier New" w:hAnsi="Courier New" w:cs="Courier New"/>
+          <w:sz w:val="24"/>
+          <w:szCs w:val="24"/>
+          <w:lang w:val="uk-UA"/>
+        </w:rPr>
+        <w:t>Video</w:t>
+      </w:r>
+      <w:proofErr w:type="spellEnd"/>
+      <w:r>
+        <w:rPr>
+          <w:rFonts w:ascii="Courier New" w:hAnsi="Courier New" w:cs="Courier New"/>
+          <w:sz w:val="24"/>
+          <w:szCs w:val="24"/>
+          <w:lang w:val="uk-UA"/>
+        </w:rPr>
+        <w:t xml:space="preserve"> </w:t>
+      </w:r>
+      <w:proofErr w:type="spellStart"/>
+      <w:r>
+        <w:rPr>
+          <w:rFonts w:ascii="Courier New" w:hAnsi="Courier New" w:cs="Courier New"/>
+          <w:sz w:val="24"/>
+          <w:szCs w:val="24"/>
+          <w:lang w:val="uk-UA"/>
+        </w:rPr>
+        <w:t>Player</w:t>
+      </w:r>
+      <w:proofErr w:type="spellEnd"/>
+      <w:r>
+        <w:rPr>
+          <w:rFonts w:ascii="Courier New" w:hAnsi="Courier New" w:cs="Courier New"/>
+          <w:sz w:val="24"/>
+          <w:szCs w:val="24"/>
+          <w:lang w:val="uk-UA"/>
+        </w:rPr>
+        <w:t>', 8, 450);</w:t>
       </w:r>
     </w:p>
     <w:p>
@@ -11605,7 +14690,107 @@
           <w:szCs w:val="24"/>
           <w:lang w:val="uk-UA"/>
         </w:rPr>
-        <w:t>INSERT INTO supplied (contract_number, supplied_product, supplied_amount, supplied_cost) VALUES (3, 'TV', 52, 900);</w:t>
+        <w:t xml:space="preserve">INSERT INTO </w:t>
+      </w:r>
+      <w:proofErr w:type="spellStart"/>
+      <w:r>
+        <w:rPr>
+          <w:rFonts w:ascii="Courier New" w:hAnsi="Courier New" w:cs="Courier New"/>
+          <w:sz w:val="24"/>
+          <w:szCs w:val="24"/>
+          <w:lang w:val="uk-UA"/>
+        </w:rPr>
+        <w:t>supplied</w:t>
+      </w:r>
+      <w:proofErr w:type="spellEnd"/>
+      <w:r>
+        <w:rPr>
+          <w:rFonts w:ascii="Courier New" w:hAnsi="Courier New" w:cs="Courier New"/>
+          <w:sz w:val="24"/>
+          <w:szCs w:val="24"/>
+          <w:lang w:val="uk-UA"/>
+        </w:rPr>
+        <w:t xml:space="preserve"> (</w:t>
+      </w:r>
+      <w:proofErr w:type="spellStart"/>
+      <w:r>
+        <w:rPr>
+          <w:rFonts w:ascii="Courier New" w:hAnsi="Courier New" w:cs="Courier New"/>
+          <w:sz w:val="24"/>
+          <w:szCs w:val="24"/>
+          <w:lang w:val="uk-UA"/>
+        </w:rPr>
+        <w:t>contract_number</w:t>
+      </w:r>
+      <w:proofErr w:type="spellEnd"/>
+      <w:r>
+        <w:rPr>
+          <w:rFonts w:ascii="Courier New" w:hAnsi="Courier New" w:cs="Courier New"/>
+          <w:sz w:val="24"/>
+          <w:szCs w:val="24"/>
+          <w:lang w:val="uk-UA"/>
+        </w:rPr>
+        <w:t xml:space="preserve">, </w:t>
+      </w:r>
+      <w:proofErr w:type="spellStart"/>
+      <w:r>
+        <w:rPr>
+          <w:rFonts w:ascii="Courier New" w:hAnsi="Courier New" w:cs="Courier New"/>
+          <w:sz w:val="24"/>
+          <w:szCs w:val="24"/>
+          <w:lang w:val="uk-UA"/>
+        </w:rPr>
+        <w:t>supplied_product</w:t>
+      </w:r>
+      <w:proofErr w:type="spellEnd"/>
+      <w:r>
+        <w:rPr>
+          <w:rFonts w:ascii="Courier New" w:hAnsi="Courier New" w:cs="Courier New"/>
+          <w:sz w:val="24"/>
+          <w:szCs w:val="24"/>
+          <w:lang w:val="uk-UA"/>
+        </w:rPr>
+        <w:t xml:space="preserve">, </w:t>
+      </w:r>
+      <w:proofErr w:type="spellStart"/>
+      <w:r>
+        <w:rPr>
+          <w:rFonts w:ascii="Courier New" w:hAnsi="Courier New" w:cs="Courier New"/>
+          <w:sz w:val="24"/>
+          <w:szCs w:val="24"/>
+          <w:lang w:val="uk-UA"/>
+        </w:rPr>
+        <w:t>supplied_amount</w:t>
+      </w:r>
+      <w:proofErr w:type="spellEnd"/>
+      <w:r>
+        <w:rPr>
+          <w:rFonts w:ascii="Courier New" w:hAnsi="Courier New" w:cs="Courier New"/>
+          <w:sz w:val="24"/>
+          <w:szCs w:val="24"/>
+          <w:lang w:val="uk-UA"/>
+        </w:rPr>
+        <w:t xml:space="preserve">, </w:t>
+      </w:r>
+      <w:proofErr w:type="spellStart"/>
+      <w:r>
+        <w:rPr>
+          <w:rFonts w:ascii="Courier New" w:hAnsi="Courier New" w:cs="Courier New"/>
+          <w:sz w:val="24"/>
+          <w:szCs w:val="24"/>
+          <w:lang w:val="uk-UA"/>
+        </w:rPr>
+        <w:t>supplied_cost</w:t>
+      </w:r>
+      <w:proofErr w:type="spellEnd"/>
+      <w:r>
+        <w:rPr>
+          <w:rFonts w:ascii="Courier New" w:hAnsi="Courier New" w:cs="Courier New"/>
+          <w:sz w:val="24"/>
+          <w:szCs w:val="24"/>
+          <w:lang w:val="uk-UA"/>
+        </w:rPr>
+        <w:t>) VALUES (3, 'TV', 52, 900);</w:t>
       </w:r>
     </w:p>
     <w:p>
@@ -11625,7 +14810,147 @@
           <w:szCs w:val="24"/>
           <w:lang w:val="uk-UA"/>
         </w:rPr>
-        <w:t>INSERT INTO supplied (contract_number, supplied_product, supplied_amount, supplied_cost) VALUES (3, 'Audio Player', 11, 550);</w:t>
+        <w:t xml:space="preserve">INSERT INTO </w:t>
+      </w:r>
+      <w:proofErr w:type="spellStart"/>
+      <w:r>
+        <w:rPr>
+          <w:rFonts w:ascii="Courier New" w:hAnsi="Courier New" w:cs="Courier New"/>
+          <w:sz w:val="24"/>
+          <w:szCs w:val="24"/>
+          <w:lang w:val="uk-UA"/>
+        </w:rPr>
+        <w:t>supplied</w:t>
+      </w:r>
+      <w:proofErr w:type="spellEnd"/>
+      <w:r>
+        <w:rPr>
+          <w:rFonts w:ascii="Courier New" w:hAnsi="Courier New" w:cs="Courier New"/>
+          <w:sz w:val="24"/>
+          <w:szCs w:val="24"/>
+          <w:lang w:val="uk-UA"/>
+        </w:rPr>
+        <w:t xml:space="preserve"> (</w:t>
+      </w:r>
+      <w:proofErr w:type="spellStart"/>
+      <w:r>
+        <w:rPr>
+          <w:rFonts w:ascii="Courier New" w:hAnsi="Courier New" w:cs="Courier New"/>
+          <w:sz w:val="24"/>
+          <w:szCs w:val="24"/>
+          <w:lang w:val="uk-UA"/>
+        </w:rPr>
+        <w:t>contract_number</w:t>
+      </w:r>
+      <w:proofErr w:type="spellEnd"/>
+      <w:r>
+        <w:rPr>
+          <w:rFonts w:ascii="Courier New" w:hAnsi="Courier New" w:cs="Courier New"/>
+          <w:sz w:val="24"/>
+          <w:szCs w:val="24"/>
+          <w:lang w:val="uk-UA"/>
+        </w:rPr>
+        <w:t xml:space="preserve">, </w:t>
+      </w:r>
+      <w:proofErr w:type="spellStart"/>
+      <w:r>
+        <w:rPr>
+          <w:rFonts w:ascii="Courier New" w:hAnsi="Courier New" w:cs="Courier New"/>
+          <w:sz w:val="24"/>
+          <w:szCs w:val="24"/>
+          <w:lang w:val="uk-UA"/>
+        </w:rPr>
+        <w:t>supplied_product</w:t>
+      </w:r>
+      <w:proofErr w:type="spellEnd"/>
+      <w:r>
+        <w:rPr>
+          <w:rFonts w:ascii="Courier New" w:hAnsi="Courier New" w:cs="Courier New"/>
+          <w:sz w:val="24"/>
+          <w:szCs w:val="24"/>
+          <w:lang w:val="uk-UA"/>
+        </w:rPr>
+        <w:t xml:space="preserve">, </w:t>
+      </w:r>
+      <w:proofErr w:type="spellStart"/>
+      <w:r>
+        <w:rPr>
+          <w:rFonts w:ascii="Courier New" w:hAnsi="Courier New" w:cs="Courier New"/>
+          <w:sz w:val="24"/>
+          <w:szCs w:val="24"/>
+          <w:lang w:val="uk-UA"/>
+        </w:rPr>
+        <w:t>supplied_amount</w:t>
+      </w:r>
+      <w:proofErr w:type="spellEnd"/>
+      <w:r>
+        <w:rPr>
+          <w:rFonts w:ascii="Courier New" w:hAnsi="Courier New" w:cs="Courier New"/>
+          <w:sz w:val="24"/>
+          <w:szCs w:val="24"/>
+          <w:lang w:val="uk-UA"/>
+        </w:rPr>
+        <w:t xml:space="preserve">, </w:t>
+      </w:r>
+      <w:proofErr w:type="spellStart"/>
+      <w:r>
+        <w:rPr>
+          <w:rFonts w:ascii="Courier New" w:hAnsi="Courier New" w:cs="Courier New"/>
+          <w:sz w:val="24"/>
+          <w:szCs w:val="24"/>
+          <w:lang w:val="uk-UA"/>
+        </w:rPr>
+        <w:t>supplied_cost</w:t>
+      </w:r>
+      <w:proofErr w:type="spellEnd"/>
+      <w:r>
+        <w:rPr>
+          <w:rFonts w:ascii="Courier New" w:hAnsi="Courier New" w:cs="Courier New"/>
+          <w:sz w:val="24"/>
+          <w:szCs w:val="24"/>
+          <w:lang w:val="uk-UA"/>
+        </w:rPr>
+        <w:t>) VALUES (3, '</w:t>
+      </w:r>
+      <w:proofErr w:type="spellStart"/>
+      <w:r>
+        <w:rPr>
+          <w:rFonts w:ascii="Courier New" w:hAnsi="Courier New" w:cs="Courier New"/>
+          <w:sz w:val="24"/>
+          <w:szCs w:val="24"/>
+          <w:lang w:val="uk-UA"/>
+        </w:rPr>
+        <w:t>Audio</w:t>
+      </w:r>
+      <w:proofErr w:type="spellEnd"/>
+      <w:r>
+        <w:rPr>
+          <w:rFonts w:ascii="Courier New" w:hAnsi="Courier New" w:cs="Courier New"/>
+          <w:sz w:val="24"/>
+          <w:szCs w:val="24"/>
+          <w:lang w:val="uk-UA"/>
+        </w:rPr>
+        <w:t xml:space="preserve"> </w:t>
+      </w:r>
+      <w:proofErr w:type="spellStart"/>
+      <w:r>
+        <w:rPr>
+          <w:rFonts w:ascii="Courier New" w:hAnsi="Courier New" w:cs="Courier New"/>
+          <w:sz w:val="24"/>
+          <w:szCs w:val="24"/>
+          <w:lang w:val="uk-UA"/>
+        </w:rPr>
+        <w:t>Player</w:t>
+      </w:r>
+      <w:proofErr w:type="spellEnd"/>
+      <w:r>
+        <w:rPr>
+          <w:rFonts w:ascii="Courier New" w:hAnsi="Courier New" w:cs="Courier New"/>
+          <w:sz w:val="24"/>
+          <w:szCs w:val="24"/>
+          <w:lang w:val="uk-UA"/>
+        </w:rPr>
+        <w:t>', 11, 550);</w:t>
       </w:r>
     </w:p>
     <w:p>
@@ -11645,7 +14970,127 @@
           <w:szCs w:val="24"/>
           <w:lang w:val="uk-UA"/>
         </w:rPr>
-        <w:t>INSERT INTO supplied (contract_number, supplied_product, supplied_amount, supplied_cost) VALUES (3, 'Monitor', 85, 550);</w:t>
+        <w:t xml:space="preserve">INSERT INTO </w:t>
+      </w:r>
+      <w:proofErr w:type="spellStart"/>
+      <w:r>
+        <w:rPr>
+          <w:rFonts w:ascii="Courier New" w:hAnsi="Courier New" w:cs="Courier New"/>
+          <w:sz w:val="24"/>
+          <w:szCs w:val="24"/>
+          <w:lang w:val="uk-UA"/>
+        </w:rPr>
+        <w:t>supplied</w:t>
+      </w:r>
+      <w:proofErr w:type="spellEnd"/>
+      <w:r>
+        <w:rPr>
+          <w:rFonts w:ascii="Courier New" w:hAnsi="Courier New" w:cs="Courier New"/>
+          <w:sz w:val="24"/>
+          <w:szCs w:val="24"/>
+          <w:lang w:val="uk-UA"/>
+        </w:rPr>
+        <w:t xml:space="preserve"> (</w:t>
+      </w:r>
+      <w:proofErr w:type="spellStart"/>
+      <w:r>
+        <w:rPr>
+          <w:rFonts w:ascii="Courier New" w:hAnsi="Courier New" w:cs="Courier New"/>
+          <w:sz w:val="24"/>
+          <w:szCs w:val="24"/>
+          <w:lang w:val="uk-UA"/>
+        </w:rPr>
+        <w:t>contract_number</w:t>
+      </w:r>
+      <w:proofErr w:type="spellEnd"/>
+      <w:r>
+        <w:rPr>
+          <w:rFonts w:ascii="Courier New" w:hAnsi="Courier New" w:cs="Courier New"/>
+          <w:sz w:val="24"/>
+          <w:szCs w:val="24"/>
+          <w:lang w:val="uk-UA"/>
+        </w:rPr>
+        <w:t xml:space="preserve">, </w:t>
+      </w:r>
+      <w:proofErr w:type="spellStart"/>
+      <w:r>
+        <w:rPr>
+          <w:rFonts w:ascii="Courier New" w:hAnsi="Courier New" w:cs="Courier New"/>
+          <w:sz w:val="24"/>
+          <w:szCs w:val="24"/>
+          <w:lang w:val="uk-UA"/>
+        </w:rPr>
+        <w:t>supplied_product</w:t>
+      </w:r>
+      <w:proofErr w:type="spellEnd"/>
+      <w:r>
+        <w:rPr>
+          <w:rFonts w:ascii="Courier New" w:hAnsi="Courier New" w:cs="Courier New"/>
+          <w:sz w:val="24"/>
+          <w:szCs w:val="24"/>
+          <w:lang w:val="uk-UA"/>
+        </w:rPr>
+        <w:t xml:space="preserve">, </w:t>
+      </w:r>
+      <w:proofErr w:type="spellStart"/>
+      <w:r>
+        <w:rPr>
+          <w:rFonts w:ascii="Courier New" w:hAnsi="Courier New" w:cs="Courier New"/>
+          <w:sz w:val="24"/>
+          <w:szCs w:val="24"/>
+          <w:lang w:val="uk-UA"/>
+        </w:rPr>
+        <w:t>supplied_amount</w:t>
+      </w:r>
+      <w:proofErr w:type="spellEnd"/>
+      <w:r>
+        <w:rPr>
+          <w:rFonts w:ascii="Courier New" w:hAnsi="Courier New" w:cs="Courier New"/>
+          <w:sz w:val="24"/>
+          <w:szCs w:val="24"/>
+          <w:lang w:val="uk-UA"/>
+        </w:rPr>
+        <w:t xml:space="preserve">, </w:t>
+      </w:r>
+      <w:proofErr w:type="spellStart"/>
+      <w:r>
+        <w:rPr>
+          <w:rFonts w:ascii="Courier New" w:hAnsi="Courier New" w:cs="Courier New"/>
+          <w:sz w:val="24"/>
+          <w:szCs w:val="24"/>
+          <w:lang w:val="uk-UA"/>
+        </w:rPr>
+        <w:t>supplied_cost</w:t>
+      </w:r>
+      <w:proofErr w:type="spellEnd"/>
+      <w:r>
+        <w:rPr>
+          <w:rFonts w:ascii="Courier New" w:hAnsi="Courier New" w:cs="Courier New"/>
+          <w:sz w:val="24"/>
+          <w:szCs w:val="24"/>
+          <w:lang w:val="uk-UA"/>
+        </w:rPr>
+        <w:t>) VALUES (3, '</w:t>
+      </w:r>
+      <w:proofErr w:type="spellStart"/>
+      <w:r>
+        <w:rPr>
+          <w:rFonts w:ascii="Courier New" w:hAnsi="Courier New" w:cs="Courier New"/>
+          <w:sz w:val="24"/>
+          <w:szCs w:val="24"/>
+          <w:lang w:val="uk-UA"/>
+        </w:rPr>
+        <w:t>Monitor</w:t>
+      </w:r>
+      <w:proofErr w:type="spellEnd"/>
+      <w:r>
+        <w:rPr>
+          <w:rFonts w:ascii="Courier New" w:hAnsi="Courier New" w:cs="Courier New"/>
+          <w:sz w:val="24"/>
+          <w:szCs w:val="24"/>
+          <w:lang w:val="uk-UA"/>
+        </w:rPr>
+        <w:t>', 85, 550);</w:t>
       </w:r>
     </w:p>
     <w:p>
@@ -11665,7 +15110,107 @@
           <w:szCs w:val="24"/>
           <w:lang w:val="uk-UA"/>
         </w:rPr>
-        <w:t>INSERT INTO supplied (contract_number, supplied_product, supplied_amount, supplied_cost) VALUES (4, 'TV', 56, 990);</w:t>
+        <w:t xml:space="preserve">INSERT INTO </w:t>
+      </w:r>
+      <w:proofErr w:type="spellStart"/>
+      <w:r>
+        <w:rPr>
+          <w:rFonts w:ascii="Courier New" w:hAnsi="Courier New" w:cs="Courier New"/>
+          <w:sz w:val="24"/>
+          <w:szCs w:val="24"/>
+          <w:lang w:val="uk-UA"/>
+        </w:rPr>
+        <w:t>supplied</w:t>
+      </w:r>
+      <w:proofErr w:type="spellEnd"/>
+      <w:r>
+        <w:rPr>
+          <w:rFonts w:ascii="Courier New" w:hAnsi="Courier New" w:cs="Courier New"/>
+          <w:sz w:val="24"/>
+          <w:szCs w:val="24"/>
+          <w:lang w:val="uk-UA"/>
+        </w:rPr>
+        <w:t xml:space="preserve"> (</w:t>
+      </w:r>
+      <w:proofErr w:type="spellStart"/>
+      <w:r>
+        <w:rPr>
+          <w:rFonts w:ascii="Courier New" w:hAnsi="Courier New" w:cs="Courier New"/>
+          <w:sz w:val="24"/>
+          <w:szCs w:val="24"/>
+          <w:lang w:val="uk-UA"/>
+        </w:rPr>
+        <w:t>contract_number</w:t>
+      </w:r>
+      <w:proofErr w:type="spellEnd"/>
+      <w:r>
+        <w:rPr>
+          <w:rFonts w:ascii="Courier New" w:hAnsi="Courier New" w:cs="Courier New"/>
+          <w:sz w:val="24"/>
+          <w:szCs w:val="24"/>
+          <w:lang w:val="uk-UA"/>
+        </w:rPr>
+        <w:t xml:space="preserve">, </w:t>
+      </w:r>
+      <w:proofErr w:type="spellStart"/>
+      <w:r>
+        <w:rPr>
+          <w:rFonts w:ascii="Courier New" w:hAnsi="Courier New" w:cs="Courier New"/>
+          <w:sz w:val="24"/>
+          <w:szCs w:val="24"/>
+          <w:lang w:val="uk-UA"/>
+        </w:rPr>
+        <w:t>supplied_product</w:t>
+      </w:r>
+      <w:proofErr w:type="spellEnd"/>
+      <w:r>
+        <w:rPr>
+          <w:rFonts w:ascii="Courier New" w:hAnsi="Courier New" w:cs="Courier New"/>
+          <w:sz w:val="24"/>
+          <w:szCs w:val="24"/>
+          <w:lang w:val="uk-UA"/>
+        </w:rPr>
+        <w:t xml:space="preserve">, </w:t>
+      </w:r>
+      <w:proofErr w:type="spellStart"/>
+      <w:r>
+        <w:rPr>
+          <w:rFonts w:ascii="Courier New" w:hAnsi="Courier New" w:cs="Courier New"/>
+          <w:sz w:val="24"/>
+          <w:szCs w:val="24"/>
+          <w:lang w:val="uk-UA"/>
+        </w:rPr>
+        <w:t>supplied_amount</w:t>
+      </w:r>
+      <w:proofErr w:type="spellEnd"/>
+      <w:r>
+        <w:rPr>
+          <w:rFonts w:ascii="Courier New" w:hAnsi="Courier New" w:cs="Courier New"/>
+          <w:sz w:val="24"/>
+          <w:szCs w:val="24"/>
+          <w:lang w:val="uk-UA"/>
+        </w:rPr>
+        <w:t xml:space="preserve">, </w:t>
+      </w:r>
+      <w:proofErr w:type="spellStart"/>
+      <w:r>
+        <w:rPr>
+          <w:rFonts w:ascii="Courier New" w:hAnsi="Courier New" w:cs="Courier New"/>
+          <w:sz w:val="24"/>
+          <w:szCs w:val="24"/>
+          <w:lang w:val="uk-UA"/>
+        </w:rPr>
+        <w:t>supplied_cost</w:t>
+      </w:r>
+      <w:proofErr w:type="spellEnd"/>
+      <w:r>
+        <w:rPr>
+          <w:rFonts w:ascii="Courier New" w:hAnsi="Courier New" w:cs="Courier New"/>
+          <w:sz w:val="24"/>
+          <w:szCs w:val="24"/>
+          <w:lang w:val="uk-UA"/>
+        </w:rPr>
+        <w:t>) VALUES (4, 'TV', 56, 990);</w:t>
       </w:r>
     </w:p>
     <w:p>
@@ -11685,7 +15230,147 @@
           <w:szCs w:val="24"/>
           <w:lang w:val="uk-UA"/>
         </w:rPr>
-        <w:t>INSERT INTO supplied (contract_number, supplied_product, supplied_amount, supplied_cost) VALUES (4, 'Audio Player', 22, 320);</w:t>
+        <w:t xml:space="preserve">INSERT INTO </w:t>
+      </w:r>
+      <w:proofErr w:type="spellStart"/>
+      <w:r>
+        <w:rPr>
+          <w:rFonts w:ascii="Courier New" w:hAnsi="Courier New" w:cs="Courier New"/>
+          <w:sz w:val="24"/>
+          <w:szCs w:val="24"/>
+          <w:lang w:val="uk-UA"/>
+        </w:rPr>
+        <w:t>supplied</w:t>
+      </w:r>
+      <w:proofErr w:type="spellEnd"/>
+      <w:r>
+        <w:rPr>
+          <w:rFonts w:ascii="Courier New" w:hAnsi="Courier New" w:cs="Courier New"/>
+          <w:sz w:val="24"/>
+          <w:szCs w:val="24"/>
+          <w:lang w:val="uk-UA"/>
+        </w:rPr>
+        <w:t xml:space="preserve"> (</w:t>
+      </w:r>
+      <w:proofErr w:type="spellStart"/>
+      <w:r>
+        <w:rPr>
+          <w:rFonts w:ascii="Courier New" w:hAnsi="Courier New" w:cs="Courier New"/>
+          <w:sz w:val="24"/>
+          <w:szCs w:val="24"/>
+          <w:lang w:val="uk-UA"/>
+        </w:rPr>
+        <w:t>contract_number</w:t>
+      </w:r>
+      <w:proofErr w:type="spellEnd"/>
+      <w:r>
+        <w:rPr>
+          <w:rFonts w:ascii="Courier New" w:hAnsi="Courier New" w:cs="Courier New"/>
+          <w:sz w:val="24"/>
+          <w:szCs w:val="24"/>
+          <w:lang w:val="uk-UA"/>
+        </w:rPr>
+        <w:t xml:space="preserve">, </w:t>
+      </w:r>
+      <w:proofErr w:type="spellStart"/>
+      <w:r>
+        <w:rPr>
+          <w:rFonts w:ascii="Courier New" w:hAnsi="Courier New" w:cs="Courier New"/>
+          <w:sz w:val="24"/>
+          <w:szCs w:val="24"/>
+          <w:lang w:val="uk-UA"/>
+        </w:rPr>
+        <w:t>supplied_product</w:t>
+      </w:r>
+      <w:proofErr w:type="spellEnd"/>
+      <w:r>
+        <w:rPr>
+          <w:rFonts w:ascii="Courier New" w:hAnsi="Courier New" w:cs="Courier New"/>
+          <w:sz w:val="24"/>
+          <w:szCs w:val="24"/>
+          <w:lang w:val="uk-UA"/>
+        </w:rPr>
+        <w:t xml:space="preserve">, </w:t>
+      </w:r>
+      <w:proofErr w:type="spellStart"/>
+      <w:r>
+        <w:rPr>
+          <w:rFonts w:ascii="Courier New" w:hAnsi="Courier New" w:cs="Courier New"/>
+          <w:sz w:val="24"/>
+          <w:szCs w:val="24"/>
+          <w:lang w:val="uk-UA"/>
+        </w:rPr>
+        <w:t>supplied_amount</w:t>
+      </w:r>
+      <w:proofErr w:type="spellEnd"/>
+      <w:r>
+        <w:rPr>
+          <w:rFonts w:ascii="Courier New" w:hAnsi="Courier New" w:cs="Courier New"/>
+          <w:sz w:val="24"/>
+          <w:szCs w:val="24"/>
+          <w:lang w:val="uk-UA"/>
+        </w:rPr>
+        <w:t xml:space="preserve">, </w:t>
+      </w:r>
+      <w:proofErr w:type="spellStart"/>
+      <w:r>
+        <w:rPr>
+          <w:rFonts w:ascii="Courier New" w:hAnsi="Courier New" w:cs="Courier New"/>
+          <w:sz w:val="24"/>
+          <w:szCs w:val="24"/>
+          <w:lang w:val="uk-UA"/>
+        </w:rPr>
+        <w:t>supplied_cost</w:t>
+      </w:r>
+      <w:proofErr w:type="spellEnd"/>
+      <w:r>
+        <w:rPr>
+          <w:rFonts w:ascii="Courier New" w:hAnsi="Courier New" w:cs="Courier New"/>
+          <w:sz w:val="24"/>
+          <w:szCs w:val="24"/>
+          <w:lang w:val="uk-UA"/>
+        </w:rPr>
+        <w:t>) VALUES (4, '</w:t>
+      </w:r>
+      <w:proofErr w:type="spellStart"/>
+      <w:r>
+        <w:rPr>
+          <w:rFonts w:ascii="Courier New" w:hAnsi="Courier New" w:cs="Courier New"/>
+          <w:sz w:val="24"/>
+          <w:szCs w:val="24"/>
+          <w:lang w:val="uk-UA"/>
+        </w:rPr>
+        <w:t>Audio</w:t>
+      </w:r>
+      <w:proofErr w:type="spellEnd"/>
+      <w:r>
+        <w:rPr>
+          <w:rFonts w:ascii="Courier New" w:hAnsi="Courier New" w:cs="Courier New"/>
+          <w:sz w:val="24"/>
+          <w:szCs w:val="24"/>
+          <w:lang w:val="uk-UA"/>
+        </w:rPr>
+        <w:t xml:space="preserve"> </w:t>
+      </w:r>
+      <w:proofErr w:type="spellStart"/>
+      <w:r>
+        <w:rPr>
+          <w:rFonts w:ascii="Courier New" w:hAnsi="Courier New" w:cs="Courier New"/>
+          <w:sz w:val="24"/>
+          <w:szCs w:val="24"/>
+          <w:lang w:val="uk-UA"/>
+        </w:rPr>
+        <w:t>Player</w:t>
+      </w:r>
+      <w:proofErr w:type="spellEnd"/>
+      <w:r>
+        <w:rPr>
+          <w:rFonts w:ascii="Courier New" w:hAnsi="Courier New" w:cs="Courier New"/>
+          <w:sz w:val="24"/>
+          <w:szCs w:val="24"/>
+          <w:lang w:val="uk-UA"/>
+        </w:rPr>
+        <w:t>', 22, 320);</w:t>
       </w:r>
     </w:p>
     <w:p>
@@ -11705,7 +15390,127 @@
           <w:szCs w:val="24"/>
           <w:lang w:val="uk-UA"/>
         </w:rPr>
-        <w:t>INSERT INTO supplied (contract_number, supplied_product, supplied_amount, supplied_cost) VALUES (4, 'Printer', 41, 350);</w:t>
+        <w:t xml:space="preserve">INSERT INTO </w:t>
+      </w:r>
+      <w:proofErr w:type="spellStart"/>
+      <w:r>
+        <w:rPr>
+          <w:rFonts w:ascii="Courier New" w:hAnsi="Courier New" w:cs="Courier New"/>
+          <w:sz w:val="24"/>
+          <w:szCs w:val="24"/>
+          <w:lang w:val="uk-UA"/>
+        </w:rPr>
+        <w:t>supplied</w:t>
+      </w:r>
+      <w:proofErr w:type="spellEnd"/>
+      <w:r>
+        <w:rPr>
+          <w:rFonts w:ascii="Courier New" w:hAnsi="Courier New" w:cs="Courier New"/>
+          <w:sz w:val="24"/>
+          <w:szCs w:val="24"/>
+          <w:lang w:val="uk-UA"/>
+        </w:rPr>
+        <w:t xml:space="preserve"> (</w:t>
+      </w:r>
+      <w:proofErr w:type="spellStart"/>
+      <w:r>
+        <w:rPr>
+          <w:rFonts w:ascii="Courier New" w:hAnsi="Courier New" w:cs="Courier New"/>
+          <w:sz w:val="24"/>
+          <w:szCs w:val="24"/>
+          <w:lang w:val="uk-UA"/>
+        </w:rPr>
+        <w:t>contract_number</w:t>
+      </w:r>
+      <w:proofErr w:type="spellEnd"/>
+      <w:r>
+        <w:rPr>
+          <w:rFonts w:ascii="Courier New" w:hAnsi="Courier New" w:cs="Courier New"/>
+          <w:sz w:val="24"/>
+          <w:szCs w:val="24"/>
+          <w:lang w:val="uk-UA"/>
+        </w:rPr>
+        <w:t xml:space="preserve">, </w:t>
+      </w:r>
+      <w:proofErr w:type="spellStart"/>
+      <w:r>
+        <w:rPr>
+          <w:rFonts w:ascii="Courier New" w:hAnsi="Courier New" w:cs="Courier New"/>
+          <w:sz w:val="24"/>
+          <w:szCs w:val="24"/>
+          <w:lang w:val="uk-UA"/>
+        </w:rPr>
+        <w:t>supplied_product</w:t>
+      </w:r>
+      <w:proofErr w:type="spellEnd"/>
+      <w:r>
+        <w:rPr>
+          <w:rFonts w:ascii="Courier New" w:hAnsi="Courier New" w:cs="Courier New"/>
+          <w:sz w:val="24"/>
+          <w:szCs w:val="24"/>
+          <w:lang w:val="uk-UA"/>
+        </w:rPr>
+        <w:t xml:space="preserve">, </w:t>
+      </w:r>
+      <w:proofErr w:type="spellStart"/>
+      <w:r>
+        <w:rPr>
+          <w:rFonts w:ascii="Courier New" w:hAnsi="Courier New" w:cs="Courier New"/>
+          <w:sz w:val="24"/>
+          <w:szCs w:val="24"/>
+          <w:lang w:val="uk-UA"/>
+        </w:rPr>
+        <w:t>supplied_amount</w:t>
+      </w:r>
+      <w:proofErr w:type="spellEnd"/>
+      <w:r>
+        <w:rPr>
+          <w:rFonts w:ascii="Courier New" w:hAnsi="Courier New" w:cs="Courier New"/>
+          <w:sz w:val="24"/>
+          <w:szCs w:val="24"/>
+          <w:lang w:val="uk-UA"/>
+        </w:rPr>
+        <w:t xml:space="preserve">, </w:t>
+      </w:r>
+      <w:proofErr w:type="spellStart"/>
+      <w:r>
+        <w:rPr>
+          <w:rFonts w:ascii="Courier New" w:hAnsi="Courier New" w:cs="Courier New"/>
+          <w:sz w:val="24"/>
+          <w:szCs w:val="24"/>
+          <w:lang w:val="uk-UA"/>
+        </w:rPr>
+        <w:t>supplied_cost</w:t>
+      </w:r>
+      <w:proofErr w:type="spellEnd"/>
+      <w:r>
+        <w:rPr>
+          <w:rFonts w:ascii="Courier New" w:hAnsi="Courier New" w:cs="Courier New"/>
+          <w:sz w:val="24"/>
+          <w:szCs w:val="24"/>
+          <w:lang w:val="uk-UA"/>
+        </w:rPr>
+        <w:t>) VALUES (4, '</w:t>
+      </w:r>
+      <w:proofErr w:type="spellStart"/>
+      <w:r>
+        <w:rPr>
+          <w:rFonts w:ascii="Courier New" w:hAnsi="Courier New" w:cs="Courier New"/>
+          <w:sz w:val="24"/>
+          <w:szCs w:val="24"/>
+          <w:lang w:val="uk-UA"/>
+        </w:rPr>
+        <w:t>Printer</w:t>
+      </w:r>
+      <w:proofErr w:type="spellEnd"/>
+      <w:r>
+        <w:rPr>
+          <w:rFonts w:ascii="Courier New" w:hAnsi="Courier New" w:cs="Courier New"/>
+          <w:sz w:val="24"/>
+          <w:szCs w:val="24"/>
+          <w:lang w:val="uk-UA"/>
+        </w:rPr>
+        <w:t>', 41, 350);</w:t>
       </w:r>
     </w:p>
     <w:p>
@@ -11725,7 +15530,107 @@
           <w:szCs w:val="24"/>
           <w:lang w:val="uk-UA"/>
         </w:rPr>
-        <w:t>INSERT INTO supplied (contract_number, supplied_product, supplied_amount, supplied_cost) VALUES (5, 'TV', 14, 860);</w:t>
+        <w:t xml:space="preserve">INSERT INTO </w:t>
+      </w:r>
+      <w:proofErr w:type="spellStart"/>
+      <w:r>
+        <w:rPr>
+          <w:rFonts w:ascii="Courier New" w:hAnsi="Courier New" w:cs="Courier New"/>
+          <w:sz w:val="24"/>
+          <w:szCs w:val="24"/>
+          <w:lang w:val="uk-UA"/>
+        </w:rPr>
+        <w:t>supplied</w:t>
+      </w:r>
+      <w:proofErr w:type="spellEnd"/>
+      <w:r>
+        <w:rPr>
+          <w:rFonts w:ascii="Courier New" w:hAnsi="Courier New" w:cs="Courier New"/>
+          <w:sz w:val="24"/>
+          <w:szCs w:val="24"/>
+          <w:lang w:val="uk-UA"/>
+        </w:rPr>
+        <w:t xml:space="preserve"> (</w:t>
+      </w:r>
+      <w:proofErr w:type="spellStart"/>
+      <w:r>
+        <w:rPr>
+          <w:rFonts w:ascii="Courier New" w:hAnsi="Courier New" w:cs="Courier New"/>
+          <w:sz w:val="24"/>
+          <w:szCs w:val="24"/>
+          <w:lang w:val="uk-UA"/>
+        </w:rPr>
+        <w:t>contract_number</w:t>
+      </w:r>
+      <w:proofErr w:type="spellEnd"/>
+      <w:r>
+        <w:rPr>
+          <w:rFonts w:ascii="Courier New" w:hAnsi="Courier New" w:cs="Courier New"/>
+          <w:sz w:val="24"/>
+          <w:szCs w:val="24"/>
+          <w:lang w:val="uk-UA"/>
+        </w:rPr>
+        <w:t xml:space="preserve">, </w:t>
+      </w:r>
+      <w:proofErr w:type="spellStart"/>
+      <w:r>
+        <w:rPr>
+          <w:rFonts w:ascii="Courier New" w:hAnsi="Courier New" w:cs="Courier New"/>
+          <w:sz w:val="24"/>
+          <w:szCs w:val="24"/>
+          <w:lang w:val="uk-UA"/>
+        </w:rPr>
+        <w:t>supplied_product</w:t>
+      </w:r>
+      <w:proofErr w:type="spellEnd"/>
+      <w:r>
+        <w:rPr>
+          <w:rFonts w:ascii="Courier New" w:hAnsi="Courier New" w:cs="Courier New"/>
+          <w:sz w:val="24"/>
+          <w:szCs w:val="24"/>
+          <w:lang w:val="uk-UA"/>
+        </w:rPr>
+        <w:t xml:space="preserve">, </w:t>
+      </w:r>
+      <w:proofErr w:type="spellStart"/>
+      <w:r>
+        <w:rPr>
+          <w:rFonts w:ascii="Courier New" w:hAnsi="Courier New" w:cs="Courier New"/>
+          <w:sz w:val="24"/>
+          <w:szCs w:val="24"/>
+          <w:lang w:val="uk-UA"/>
+        </w:rPr>
+        <w:t>supplied_amount</w:t>
+      </w:r>
+      <w:proofErr w:type="spellEnd"/>
+      <w:r>
+        <w:rPr>
+          <w:rFonts w:ascii="Courier New" w:hAnsi="Courier New" w:cs="Courier New"/>
+          <w:sz w:val="24"/>
+          <w:szCs w:val="24"/>
+          <w:lang w:val="uk-UA"/>
+        </w:rPr>
+        <w:t xml:space="preserve">, </w:t>
+      </w:r>
+      <w:proofErr w:type="spellStart"/>
+      <w:r>
+        <w:rPr>
+          <w:rFonts w:ascii="Courier New" w:hAnsi="Courier New" w:cs="Courier New"/>
+          <w:sz w:val="24"/>
+          <w:szCs w:val="24"/>
+          <w:lang w:val="uk-UA"/>
+        </w:rPr>
+        <w:t>supplied_cost</w:t>
+      </w:r>
+      <w:proofErr w:type="spellEnd"/>
+      <w:r>
+        <w:rPr>
+          <w:rFonts w:ascii="Courier New" w:hAnsi="Courier New" w:cs="Courier New"/>
+          <w:sz w:val="24"/>
+          <w:szCs w:val="24"/>
+          <w:lang w:val="uk-UA"/>
+        </w:rPr>
+        <w:t>) VALUES (5, 'TV', 14, 860);</w:t>
       </w:r>
     </w:p>
     <w:p>
@@ -11745,7 +15650,147 @@
           <w:szCs w:val="24"/>
           <w:lang w:val="uk-UA"/>
         </w:rPr>
-        <w:t>INSERT INTO supplied (contract_number, supplied_product, supplied_amount, supplied_cost) VALUES (5, 'Audio Player', 33, 580);</w:t>
+        <w:t xml:space="preserve">INSERT INTO </w:t>
+      </w:r>
+      <w:proofErr w:type="spellStart"/>
+      <w:r>
+        <w:rPr>
+          <w:rFonts w:ascii="Courier New" w:hAnsi="Courier New" w:cs="Courier New"/>
+          <w:sz w:val="24"/>
+          <w:szCs w:val="24"/>
+          <w:lang w:val="uk-UA"/>
+        </w:rPr>
+        <w:t>supplied</w:t>
+      </w:r>
+      <w:proofErr w:type="spellEnd"/>
+      <w:r>
+        <w:rPr>
+          <w:rFonts w:ascii="Courier New" w:hAnsi="Courier New" w:cs="Courier New"/>
+          <w:sz w:val="24"/>
+          <w:szCs w:val="24"/>
+          <w:lang w:val="uk-UA"/>
+        </w:rPr>
+        <w:t xml:space="preserve"> (</w:t>
+      </w:r>
+      <w:proofErr w:type="spellStart"/>
+      <w:r>
+        <w:rPr>
+          <w:rFonts w:ascii="Courier New" w:hAnsi="Courier New" w:cs="Courier New"/>
+          <w:sz w:val="24"/>
+          <w:szCs w:val="24"/>
+          <w:lang w:val="uk-UA"/>
+        </w:rPr>
+        <w:t>contract_number</w:t>
+      </w:r>
+      <w:proofErr w:type="spellEnd"/>
+      <w:r>
+        <w:rPr>
+          <w:rFonts w:ascii="Courier New" w:hAnsi="Courier New" w:cs="Courier New"/>
+          <w:sz w:val="24"/>
+          <w:szCs w:val="24"/>
+          <w:lang w:val="uk-UA"/>
+        </w:rPr>
+        <w:t xml:space="preserve">, </w:t>
+      </w:r>
+      <w:proofErr w:type="spellStart"/>
+      <w:r>
+        <w:rPr>
+          <w:rFonts w:ascii="Courier New" w:hAnsi="Courier New" w:cs="Courier New"/>
+          <w:sz w:val="24"/>
+          <w:szCs w:val="24"/>
+          <w:lang w:val="uk-UA"/>
+        </w:rPr>
+        <w:t>supplied_product</w:t>
+      </w:r>
+      <w:proofErr w:type="spellEnd"/>
+      <w:r>
+        <w:rPr>
+          <w:rFonts w:ascii="Courier New" w:hAnsi="Courier New" w:cs="Courier New"/>
+          <w:sz w:val="24"/>
+          <w:szCs w:val="24"/>
+          <w:lang w:val="uk-UA"/>
+        </w:rPr>
+        <w:t xml:space="preserve">, </w:t>
+      </w:r>
+      <w:proofErr w:type="spellStart"/>
+      <w:r>
+        <w:rPr>
+          <w:rFonts w:ascii="Courier New" w:hAnsi="Courier New" w:cs="Courier New"/>
+          <w:sz w:val="24"/>
+          <w:szCs w:val="24"/>
+          <w:lang w:val="uk-UA"/>
+        </w:rPr>
+        <w:t>supplied_amount</w:t>
+      </w:r>
+      <w:proofErr w:type="spellEnd"/>
+      <w:r>
+        <w:rPr>
+          <w:rFonts w:ascii="Courier New" w:hAnsi="Courier New" w:cs="Courier New"/>
+          <w:sz w:val="24"/>
+          <w:szCs w:val="24"/>
+          <w:lang w:val="uk-UA"/>
+        </w:rPr>
+        <w:t xml:space="preserve">, </w:t>
+      </w:r>
+      <w:proofErr w:type="spellStart"/>
+      <w:r>
+        <w:rPr>
+          <w:rFonts w:ascii="Courier New" w:hAnsi="Courier New" w:cs="Courier New"/>
+          <w:sz w:val="24"/>
+          <w:szCs w:val="24"/>
+          <w:lang w:val="uk-UA"/>
+        </w:rPr>
+        <w:t>supplied_cost</w:t>
+      </w:r>
+      <w:proofErr w:type="spellEnd"/>
+      <w:r>
+        <w:rPr>
+          <w:rFonts w:ascii="Courier New" w:hAnsi="Courier New" w:cs="Courier New"/>
+          <w:sz w:val="24"/>
+          <w:szCs w:val="24"/>
+          <w:lang w:val="uk-UA"/>
+        </w:rPr>
+        <w:t>) VALUES (5, '</w:t>
+      </w:r>
+      <w:proofErr w:type="spellStart"/>
+      <w:r>
+        <w:rPr>
+          <w:rFonts w:ascii="Courier New" w:hAnsi="Courier New" w:cs="Courier New"/>
+          <w:sz w:val="24"/>
+          <w:szCs w:val="24"/>
+          <w:lang w:val="uk-UA"/>
+        </w:rPr>
+        <w:t>Audio</w:t>
+      </w:r>
+      <w:proofErr w:type="spellEnd"/>
+      <w:r>
+        <w:rPr>
+          <w:rFonts w:ascii="Courier New" w:hAnsi="Courier New" w:cs="Courier New"/>
+          <w:sz w:val="24"/>
+          <w:szCs w:val="24"/>
+          <w:lang w:val="uk-UA"/>
+        </w:rPr>
+        <w:t xml:space="preserve"> </w:t>
+      </w:r>
+      <w:proofErr w:type="spellStart"/>
+      <w:r>
+        <w:rPr>
+          <w:rFonts w:ascii="Courier New" w:hAnsi="Courier New" w:cs="Courier New"/>
+          <w:sz w:val="24"/>
+          <w:szCs w:val="24"/>
+          <w:lang w:val="uk-UA"/>
+        </w:rPr>
+        <w:t>Player</w:t>
+      </w:r>
+      <w:proofErr w:type="spellEnd"/>
+      <w:r>
+        <w:rPr>
+          <w:rFonts w:ascii="Courier New" w:hAnsi="Courier New" w:cs="Courier New"/>
+          <w:sz w:val="24"/>
+          <w:szCs w:val="24"/>
+          <w:lang w:val="uk-UA"/>
+        </w:rPr>
+        <w:t>', 33, 580);</w:t>
       </w:r>
     </w:p>
     <w:p>
@@ -11765,7 +15810,147 @@
           <w:szCs w:val="24"/>
           <w:lang w:val="uk-UA"/>
         </w:rPr>
-        <w:t>INSERT INTO supplied (contract_number, supplied_product, supplied_amount, supplied_cost) VALUES (5, 'Video Player', 17, 850);</w:t>
+        <w:t xml:space="preserve">INSERT INTO </w:t>
+      </w:r>
+      <w:proofErr w:type="spellStart"/>
+      <w:r>
+        <w:rPr>
+          <w:rFonts w:ascii="Courier New" w:hAnsi="Courier New" w:cs="Courier New"/>
+          <w:sz w:val="24"/>
+          <w:szCs w:val="24"/>
+          <w:lang w:val="uk-UA"/>
+        </w:rPr>
+        <w:t>supplied</w:t>
+      </w:r>
+      <w:proofErr w:type="spellEnd"/>
+      <w:r>
+        <w:rPr>
+          <w:rFonts w:ascii="Courier New" w:hAnsi="Courier New" w:cs="Courier New"/>
+          <w:sz w:val="24"/>
+          <w:szCs w:val="24"/>
+          <w:lang w:val="uk-UA"/>
+        </w:rPr>
+        <w:t xml:space="preserve"> (</w:t>
+      </w:r>
+      <w:proofErr w:type="spellStart"/>
+      <w:r>
+        <w:rPr>
+          <w:rFonts w:ascii="Courier New" w:hAnsi="Courier New" w:cs="Courier New"/>
+          <w:sz w:val="24"/>
+          <w:szCs w:val="24"/>
+          <w:lang w:val="uk-UA"/>
+        </w:rPr>
+        <w:t>contract_number</w:t>
+      </w:r>
+      <w:proofErr w:type="spellEnd"/>
+      <w:r>
+        <w:rPr>
+          <w:rFonts w:ascii="Courier New" w:hAnsi="Courier New" w:cs="Courier New"/>
+          <w:sz w:val="24"/>
+          <w:szCs w:val="24"/>
+          <w:lang w:val="uk-UA"/>
+        </w:rPr>
+        <w:t xml:space="preserve">, </w:t>
+      </w:r>
+      <w:proofErr w:type="spellStart"/>
+      <w:r>
+        <w:rPr>
+          <w:rFonts w:ascii="Courier New" w:hAnsi="Courier New" w:cs="Courier New"/>
+          <w:sz w:val="24"/>
+          <w:szCs w:val="24"/>
+          <w:lang w:val="uk-UA"/>
+        </w:rPr>
+        <w:t>supplied_product</w:t>
+      </w:r>
+      <w:proofErr w:type="spellEnd"/>
+      <w:r>
+        <w:rPr>
+          <w:rFonts w:ascii="Courier New" w:hAnsi="Courier New" w:cs="Courier New"/>
+          <w:sz w:val="24"/>
+          <w:szCs w:val="24"/>
+          <w:lang w:val="uk-UA"/>
+        </w:rPr>
+        <w:t xml:space="preserve">, </w:t>
+      </w:r>
+      <w:proofErr w:type="spellStart"/>
+      <w:r>
+        <w:rPr>
+          <w:rFonts w:ascii="Courier New" w:hAnsi="Courier New" w:cs="Courier New"/>
+          <w:sz w:val="24"/>
+          <w:szCs w:val="24"/>
+          <w:lang w:val="uk-UA"/>
+        </w:rPr>
+        <w:t>supplied_amount</w:t>
+      </w:r>
+      <w:proofErr w:type="spellEnd"/>
+      <w:r>
+        <w:rPr>
+          <w:rFonts w:ascii="Courier New" w:hAnsi="Courier New" w:cs="Courier New"/>
+          <w:sz w:val="24"/>
+          <w:szCs w:val="24"/>
+          <w:lang w:val="uk-UA"/>
+        </w:rPr>
+        <w:t xml:space="preserve">, </w:t>
+      </w:r>
+      <w:proofErr w:type="spellStart"/>
+      <w:r>
+        <w:rPr>
+          <w:rFonts w:ascii="Courier New" w:hAnsi="Courier New" w:cs="Courier New"/>
+          <w:sz w:val="24"/>
+          <w:szCs w:val="24"/>
+          <w:lang w:val="uk-UA"/>
+        </w:rPr>
+        <w:t>supplied_cost</w:t>
+      </w:r>
+      <w:proofErr w:type="spellEnd"/>
+      <w:r>
+        <w:rPr>
+          <w:rFonts w:ascii="Courier New" w:hAnsi="Courier New" w:cs="Courier New"/>
+          <w:sz w:val="24"/>
+          <w:szCs w:val="24"/>
+          <w:lang w:val="uk-UA"/>
+        </w:rPr>
+        <w:t>) VALUES (5, '</w:t>
+      </w:r>
+      <w:proofErr w:type="spellStart"/>
+      <w:r>
+        <w:rPr>
+          <w:rFonts w:ascii="Courier New" w:hAnsi="Courier New" w:cs="Courier New"/>
+          <w:sz w:val="24"/>
+          <w:szCs w:val="24"/>
+          <w:lang w:val="uk-UA"/>
+        </w:rPr>
+        <w:t>Video</w:t>
+      </w:r>
+      <w:proofErr w:type="spellEnd"/>
+      <w:r>
+        <w:rPr>
+          <w:rFonts w:ascii="Courier New" w:hAnsi="Courier New" w:cs="Courier New"/>
+          <w:sz w:val="24"/>
+          <w:szCs w:val="24"/>
+          <w:lang w:val="uk-UA"/>
+        </w:rPr>
+        <w:t xml:space="preserve"> </w:t>
+      </w:r>
+      <w:proofErr w:type="spellStart"/>
+      <w:r>
+        <w:rPr>
+          <w:rFonts w:ascii="Courier New" w:hAnsi="Courier New" w:cs="Courier New"/>
+          <w:sz w:val="24"/>
+          <w:szCs w:val="24"/>
+          <w:lang w:val="uk-UA"/>
+        </w:rPr>
+        <w:t>Player</w:t>
+      </w:r>
+      <w:proofErr w:type="spellEnd"/>
+      <w:r>
+        <w:rPr>
+          <w:rFonts w:ascii="Courier New" w:hAnsi="Courier New" w:cs="Courier New"/>
+          <w:sz w:val="24"/>
+          <w:szCs w:val="24"/>
+          <w:lang w:val="uk-UA"/>
+        </w:rPr>
+        <w:t>', 17, 850);</w:t>
       </w:r>
     </w:p>
     <w:p>
@@ -11794,7 +15979,7 @@
       <w:r>
         <w:rPr>
           <w:noProof/>
-          <w:lang w:val="uk-UA" w:eastAsia="uk-UA"/>
+          <w:lang w:val="en-US"/>
         </w:rPr>
         <w:drawing>
           <wp:inline distT="0" distB="0" distL="0" distR="0" wp14:anchorId="4B2205D1" wp14:editId="7345EE9A">
@@ -12089,7 +16274,7 @@
       <w:r>
         <w:rPr>
           <w:noProof/>
-          <w:lang w:val="uk-UA" w:eastAsia="uk-UA"/>
+          <w:lang w:val="en-US"/>
         </w:rPr>
         <w:drawing>
           <wp:inline distT="0" distB="0" distL="0" distR="0" wp14:anchorId="5CDF8C52" wp14:editId="071701BB">
@@ -12152,7 +16337,7 @@
       <w:r>
         <w:rPr>
           <w:noProof/>
-          <w:lang w:val="uk-UA" w:eastAsia="uk-UA"/>
+          <w:lang w:val="en-US"/>
         </w:rPr>
         <w:drawing>
           <wp:inline distT="0" distB="0" distL="0" distR="0" wp14:anchorId="18AA118B" wp14:editId="4F6FB439">
@@ -12309,7 +16494,7 @@
       <w:r>
         <w:rPr>
           <w:noProof/>
-          <w:lang w:val="uk-UA" w:eastAsia="uk-UA"/>
+          <w:lang w:val="en-US"/>
         </w:rPr>
         <w:drawing>
           <wp:inline distT="0" distB="0" distL="0" distR="0" wp14:anchorId="0B61C76D" wp14:editId="412C5679">
@@ -12372,7 +16557,7 @@
       <w:r>
         <w:rPr>
           <w:noProof/>
-          <w:lang w:val="uk-UA" w:eastAsia="uk-UA"/>
+          <w:lang w:val="en-US"/>
         </w:rPr>
         <w:lastRenderedPageBreak/>
         <w:drawing>
@@ -12548,7 +16733,7 @@
       <w:r>
         <w:rPr>
           <w:noProof/>
-          <w:lang w:val="uk-UA" w:eastAsia="uk-UA"/>
+          <w:lang w:val="en-US"/>
         </w:rPr>
         <w:drawing>
           <wp:inline distT="0" distB="0" distL="0" distR="0" wp14:anchorId="56ECBE75" wp14:editId="53538304">
@@ -12611,7 +16796,7 @@
       <w:r>
         <w:rPr>
           <w:noProof/>
-          <w:lang w:val="uk-UA" w:eastAsia="uk-UA"/>
+          <w:lang w:val="en-US"/>
         </w:rPr>
         <w:drawing>
           <wp:inline distT="0" distB="0" distL="0" distR="0" wp14:anchorId="45D61B9A" wp14:editId="41EDB30B">
@@ -12793,7 +16978,7 @@
       <w:r>
         <w:rPr>
           <w:noProof/>
-          <w:lang w:val="uk-UA" w:eastAsia="uk-UA"/>
+          <w:lang w:val="en-US"/>
         </w:rPr>
         <w:drawing>
           <wp:inline distT="0" distB="0" distL="0" distR="0" wp14:anchorId="56FA8D81" wp14:editId="651365E7">
@@ -12856,7 +17041,7 @@
       <w:r>
         <w:rPr>
           <w:noProof/>
-          <w:lang w:val="uk-UA" w:eastAsia="uk-UA"/>
+          <w:lang w:val="en-US"/>
         </w:rPr>
         <w:drawing>
           <wp:inline distT="0" distB="0" distL="0" distR="0" wp14:anchorId="3439392B" wp14:editId="1252EFD4">
@@ -13031,7 +17216,7 @@
       <w:r>
         <w:rPr>
           <w:noProof/>
-          <w:lang w:val="uk-UA" w:eastAsia="uk-UA"/>
+          <w:lang w:val="en-US"/>
         </w:rPr>
         <w:drawing>
           <wp:inline distT="0" distB="0" distL="0" distR="0" wp14:anchorId="12C75D41" wp14:editId="055133CD">
@@ -13094,7 +17279,7 @@
       <w:r>
         <w:rPr>
           <w:noProof/>
-          <w:lang w:val="uk-UA" w:eastAsia="uk-UA"/>
+          <w:lang w:val="en-US"/>
         </w:rPr>
         <w:drawing>
           <wp:inline distT="0" distB="0" distL="0" distR="0" wp14:anchorId="173CE0E5" wp14:editId="158C651F">
@@ -13345,7 +17530,7 @@
         <w:rPr>
           <w:noProof/>
           <w:sz w:val="28"/>
-          <w:lang w:val="uk-UA" w:eastAsia="uk-UA"/>
+          <w:lang w:val="en-US"/>
         </w:rPr>
         <w:drawing>
           <wp:inline distT="0" distB="0" distL="0" distR="0">
@@ -13477,25 +17662,7 @@
           <w:szCs w:val="28"/>
           <w:lang w:val="uk-UA"/>
         </w:rPr>
-        <w:t xml:space="preserve">Діаграма </w:t>
-      </w:r>
-      <w:r>
-        <w:rPr>
-          <w:rFonts w:ascii="Times New Roman" w:hAnsi="Times New Roman" w:cs="Times New Roman"/>
-          <w:sz w:val="28"/>
-          <w:szCs w:val="28"/>
-          <w:lang w:val="uk-UA"/>
-        </w:rPr>
-        <w:t>розгортання</w:t>
-      </w:r>
-      <w:r>
-        <w:rPr>
-          <w:rFonts w:ascii="Times New Roman" w:hAnsi="Times New Roman" w:cs="Times New Roman"/>
-          <w:sz w:val="28"/>
-          <w:szCs w:val="28"/>
-          <w:lang w:val="uk-UA"/>
-        </w:rPr>
-        <w:t xml:space="preserve"> застосунку для роботи з базою даних</w:t>
+        <w:t>Діаграма розгортання застосунку для роботи з базою даних</w:t>
       </w:r>
       <w:r>
         <w:rPr>
@@ -13560,7 +17727,7 @@
       <w:r>
         <w:rPr>
           <w:noProof/>
-          <w:lang w:val="uk-UA" w:eastAsia="uk-UA"/>
+          <w:lang w:val="en-US"/>
         </w:rPr>
         <w:lastRenderedPageBreak/>
         <w:drawing>
@@ -13646,34 +17813,7 @@
           <w:szCs w:val="28"/>
           <w:lang w:val="uk-UA"/>
         </w:rPr>
-        <w:t>.</w:t>
-      </w:r>
-      <w:r>
-        <w:rPr>
-          <w:rFonts w:ascii="Times New Roman" w:hAnsi="Times New Roman" w:cs="Times New Roman"/>
-          <w:sz w:val="28"/>
-          <w:szCs w:val="28"/>
-          <w:lang w:val="uk-UA"/>
-        </w:rPr>
-        <w:t>2</w:t>
-      </w:r>
-      <w:r>
-        <w:rPr>
-          <w:rFonts w:ascii="Times New Roman" w:hAnsi="Times New Roman" w:cs="Times New Roman"/>
-          <w:sz w:val="28"/>
-          <w:szCs w:val="28"/>
-          <w:lang w:val="uk-UA"/>
-        </w:rPr>
-        <w:t xml:space="preserve"> – Діаграма </w:t>
-      </w:r>
-      <w:r>
-        <w:rPr>
-          <w:rFonts w:ascii="Times New Roman" w:hAnsi="Times New Roman" w:cs="Times New Roman"/>
-          <w:sz w:val="28"/>
-          <w:szCs w:val="28"/>
-          <w:lang w:val="uk-UA"/>
-        </w:rPr>
-        <w:t>розгортання</w:t>
+        <w:t>.2 – Діаграма розгортання</w:t>
       </w:r>
     </w:p>
     <w:p>
@@ -13701,13 +17841,7 @@
         <w:t>3</w:t>
       </w:r>
       <w:r>
-        <w:t>.</w:t>
-      </w:r>
-      <w:r>
-        <w:t>2</w:t>
-      </w:r>
-      <w:r>
-        <w:t xml:space="preserve"> </w:t>
+        <w:t xml:space="preserve">.2 </w:t>
       </w:r>
       <w:r>
         <w:t>Приклад використання застосунку</w:t>
@@ -13763,34 +17897,7 @@
           <w:szCs w:val="28"/>
           <w:lang w:val="uk-UA"/>
         </w:rPr>
-        <w:t>наведені на рисунках</w:t>
-      </w:r>
-      <w:r>
-        <w:rPr>
-          <w:rFonts w:ascii="Times New Roman" w:hAnsi="Times New Roman" w:cs="Times New Roman"/>
-          <w:sz w:val="28"/>
-          <w:szCs w:val="28"/>
-          <w:lang w:val="uk-UA"/>
-        </w:rPr>
-        <w:t xml:space="preserve"> 3.</w:t>
-      </w:r>
-      <w:r>
-        <w:rPr>
-          <w:rFonts w:ascii="Times New Roman" w:hAnsi="Times New Roman" w:cs="Times New Roman"/>
-          <w:sz w:val="28"/>
-          <w:szCs w:val="28"/>
-          <w:lang w:val="uk-UA"/>
-        </w:rPr>
-        <w:t>3 та 3.4</w:t>
-      </w:r>
-      <w:r>
-        <w:rPr>
-          <w:rFonts w:ascii="Times New Roman" w:hAnsi="Times New Roman" w:cs="Times New Roman"/>
-          <w:sz w:val="28"/>
-          <w:szCs w:val="28"/>
-          <w:lang w:val="uk-UA"/>
-        </w:rPr>
-        <w:t>.</w:t>
+        <w:t>наведені на рисунках 3.3 та 3.4.</w:t>
       </w:r>
     </w:p>
     <w:p>
@@ -13820,7 +17927,7 @@
         <w:rPr>
           <w:noProof/>
           <w:sz w:val="28"/>
-          <w:lang w:val="uk-UA" w:eastAsia="uk-UA"/>
+          <w:lang w:val="en-US"/>
         </w:rPr>
         <w:drawing>
           <wp:inline distT="0" distB="0" distL="0" distR="0">
@@ -13908,34 +18015,7 @@
           <w:szCs w:val="28"/>
           <w:lang w:val="uk-UA"/>
         </w:rPr>
-        <w:t>.</w:t>
-      </w:r>
-      <w:r>
-        <w:rPr>
-          <w:rFonts w:ascii="Times New Roman" w:hAnsi="Times New Roman" w:cs="Times New Roman"/>
-          <w:sz w:val="28"/>
-          <w:szCs w:val="28"/>
-          <w:lang w:val="uk-UA"/>
-        </w:rPr>
-        <w:t>3</w:t>
-      </w:r>
-      <w:r>
-        <w:rPr>
-          <w:rFonts w:ascii="Times New Roman" w:hAnsi="Times New Roman" w:cs="Times New Roman"/>
-          <w:sz w:val="28"/>
-          <w:szCs w:val="28"/>
-          <w:lang w:val="uk-UA"/>
-        </w:rPr>
-        <w:t xml:space="preserve"> – </w:t>
-      </w:r>
-      <w:r>
-        <w:rPr>
-          <w:rFonts w:ascii="Times New Roman" w:hAnsi="Times New Roman" w:cs="Times New Roman"/>
-          <w:sz w:val="28"/>
-          <w:szCs w:val="28"/>
-          <w:lang w:val="uk-UA"/>
-        </w:rPr>
-        <w:t>Форма для роботи з договорами на постачання</w:t>
+        <w:t>.3 – Форма для роботи з договорами на постачання</w:t>
       </w:r>
     </w:p>
     <w:p>
@@ -13965,7 +18045,7 @@
         <w:rPr>
           <w:noProof/>
           <w:sz w:val="28"/>
-          <w:lang w:val="uk-UA" w:eastAsia="uk-UA"/>
+          <w:lang w:val="en-US"/>
         </w:rPr>
         <w:lastRenderedPageBreak/>
         <w:drawing>
@@ -14054,34 +18134,7 @@
           <w:szCs w:val="28"/>
           <w:lang w:val="uk-UA"/>
         </w:rPr>
-        <w:t>.</w:t>
-      </w:r>
-      <w:r>
-        <w:rPr>
-          <w:rFonts w:ascii="Times New Roman" w:hAnsi="Times New Roman" w:cs="Times New Roman"/>
-          <w:sz w:val="28"/>
-          <w:szCs w:val="28"/>
-          <w:lang w:val="uk-UA"/>
-        </w:rPr>
-        <w:t>4</w:t>
-      </w:r>
-      <w:r>
-        <w:rPr>
-          <w:rFonts w:ascii="Times New Roman" w:hAnsi="Times New Roman" w:cs="Times New Roman"/>
-          <w:sz w:val="28"/>
-          <w:szCs w:val="28"/>
-          <w:lang w:val="uk-UA"/>
-        </w:rPr>
-        <w:t xml:space="preserve"> – </w:t>
-      </w:r>
-      <w:r>
-        <w:rPr>
-          <w:rFonts w:ascii="Times New Roman" w:hAnsi="Times New Roman" w:cs="Times New Roman"/>
-          <w:sz w:val="28"/>
-          <w:szCs w:val="28"/>
-          <w:lang w:val="uk-UA"/>
-        </w:rPr>
-        <w:t>Форма для роботи з поставленими товарами</w:t>
+        <w:t>.4 – Форма для роботи з поставленими товарами</w:t>
       </w:r>
     </w:p>
     <w:p>
@@ -14158,16 +18211,16 @@
           <w:szCs w:val="28"/>
           <w:lang w:val="uk-UA"/>
         </w:rPr>
-        <w:t>Під час виконання курсового проє</w:t>
-      </w:r>
-      <w:r>
-        <w:rPr>
-          <w:rFonts w:ascii="Times New Roman" w:hAnsi="Times New Roman" w:cs="Times New Roman"/>
-          <w:sz w:val="28"/>
-          <w:szCs w:val="28"/>
-          <w:lang w:val="uk-UA"/>
-        </w:rPr>
-        <w:t>кту було розглянуто діяльність деякої фірми, що</w:t>
+        <w:t xml:space="preserve">Під час виконання курсової роботи </w:t>
+      </w:r>
+      <w:r>
+        <w:rPr>
+          <w:rFonts w:ascii="Times New Roman" w:hAnsi="Times New Roman" w:cs="Times New Roman"/>
+          <w:sz w:val="28"/>
+          <w:szCs w:val="28"/>
+          <w:lang w:val="uk-UA"/>
+        </w:rPr>
+        <w:t>було розглянуто діяльність деякої фірми, що</w:t>
       </w:r>
       <w:r>
         <w:rPr>
@@ -14537,25 +18590,7 @@
           <w:szCs w:val="28"/>
           <w:lang w:val="uk-UA"/>
         </w:rPr>
-        <w:t>Розроб</w:t>
-      </w:r>
-      <w:r>
-        <w:rPr>
-          <w:rFonts w:ascii="Times New Roman" w:hAnsi="Times New Roman" w:cs="Times New Roman"/>
-          <w:sz w:val="28"/>
-          <w:szCs w:val="28"/>
-          <w:lang w:val="uk-UA"/>
-        </w:rPr>
-        <w:t>лено</w:t>
-      </w:r>
-      <w:r>
-        <w:rPr>
-          <w:rFonts w:ascii="Times New Roman" w:hAnsi="Times New Roman" w:cs="Times New Roman"/>
-          <w:sz w:val="28"/>
-          <w:szCs w:val="28"/>
-          <w:lang w:val="uk-UA"/>
-        </w:rPr>
-        <w:t xml:space="preserve"> застосунок для роботи з базою даних</w:t>
+        <w:t>Розроблено застосунок для роботи з базою даних</w:t>
       </w:r>
       <w:r>
         <w:rPr>
@@ -14586,25 +18621,7 @@
           <w:szCs w:val="28"/>
           <w:lang w:val="uk-UA"/>
         </w:rPr>
-        <w:t>7 Продемонстр</w:t>
-      </w:r>
-      <w:r>
-        <w:rPr>
-          <w:rFonts w:ascii="Times New Roman" w:hAnsi="Times New Roman" w:cs="Times New Roman"/>
-          <w:sz w:val="28"/>
-          <w:szCs w:val="28"/>
-          <w:lang w:val="uk-UA"/>
-        </w:rPr>
-        <w:t>овано</w:t>
-      </w:r>
-      <w:r>
-        <w:rPr>
-          <w:rFonts w:ascii="Times New Roman" w:hAnsi="Times New Roman" w:cs="Times New Roman"/>
-          <w:sz w:val="28"/>
-          <w:szCs w:val="28"/>
-          <w:lang w:val="uk-UA"/>
-        </w:rPr>
-        <w:t xml:space="preserve"> використання застосунку для роботи з базою даних</w:t>
+        <w:t>7 Продемонстровано використання застосунку для роботи з базою даних</w:t>
       </w:r>
       <w:r>
         <w:rPr>
@@ -15923,7 +19940,7 @@
 </file>
 
 <file path=customXml/itemProps1.xml><?xml version="1.0" encoding="utf-8"?>
-<ds:datastoreItem xmlns:ds="http://schemas.openxmlformats.org/officeDocument/2006/customXml" ds:itemID="{2C136977-E974-4B8F-BF39-EA30B4F88AEA}">
+<ds:datastoreItem xmlns:ds="http://schemas.openxmlformats.org/officeDocument/2006/customXml" ds:itemID="{DD7D1D9E-ACAF-4066-9E9D-B9318B9E56A5}">
   <ds:schemaRefs>
     <ds:schemaRef ds:uri="http://schemas.openxmlformats.org/officeDocument/2006/bibliography"/>
   </ds:schemaRefs>
